--- a/semester_4/TeoriyaAvtomatov/lab1_2_3/lab3/LAbA3 (1).docx
+++ b/semester_4/TeoriyaAvtomatov/lab1_2_3/lab3/LAbA3 (1).docx
@@ -3897,43 +3897,17 @@
     </w:tbl>
     <w:p>
       <w:pPr>
-        <w:pStyle w:val="a6"/>
+        <w:spacing w:after="160" w:line="259" w:lineRule="auto"/>
         <w:rPr>
           <w:sz w:val="28"/>
           <w:szCs w:val="28"/>
         </w:rPr>
       </w:pPr>
-    </w:p>
-    <w:p>
-      <w:pPr>
-        <w:spacing w:after="160" w:line="259" w:lineRule="auto"/>
-        <w:rPr>
-          <w:sz w:val="28"/>
-          <w:szCs w:val="28"/>
-        </w:rPr>
-      </w:pPr>
-      <w:r>
-        <w:rPr>
-          <w:sz w:val="28"/>
-          <w:szCs w:val="28"/>
-        </w:rPr>
-        <w:br w:type="page"/>
-      </w:r>
-    </w:p>
-    <w:p>
-      <w:pPr>
-        <w:pStyle w:val="a6"/>
-        <w:rPr>
-          <w:sz w:val="28"/>
-          <w:szCs w:val="28"/>
-        </w:rPr>
-      </w:pPr>
-      <w:r>
-        <w:rPr>
-          <w:sz w:val="28"/>
-          <w:szCs w:val="28"/>
-        </w:rPr>
-        <w:lastRenderedPageBreak/>
+      <w:r>
+        <w:rPr>
+          <w:sz w:val="28"/>
+          <w:szCs w:val="28"/>
+        </w:rPr>
         <w:t xml:space="preserve">Совмещенная таблица переходов и выходов структурного автомата </w:t>
       </w:r>
       <w:r>
@@ -3944,15 +3918,6 @@
         </w:rPr>
         <w:t>S</w:t>
       </w:r>
-    </w:p>
-    <w:p>
-      <w:pPr>
-        <w:pStyle w:val="a6"/>
-        <w:rPr>
-          <w:sz w:val="28"/>
-          <w:szCs w:val="28"/>
-        </w:rPr>
-      </w:pPr>
     </w:p>
     <w:tbl>
       <w:tblPr>
@@ -5294,16 +5259,7 @@
     </w:tbl>
     <w:p>
       <w:pPr>
-        <w:pStyle w:val="a6"/>
-        <w:rPr>
-          <w:sz w:val="28"/>
-          <w:szCs w:val="28"/>
-        </w:rPr>
-      </w:pPr>
-    </w:p>
-    <w:p>
-      <w:pPr>
-        <w:pStyle w:val="a6"/>
+        <w:spacing w:before="120" w:line="360" w:lineRule="auto"/>
         <w:rPr>
           <w:sz w:val="28"/>
           <w:szCs w:val="28"/>
@@ -5350,7 +5306,7 @@
       </w:tblGrid>
       <w:tr>
         <w:trPr>
-          <w:trHeight w:val="617"/>
+          <w:trHeight w:val="411"/>
           <w:jc w:val="center"/>
         </w:trPr>
         <w:tc>
@@ -5418,7 +5374,7 @@
       </w:tr>
       <w:tr>
         <w:trPr>
-          <w:trHeight w:val="206"/>
+          <w:trHeight w:val="387"/>
           <w:jc w:val="center"/>
         </w:trPr>
         <w:tc>
@@ -5736,7 +5692,7 @@
       </w:tr>
       <w:tr>
         <w:trPr>
-          <w:trHeight w:val="617"/>
+          <w:trHeight w:val="479"/>
           <w:jc w:val="center"/>
         </w:trPr>
         <w:tc>
@@ -6105,7 +6061,7 @@
       </w:tr>
       <w:tr>
         <w:trPr>
-          <w:trHeight w:val="671"/>
+          <w:trHeight w:val="416"/>
           <w:jc w:val="center"/>
         </w:trPr>
         <w:tc>
@@ -6464,6 +6420,8 @@
     <w:p>
       <w:pPr>
         <w:pStyle w:val="a6"/>
+        <w:spacing w:before="120" w:line="360" w:lineRule="auto"/>
+        <w:ind w:left="0"/>
         <w:rPr>
           <w:sz w:val="28"/>
           <w:szCs w:val="28"/>
@@ -6474,22 +6432,23 @@
           <w:sz w:val="28"/>
           <w:szCs w:val="28"/>
         </w:rPr>
+        <w:lastRenderedPageBreak/>
         <w:t>Таблица истинности булевых функций возбуждения памяти и функции выходов</w:t>
       </w:r>
     </w:p>
     <w:tbl>
       <w:tblPr>
         <w:tblStyle w:val="a7"/>
-        <w:tblW w:w="9900" w:type="dxa"/>
+        <w:tblW w:w="5000" w:type="pct"/>
         <w:jc w:val="center"/>
         <w:tblLook w:val="04A0" w:firstRow="1" w:lastRow="0" w:firstColumn="1" w:lastColumn="0" w:noHBand="0" w:noVBand="1"/>
       </w:tblPr>
       <w:tblGrid>
-        <w:gridCol w:w="1952"/>
-        <w:gridCol w:w="2000"/>
-        <w:gridCol w:w="1974"/>
+        <w:gridCol w:w="1814"/>
+        <w:gridCol w:w="1859"/>
+        <w:gridCol w:w="1835"/>
         <w:gridCol w:w="2035"/>
-        <w:gridCol w:w="1939"/>
+        <w:gridCol w:w="1802"/>
       </w:tblGrid>
       <w:tr>
         <w:trPr>
@@ -6498,7 +6457,7 @@
         </w:trPr>
         <w:tc>
           <w:tcPr>
-            <w:tcW w:w="1952" w:type="dxa"/>
+            <w:tcW w:w="986" w:type="pct"/>
           </w:tcPr>
           <w:p>
             <w:pPr>
@@ -6541,7 +6500,7 @@
         </w:tc>
         <w:tc>
           <w:tcPr>
-            <w:tcW w:w="2000" w:type="dxa"/>
+            <w:tcW w:w="1010" w:type="pct"/>
           </w:tcPr>
           <w:p>
             <w:pPr>
@@ -6649,7 +6608,7 @@
         </w:tc>
         <w:tc>
           <w:tcPr>
-            <w:tcW w:w="1974" w:type="dxa"/>
+            <w:tcW w:w="997" w:type="pct"/>
           </w:tcPr>
           <w:p>
             <w:pPr>
@@ -6764,7 +6723,7 @@
         </w:tc>
         <w:tc>
           <w:tcPr>
-            <w:tcW w:w="2035" w:type="dxa"/>
+            <w:tcW w:w="1028" w:type="pct"/>
           </w:tcPr>
           <w:p>
             <w:pPr>
@@ -6879,7 +6838,7 @@
         </w:tc>
         <w:tc>
           <w:tcPr>
-            <w:tcW w:w="1939" w:type="dxa"/>
+            <w:tcW w:w="979" w:type="pct"/>
           </w:tcPr>
           <w:p>
             <w:pPr>
@@ -6931,7 +6890,7 @@
         </w:trPr>
         <w:tc>
           <w:tcPr>
-            <w:tcW w:w="1952" w:type="dxa"/>
+            <w:tcW w:w="986" w:type="pct"/>
           </w:tcPr>
           <w:p>
             <w:pPr>
@@ -6956,7 +6915,7 @@
         </w:tc>
         <w:tc>
           <w:tcPr>
-            <w:tcW w:w="2000" w:type="dxa"/>
+            <w:tcW w:w="1010" w:type="pct"/>
           </w:tcPr>
           <w:p>
             <w:pPr>
@@ -7026,7 +6985,7 @@
         </w:tc>
         <w:tc>
           <w:tcPr>
-            <w:tcW w:w="1974" w:type="dxa"/>
+            <w:tcW w:w="997" w:type="pct"/>
           </w:tcPr>
           <w:p>
             <w:pPr>
@@ -7057,7 +7016,7 @@
         </w:tc>
         <w:tc>
           <w:tcPr>
-            <w:tcW w:w="2035" w:type="dxa"/>
+            <w:tcW w:w="1028" w:type="pct"/>
           </w:tcPr>
           <w:p>
             <w:pPr>
@@ -7088,7 +7047,7 @@
         </w:tc>
         <w:tc>
           <w:tcPr>
-            <w:tcW w:w="1939" w:type="dxa"/>
+            <w:tcW w:w="979" w:type="pct"/>
           </w:tcPr>
           <w:p>
             <w:pPr>
@@ -7117,7 +7076,7 @@
         </w:trPr>
         <w:tc>
           <w:tcPr>
-            <w:tcW w:w="1952" w:type="dxa"/>
+            <w:tcW w:w="986" w:type="pct"/>
           </w:tcPr>
           <w:p>
             <w:pPr>
@@ -7142,7 +7101,7 @@
         </w:tc>
         <w:tc>
           <w:tcPr>
-            <w:tcW w:w="2000" w:type="dxa"/>
+            <w:tcW w:w="1010" w:type="pct"/>
           </w:tcPr>
           <w:p>
             <w:pPr>
@@ -7212,7 +7171,7 @@
         </w:tc>
         <w:tc>
           <w:tcPr>
-            <w:tcW w:w="1974" w:type="dxa"/>
+            <w:tcW w:w="997" w:type="pct"/>
           </w:tcPr>
           <w:p>
             <w:pPr>
@@ -7243,7 +7202,7 @@
         </w:tc>
         <w:tc>
           <w:tcPr>
-            <w:tcW w:w="2035" w:type="dxa"/>
+            <w:tcW w:w="1028" w:type="pct"/>
           </w:tcPr>
           <w:p>
             <w:pPr>
@@ -7274,7 +7233,7 @@
         </w:tc>
         <w:tc>
           <w:tcPr>
-            <w:tcW w:w="1939" w:type="dxa"/>
+            <w:tcW w:w="979" w:type="pct"/>
           </w:tcPr>
           <w:p>
             <w:pPr>
@@ -7305,7 +7264,7 @@
         </w:trPr>
         <w:tc>
           <w:tcPr>
-            <w:tcW w:w="1952" w:type="dxa"/>
+            <w:tcW w:w="986" w:type="pct"/>
           </w:tcPr>
           <w:p>
             <w:pPr>
@@ -7330,7 +7289,7 @@
         </w:tc>
         <w:tc>
           <w:tcPr>
-            <w:tcW w:w="2000" w:type="dxa"/>
+            <w:tcW w:w="1010" w:type="pct"/>
           </w:tcPr>
           <w:p>
             <w:pPr>
@@ -7400,7 +7359,7 @@
         </w:tc>
         <w:tc>
           <w:tcPr>
-            <w:tcW w:w="1974" w:type="dxa"/>
+            <w:tcW w:w="997" w:type="pct"/>
           </w:tcPr>
           <w:p>
             <w:pPr>
@@ -7431,7 +7390,7 @@
         </w:tc>
         <w:tc>
           <w:tcPr>
-            <w:tcW w:w="2035" w:type="dxa"/>
+            <w:tcW w:w="1028" w:type="pct"/>
           </w:tcPr>
           <w:p>
             <w:pPr>
@@ -7470,7 +7429,7 @@
         </w:tc>
         <w:tc>
           <w:tcPr>
-            <w:tcW w:w="1939" w:type="dxa"/>
+            <w:tcW w:w="979" w:type="pct"/>
           </w:tcPr>
           <w:p>
             <w:pPr>
@@ -7499,7 +7458,7 @@
         </w:trPr>
         <w:tc>
           <w:tcPr>
-            <w:tcW w:w="1952" w:type="dxa"/>
+            <w:tcW w:w="986" w:type="pct"/>
           </w:tcPr>
           <w:p>
             <w:pPr>
@@ -7522,7 +7481,7 @@
         </w:tc>
         <w:tc>
           <w:tcPr>
-            <w:tcW w:w="2000" w:type="dxa"/>
+            <w:tcW w:w="1010" w:type="pct"/>
           </w:tcPr>
           <w:p>
             <w:pPr>
@@ -7592,7 +7551,7 @@
         </w:tc>
         <w:tc>
           <w:tcPr>
-            <w:tcW w:w="1974" w:type="dxa"/>
+            <w:tcW w:w="997" w:type="pct"/>
           </w:tcPr>
           <w:p>
             <w:pPr>
@@ -7623,7 +7582,7 @@
         </w:tc>
         <w:tc>
           <w:tcPr>
-            <w:tcW w:w="2035" w:type="dxa"/>
+            <w:tcW w:w="1028" w:type="pct"/>
           </w:tcPr>
           <w:p>
             <w:pPr>
@@ -7654,7 +7613,7 @@
         </w:tc>
         <w:tc>
           <w:tcPr>
-            <w:tcW w:w="1939" w:type="dxa"/>
+            <w:tcW w:w="979" w:type="pct"/>
           </w:tcPr>
           <w:p>
             <w:pPr>
@@ -7683,7 +7642,7 @@
         </w:trPr>
         <w:tc>
           <w:tcPr>
-            <w:tcW w:w="1952" w:type="dxa"/>
+            <w:tcW w:w="986" w:type="pct"/>
           </w:tcPr>
           <w:p>
             <w:pPr>
@@ -7708,7 +7667,7 @@
         </w:tc>
         <w:tc>
           <w:tcPr>
-            <w:tcW w:w="2000" w:type="dxa"/>
+            <w:tcW w:w="1010" w:type="pct"/>
           </w:tcPr>
           <w:p>
             <w:pPr>
@@ -7778,7 +7737,7 @@
         </w:tc>
         <w:tc>
           <w:tcPr>
-            <w:tcW w:w="1974" w:type="dxa"/>
+            <w:tcW w:w="997" w:type="pct"/>
           </w:tcPr>
           <w:p>
             <w:pPr>
@@ -7802,7 +7761,7 @@
         </w:tc>
         <w:tc>
           <w:tcPr>
-            <w:tcW w:w="2035" w:type="dxa"/>
+            <w:tcW w:w="1028" w:type="pct"/>
           </w:tcPr>
           <w:p>
             <w:pPr>
@@ -7826,7 +7785,7 @@
         </w:tc>
         <w:tc>
           <w:tcPr>
-            <w:tcW w:w="1939" w:type="dxa"/>
+            <w:tcW w:w="979" w:type="pct"/>
           </w:tcPr>
           <w:p>
             <w:pPr>
@@ -7855,7 +7814,7 @@
         </w:trPr>
         <w:tc>
           <w:tcPr>
-            <w:tcW w:w="1952" w:type="dxa"/>
+            <w:tcW w:w="986" w:type="pct"/>
           </w:tcPr>
           <w:p>
             <w:pPr>
@@ -7880,7 +7839,7 @@
         </w:tc>
         <w:tc>
           <w:tcPr>
-            <w:tcW w:w="2000" w:type="dxa"/>
+            <w:tcW w:w="1010" w:type="pct"/>
           </w:tcPr>
           <w:p>
             <w:pPr>
@@ -7950,7 +7909,7 @@
         </w:tc>
         <w:tc>
           <w:tcPr>
-            <w:tcW w:w="1974" w:type="dxa"/>
+            <w:tcW w:w="997" w:type="pct"/>
           </w:tcPr>
           <w:p>
             <w:pPr>
@@ -7974,7 +7933,7 @@
         </w:tc>
         <w:tc>
           <w:tcPr>
-            <w:tcW w:w="2035" w:type="dxa"/>
+            <w:tcW w:w="1028" w:type="pct"/>
           </w:tcPr>
           <w:p>
             <w:pPr>
@@ -8014,7 +7973,7 @@
         </w:tc>
         <w:tc>
           <w:tcPr>
-            <w:tcW w:w="1939" w:type="dxa"/>
+            <w:tcW w:w="979" w:type="pct"/>
           </w:tcPr>
           <w:p>
             <w:pPr>
@@ -8043,7 +8002,7 @@
         </w:trPr>
         <w:tc>
           <w:tcPr>
-            <w:tcW w:w="1952" w:type="dxa"/>
+            <w:tcW w:w="986" w:type="pct"/>
           </w:tcPr>
           <w:p>
             <w:pPr>
@@ -8068,7 +8027,7 @@
         </w:tc>
         <w:tc>
           <w:tcPr>
-            <w:tcW w:w="2000" w:type="dxa"/>
+            <w:tcW w:w="1010" w:type="pct"/>
           </w:tcPr>
           <w:p>
             <w:pPr>
@@ -8138,7 +8097,7 @@
         </w:tc>
         <w:tc>
           <w:tcPr>
-            <w:tcW w:w="1974" w:type="dxa"/>
+            <w:tcW w:w="997" w:type="pct"/>
           </w:tcPr>
           <w:p>
             <w:pPr>
@@ -8162,7 +8121,7 @@
         </w:tc>
         <w:tc>
           <w:tcPr>
-            <w:tcW w:w="2035" w:type="dxa"/>
+            <w:tcW w:w="1028" w:type="pct"/>
           </w:tcPr>
           <w:p>
             <w:pPr>
@@ -8186,7 +8145,7 @@
         </w:tc>
         <w:tc>
           <w:tcPr>
-            <w:tcW w:w="1939" w:type="dxa"/>
+            <w:tcW w:w="979" w:type="pct"/>
           </w:tcPr>
           <w:p>
             <w:pPr>
@@ -8215,7 +8174,7 @@
         </w:trPr>
         <w:tc>
           <w:tcPr>
-            <w:tcW w:w="1952" w:type="dxa"/>
+            <w:tcW w:w="986" w:type="pct"/>
           </w:tcPr>
           <w:p>
             <w:pPr>
@@ -8240,7 +8199,7 @@
         </w:tc>
         <w:tc>
           <w:tcPr>
-            <w:tcW w:w="2000" w:type="dxa"/>
+            <w:tcW w:w="1010" w:type="pct"/>
           </w:tcPr>
           <w:p>
             <w:pPr>
@@ -8310,7 +8269,7 @@
         </w:tc>
         <w:tc>
           <w:tcPr>
-            <w:tcW w:w="1974" w:type="dxa"/>
+            <w:tcW w:w="997" w:type="pct"/>
           </w:tcPr>
           <w:p>
             <w:pPr>
@@ -8334,7 +8293,7 @@
         </w:tc>
         <w:tc>
           <w:tcPr>
-            <w:tcW w:w="2035" w:type="dxa"/>
+            <w:tcW w:w="1028" w:type="pct"/>
           </w:tcPr>
           <w:p>
             <w:pPr>
@@ -8366,7 +8325,7 @@
         </w:tc>
         <w:tc>
           <w:tcPr>
-            <w:tcW w:w="1939" w:type="dxa"/>
+            <w:tcW w:w="979" w:type="pct"/>
           </w:tcPr>
           <w:p>
             <w:pPr>
@@ -8395,7 +8354,7 @@
         </w:trPr>
         <w:tc>
           <w:tcPr>
-            <w:tcW w:w="1952" w:type="dxa"/>
+            <w:tcW w:w="986" w:type="pct"/>
           </w:tcPr>
           <w:p>
             <w:pPr>
@@ -8420,7 +8379,7 @@
         </w:tc>
         <w:tc>
           <w:tcPr>
-            <w:tcW w:w="2000" w:type="dxa"/>
+            <w:tcW w:w="1010" w:type="pct"/>
           </w:tcPr>
           <w:p>
             <w:pPr>
@@ -8490,7 +8449,7 @@
         </w:tc>
         <w:tc>
           <w:tcPr>
-            <w:tcW w:w="1974" w:type="dxa"/>
+            <w:tcW w:w="997" w:type="pct"/>
           </w:tcPr>
           <w:p>
             <w:pPr>
@@ -8514,7 +8473,7 @@
         </w:tc>
         <w:tc>
           <w:tcPr>
-            <w:tcW w:w="2035" w:type="dxa"/>
+            <w:tcW w:w="1028" w:type="pct"/>
           </w:tcPr>
           <w:p>
             <w:pPr>
@@ -8538,7 +8497,7 @@
         </w:tc>
         <w:tc>
           <w:tcPr>
-            <w:tcW w:w="1939" w:type="dxa"/>
+            <w:tcW w:w="979" w:type="pct"/>
           </w:tcPr>
           <w:p>
             <w:pPr>
@@ -8567,7 +8526,7 @@
         </w:trPr>
         <w:tc>
           <w:tcPr>
-            <w:tcW w:w="1952" w:type="dxa"/>
+            <w:tcW w:w="986" w:type="pct"/>
           </w:tcPr>
           <w:p>
             <w:pPr>
@@ -8592,7 +8551,7 @@
         </w:tc>
         <w:tc>
           <w:tcPr>
-            <w:tcW w:w="2000" w:type="dxa"/>
+            <w:tcW w:w="1010" w:type="pct"/>
           </w:tcPr>
           <w:p>
             <w:pPr>
@@ -8662,7 +8621,7 @@
         </w:tc>
         <w:tc>
           <w:tcPr>
-            <w:tcW w:w="1974" w:type="dxa"/>
+            <w:tcW w:w="997" w:type="pct"/>
           </w:tcPr>
           <w:p>
             <w:pPr>
@@ -8686,7 +8645,7 @@
         </w:tc>
         <w:tc>
           <w:tcPr>
-            <w:tcW w:w="2035" w:type="dxa"/>
+            <w:tcW w:w="1028" w:type="pct"/>
           </w:tcPr>
           <w:p>
             <w:pPr>
@@ -8710,7 +8669,7 @@
         </w:tc>
         <w:tc>
           <w:tcPr>
-            <w:tcW w:w="1939" w:type="dxa"/>
+            <w:tcW w:w="979" w:type="pct"/>
           </w:tcPr>
           <w:p>
             <w:pPr>
@@ -8739,7 +8698,7 @@
         </w:trPr>
         <w:tc>
           <w:tcPr>
-            <w:tcW w:w="1952" w:type="dxa"/>
+            <w:tcW w:w="986" w:type="pct"/>
           </w:tcPr>
           <w:p>
             <w:pPr>
@@ -8764,7 +8723,7 @@
         </w:tc>
         <w:tc>
           <w:tcPr>
-            <w:tcW w:w="2000" w:type="dxa"/>
+            <w:tcW w:w="1010" w:type="pct"/>
           </w:tcPr>
           <w:p>
             <w:pPr>
@@ -8834,7 +8793,7 @@
         </w:tc>
         <w:tc>
           <w:tcPr>
-            <w:tcW w:w="1974" w:type="dxa"/>
+            <w:tcW w:w="997" w:type="pct"/>
           </w:tcPr>
           <w:p>
             <w:pPr>
@@ -8858,7 +8817,7 @@
         </w:tc>
         <w:tc>
           <w:tcPr>
-            <w:tcW w:w="2035" w:type="dxa"/>
+            <w:tcW w:w="1028" w:type="pct"/>
           </w:tcPr>
           <w:p>
             <w:pPr>
@@ -8898,7 +8857,7 @@
         </w:tc>
         <w:tc>
           <w:tcPr>
-            <w:tcW w:w="1939" w:type="dxa"/>
+            <w:tcW w:w="979" w:type="pct"/>
           </w:tcPr>
           <w:p>
             <w:pPr>
@@ -8927,7 +8886,7 @@
         </w:trPr>
         <w:tc>
           <w:tcPr>
-            <w:tcW w:w="1952" w:type="dxa"/>
+            <w:tcW w:w="986" w:type="pct"/>
           </w:tcPr>
           <w:p>
             <w:pPr>
@@ -8952,7 +8911,7 @@
         </w:tc>
         <w:tc>
           <w:tcPr>
-            <w:tcW w:w="2000" w:type="dxa"/>
+            <w:tcW w:w="1010" w:type="pct"/>
           </w:tcPr>
           <w:p>
             <w:pPr>
@@ -9022,7 +8981,7 @@
         </w:tc>
         <w:tc>
           <w:tcPr>
-            <w:tcW w:w="1974" w:type="dxa"/>
+            <w:tcW w:w="997" w:type="pct"/>
           </w:tcPr>
           <w:p>
             <w:pPr>
@@ -9046,7 +9005,7 @@
         </w:tc>
         <w:tc>
           <w:tcPr>
-            <w:tcW w:w="2035" w:type="dxa"/>
+            <w:tcW w:w="1028" w:type="pct"/>
           </w:tcPr>
           <w:p>
             <w:pPr>
@@ -9070,7 +9029,7 @@
         </w:tc>
         <w:tc>
           <w:tcPr>
-            <w:tcW w:w="1939" w:type="dxa"/>
+            <w:tcW w:w="979" w:type="pct"/>
           </w:tcPr>
           <w:p>
             <w:pPr>
@@ -9099,7 +9058,7 @@
         </w:trPr>
         <w:tc>
           <w:tcPr>
-            <w:tcW w:w="1952" w:type="dxa"/>
+            <w:tcW w:w="986" w:type="pct"/>
           </w:tcPr>
           <w:p>
             <w:pPr>
@@ -9124,7 +9083,7 @@
         </w:tc>
         <w:tc>
           <w:tcPr>
-            <w:tcW w:w="2000" w:type="dxa"/>
+            <w:tcW w:w="1010" w:type="pct"/>
           </w:tcPr>
           <w:p>
             <w:pPr>
@@ -9194,7 +9153,7 @@
         </w:tc>
         <w:tc>
           <w:tcPr>
-            <w:tcW w:w="1974" w:type="dxa"/>
+            <w:tcW w:w="997" w:type="pct"/>
           </w:tcPr>
           <w:p>
             <w:pPr>
@@ -9218,7 +9177,7 @@
         </w:tc>
         <w:tc>
           <w:tcPr>
-            <w:tcW w:w="2035" w:type="dxa"/>
+            <w:tcW w:w="1028" w:type="pct"/>
           </w:tcPr>
           <w:p>
             <w:pPr>
@@ -9242,7 +9201,7 @@
         </w:tc>
         <w:tc>
           <w:tcPr>
-            <w:tcW w:w="1939" w:type="dxa"/>
+            <w:tcW w:w="979" w:type="pct"/>
           </w:tcPr>
           <w:p>
             <w:pPr>
@@ -9271,7 +9230,7 @@
         </w:trPr>
         <w:tc>
           <w:tcPr>
-            <w:tcW w:w="1952" w:type="dxa"/>
+            <w:tcW w:w="986" w:type="pct"/>
           </w:tcPr>
           <w:p>
             <w:pPr>
@@ -9296,7 +9255,7 @@
         </w:tc>
         <w:tc>
           <w:tcPr>
-            <w:tcW w:w="2000" w:type="dxa"/>
+            <w:tcW w:w="1010" w:type="pct"/>
           </w:tcPr>
           <w:p>
             <w:pPr>
@@ -9366,7 +9325,7 @@
         </w:tc>
         <w:tc>
           <w:tcPr>
-            <w:tcW w:w="1974" w:type="dxa"/>
+            <w:tcW w:w="997" w:type="pct"/>
           </w:tcPr>
           <w:p>
             <w:pPr>
@@ -9390,7 +9349,7 @@
         </w:tc>
         <w:tc>
           <w:tcPr>
-            <w:tcW w:w="2035" w:type="dxa"/>
+            <w:tcW w:w="1028" w:type="pct"/>
           </w:tcPr>
           <w:p>
             <w:pPr>
@@ -9422,7 +9381,7 @@
         </w:tc>
         <w:tc>
           <w:tcPr>
-            <w:tcW w:w="1939" w:type="dxa"/>
+            <w:tcW w:w="979" w:type="pct"/>
           </w:tcPr>
           <w:p>
             <w:pPr>
@@ -9451,7 +9410,7 @@
         </w:trPr>
         <w:tc>
           <w:tcPr>
-            <w:tcW w:w="1952" w:type="dxa"/>
+            <w:tcW w:w="986" w:type="pct"/>
           </w:tcPr>
           <w:p>
             <w:pPr>
@@ -9476,7 +9435,7 @@
         </w:tc>
         <w:tc>
           <w:tcPr>
-            <w:tcW w:w="2000" w:type="dxa"/>
+            <w:tcW w:w="1010" w:type="pct"/>
           </w:tcPr>
           <w:p>
             <w:pPr>
@@ -9546,7 +9505,7 @@
         </w:tc>
         <w:tc>
           <w:tcPr>
-            <w:tcW w:w="1974" w:type="dxa"/>
+            <w:tcW w:w="997" w:type="pct"/>
           </w:tcPr>
           <w:p>
             <w:pPr>
@@ -9570,7 +9529,7 @@
         </w:tc>
         <w:tc>
           <w:tcPr>
-            <w:tcW w:w="2035" w:type="dxa"/>
+            <w:tcW w:w="1028" w:type="pct"/>
           </w:tcPr>
           <w:p>
             <w:pPr>
@@ -9594,7 +9553,7 @@
         </w:tc>
         <w:tc>
           <w:tcPr>
-            <w:tcW w:w="1939" w:type="dxa"/>
+            <w:tcW w:w="979" w:type="pct"/>
           </w:tcPr>
           <w:p>
             <w:pPr>
@@ -9623,7 +9582,7 @@
         </w:trPr>
         <w:tc>
           <w:tcPr>
-            <w:tcW w:w="1952" w:type="dxa"/>
+            <w:tcW w:w="986" w:type="pct"/>
           </w:tcPr>
           <w:p>
             <w:pPr>
@@ -9648,7 +9607,7 @@
         </w:tc>
         <w:tc>
           <w:tcPr>
-            <w:tcW w:w="2000" w:type="dxa"/>
+            <w:tcW w:w="1010" w:type="pct"/>
           </w:tcPr>
           <w:p>
             <w:pPr>
@@ -9718,7 +9677,7 @@
         </w:tc>
         <w:tc>
           <w:tcPr>
-            <w:tcW w:w="1974" w:type="dxa"/>
+            <w:tcW w:w="997" w:type="pct"/>
           </w:tcPr>
           <w:p>
             <w:pPr>
@@ -9742,7 +9701,7 @@
         </w:tc>
         <w:tc>
           <w:tcPr>
-            <w:tcW w:w="2035" w:type="dxa"/>
+            <w:tcW w:w="1028" w:type="pct"/>
           </w:tcPr>
           <w:p>
             <w:pPr>
@@ -9774,7 +9733,7 @@
         </w:tc>
         <w:tc>
           <w:tcPr>
-            <w:tcW w:w="1939" w:type="dxa"/>
+            <w:tcW w:w="979" w:type="pct"/>
           </w:tcPr>
           <w:p>
             <w:pPr>
@@ -9803,7 +9762,7 @@
         </w:trPr>
         <w:tc>
           <w:tcPr>
-            <w:tcW w:w="1952" w:type="dxa"/>
+            <w:tcW w:w="986" w:type="pct"/>
           </w:tcPr>
           <w:p>
             <w:pPr>
@@ -9828,7 +9787,7 @@
         </w:tc>
         <w:tc>
           <w:tcPr>
-            <w:tcW w:w="2000" w:type="dxa"/>
+            <w:tcW w:w="1010" w:type="pct"/>
           </w:tcPr>
           <w:p>
             <w:pPr>
@@ -9897,7 +9856,7 @@
         </w:tc>
         <w:tc>
           <w:tcPr>
-            <w:tcW w:w="1974" w:type="dxa"/>
+            <w:tcW w:w="997" w:type="pct"/>
           </w:tcPr>
           <w:p>
             <w:pPr>
@@ -9921,7 +9880,7 @@
         </w:tc>
         <w:tc>
           <w:tcPr>
-            <w:tcW w:w="2035" w:type="dxa"/>
+            <w:tcW w:w="1028" w:type="pct"/>
           </w:tcPr>
           <w:p>
             <w:pPr>
@@ -9953,7 +9912,7 @@
         </w:tc>
         <w:tc>
           <w:tcPr>
-            <w:tcW w:w="1939" w:type="dxa"/>
+            <w:tcW w:w="979" w:type="pct"/>
           </w:tcPr>
           <w:p>
             <w:pPr>
@@ -9983,7 +9942,7 @@
         </w:trPr>
         <w:tc>
           <w:tcPr>
-            <w:tcW w:w="1952" w:type="dxa"/>
+            <w:tcW w:w="986" w:type="pct"/>
           </w:tcPr>
           <w:p>
             <w:pPr>
@@ -10008,7 +9967,7 @@
         </w:tc>
         <w:tc>
           <w:tcPr>
-            <w:tcW w:w="2000" w:type="dxa"/>
+            <w:tcW w:w="1010" w:type="pct"/>
           </w:tcPr>
           <w:p>
             <w:pPr>
@@ -10078,7 +10037,7 @@
         </w:tc>
         <w:tc>
           <w:tcPr>
-            <w:tcW w:w="1974" w:type="dxa"/>
+            <w:tcW w:w="997" w:type="pct"/>
           </w:tcPr>
           <w:p>
             <w:pPr>
@@ -10102,7 +10061,7 @@
         </w:tc>
         <w:tc>
           <w:tcPr>
-            <w:tcW w:w="2035" w:type="dxa"/>
+            <w:tcW w:w="1028" w:type="pct"/>
           </w:tcPr>
           <w:p>
             <w:pPr>
@@ -10134,7 +10093,7 @@
         </w:tc>
         <w:tc>
           <w:tcPr>
-            <w:tcW w:w="1939" w:type="dxa"/>
+            <w:tcW w:w="979" w:type="pct"/>
           </w:tcPr>
           <w:p>
             <w:pPr>
@@ -10167,16 +10126,146 @@
     </w:p>
     <w:p>
       <w:pPr>
-        <w:rPr>
-          <w:sz w:val="28"/>
-          <w:szCs w:val="28"/>
-          <w:lang w:val="en-AU"/>
+        <w:spacing w:line="360" w:lineRule="auto"/>
+        <w:rPr>
+          <w:sz w:val="28"/>
+          <w:szCs w:val="28"/>
+        </w:rPr>
+      </w:pPr>
+      <w:r>
+        <w:rPr>
+          <w:sz w:val="28"/>
+          <w:szCs w:val="28"/>
+        </w:rPr>
+        <w:t>Составили функции возбуждения триггеров и выходов</w:t>
+      </w:r>
+    </w:p>
+    <w:p>
+      <w:pPr>
+        <w:rPr>
+          <w:sz w:val="28"/>
+          <w:szCs w:val="28"/>
+        </w:rPr>
+      </w:pPr>
+      <w:r>
+        <w:rPr>
+          <w:b/>
+          <w:sz w:val="28"/>
+          <w:szCs w:val="28"/>
+          <w:lang w:val="en-US"/>
+        </w:rPr>
+        <w:t>T</w:t>
+      </w:r>
+      <w:r>
+        <w:rPr>
+          <w:b/>
+          <w:sz w:val="28"/>
+          <w:szCs w:val="28"/>
+        </w:rPr>
+        <w:t>1</w:t>
+      </w:r>
+      <w:r>
+        <w:rPr>
+          <w:sz w:val="28"/>
+          <w:szCs w:val="28"/>
+        </w:rPr>
+        <w:t xml:space="preserve"> = </w:t>
+      </w:r>
+      <w:proofErr w:type="gramStart"/>
+      <w:r>
+        <w:rPr>
+          <w:sz w:val="28"/>
+          <w:szCs w:val="28"/>
+        </w:rPr>
+        <w:t>(!</w:t>
+      </w:r>
+      <w:r>
+        <w:rPr>
+          <w:sz w:val="28"/>
+          <w:szCs w:val="28"/>
+          <w:lang w:val="en-US"/>
+        </w:rPr>
+        <w:t>X</w:t>
+      </w:r>
+      <w:proofErr w:type="gramEnd"/>
+      <w:r>
+        <w:rPr>
+          <w:sz w:val="28"/>
+          <w:szCs w:val="28"/>
+        </w:rPr>
+        <w:t xml:space="preserve"> !</w:t>
+      </w:r>
+      <w:r>
+        <w:rPr>
+          <w:sz w:val="28"/>
+          <w:szCs w:val="28"/>
+          <w:lang w:val="en-US"/>
+        </w:rPr>
+        <w:t>Q</w:t>
+      </w:r>
+      <w:r>
+        <w:rPr>
+          <w:sz w:val="28"/>
+          <w:szCs w:val="28"/>
+        </w:rPr>
+        <w:t xml:space="preserve">1 </w:t>
+      </w:r>
+      <w:r>
+        <w:rPr>
+          <w:sz w:val="28"/>
+          <w:szCs w:val="28"/>
+          <w:lang w:val="en-US"/>
+        </w:rPr>
+        <w:t>Q</w:t>
+      </w:r>
+      <w:r>
+        <w:rPr>
+          <w:sz w:val="28"/>
+          <w:szCs w:val="28"/>
+        </w:rPr>
+        <w:t>2 !</w:t>
+      </w:r>
+      <w:r>
+        <w:rPr>
+          <w:sz w:val="28"/>
+          <w:szCs w:val="28"/>
+          <w:lang w:val="en-US"/>
+        </w:rPr>
+        <w:t>Q</w:t>
+      </w:r>
+      <w:r>
+        <w:rPr>
+          <w:sz w:val="28"/>
+          <w:szCs w:val="28"/>
+        </w:rPr>
+        <w:t xml:space="preserve">3 </w:t>
+      </w:r>
+      <w:r>
+        <w:rPr>
+          <w:sz w:val="28"/>
+          <w:szCs w:val="28"/>
+          <w:lang w:val="en-US"/>
+        </w:rPr>
+        <w:t>Q</w:t>
+      </w:r>
+      <w:r>
+        <w:rPr>
+          <w:sz w:val="28"/>
+          <w:szCs w:val="28"/>
+        </w:rPr>
+        <w:t>4)</w:t>
+      </w:r>
+    </w:p>
+    <w:p>
+      <w:pPr>
+        <w:rPr>
+          <w:sz w:val="28"/>
+          <w:szCs w:val="28"/>
         </w:rPr>
       </w:pPr>
     </w:p>
     <w:p>
       <w:pPr>
-        <w:spacing w:line="360" w:lineRule="auto"/>
         <w:rPr>
           <w:sz w:val="28"/>
           <w:szCs w:val="28"/>
@@ -10184,10 +10273,305 @@
       </w:pPr>
       <w:r>
         <w:rPr>
-          <w:sz w:val="28"/>
-          <w:szCs w:val="28"/>
-        </w:rPr>
-        <w:t>Составили функции возбуждения триггеров и выходов</w:t>
+          <w:b/>
+          <w:sz w:val="28"/>
+          <w:szCs w:val="28"/>
+          <w:lang w:val="en-US"/>
+        </w:rPr>
+        <w:t>T</w:t>
+      </w:r>
+      <w:r>
+        <w:rPr>
+          <w:b/>
+          <w:sz w:val="28"/>
+          <w:szCs w:val="28"/>
+        </w:rPr>
+        <w:t xml:space="preserve">2 </w:t>
+      </w:r>
+      <w:r>
+        <w:rPr>
+          <w:sz w:val="28"/>
+          <w:szCs w:val="28"/>
+        </w:rPr>
+        <w:t xml:space="preserve">= </w:t>
+      </w:r>
+      <w:proofErr w:type="gramStart"/>
+      <w:r>
+        <w:rPr>
+          <w:sz w:val="28"/>
+          <w:szCs w:val="28"/>
+        </w:rPr>
+        <w:t>(!</w:t>
+      </w:r>
+      <w:r>
+        <w:rPr>
+          <w:sz w:val="28"/>
+          <w:szCs w:val="28"/>
+          <w:lang w:val="en-US"/>
+        </w:rPr>
+        <w:t>X</w:t>
+      </w:r>
+      <w:proofErr w:type="gramEnd"/>
+      <w:r>
+        <w:rPr>
+          <w:sz w:val="28"/>
+          <w:szCs w:val="28"/>
+        </w:rPr>
+        <w:t xml:space="preserve"> !</w:t>
+      </w:r>
+      <w:r>
+        <w:rPr>
+          <w:sz w:val="28"/>
+          <w:szCs w:val="28"/>
+          <w:lang w:val="en-US"/>
+        </w:rPr>
+        <w:t>Q</w:t>
+      </w:r>
+      <w:r>
+        <w:rPr>
+          <w:sz w:val="28"/>
+          <w:szCs w:val="28"/>
+        </w:rPr>
+        <w:t>1 !</w:t>
+      </w:r>
+      <w:r>
+        <w:rPr>
+          <w:sz w:val="28"/>
+          <w:szCs w:val="28"/>
+          <w:lang w:val="en-US"/>
+        </w:rPr>
+        <w:t>Q</w:t>
+      </w:r>
+      <w:r>
+        <w:rPr>
+          <w:sz w:val="28"/>
+          <w:szCs w:val="28"/>
+        </w:rPr>
+        <w:t xml:space="preserve">2 </w:t>
+      </w:r>
+      <w:r>
+        <w:rPr>
+          <w:sz w:val="28"/>
+          <w:szCs w:val="28"/>
+          <w:lang w:val="en-US"/>
+        </w:rPr>
+        <w:t>Q</w:t>
+      </w:r>
+      <w:r>
+        <w:rPr>
+          <w:sz w:val="28"/>
+          <w:szCs w:val="28"/>
+        </w:rPr>
+        <w:t>3 !</w:t>
+      </w:r>
+      <w:r>
+        <w:rPr>
+          <w:sz w:val="28"/>
+          <w:szCs w:val="28"/>
+          <w:lang w:val="en-US"/>
+        </w:rPr>
+        <w:t>Q</w:t>
+      </w:r>
+      <w:r>
+        <w:rPr>
+          <w:sz w:val="28"/>
+          <w:szCs w:val="28"/>
+        </w:rPr>
+        <w:t xml:space="preserve">4) </w:t>
+      </w:r>
+      <w:r>
+        <w:rPr>
+          <w:sz w:val="28"/>
+          <w:szCs w:val="28"/>
+          <w:lang w:val="en-US"/>
+        </w:rPr>
+        <w:t>V</w:t>
+      </w:r>
+      <w:r>
+        <w:rPr>
+          <w:sz w:val="28"/>
+          <w:szCs w:val="28"/>
+        </w:rPr>
+        <w:t xml:space="preserve"> (!</w:t>
+      </w:r>
+      <w:r>
+        <w:rPr>
+          <w:sz w:val="28"/>
+          <w:szCs w:val="28"/>
+          <w:lang w:val="en-US"/>
+        </w:rPr>
+        <w:t>X</w:t>
+      </w:r>
+      <w:r>
+        <w:rPr>
+          <w:sz w:val="28"/>
+          <w:szCs w:val="28"/>
+        </w:rPr>
+        <w:t xml:space="preserve"> !</w:t>
+      </w:r>
+      <w:r>
+        <w:rPr>
+          <w:sz w:val="28"/>
+          <w:szCs w:val="28"/>
+          <w:lang w:val="en-US"/>
+        </w:rPr>
+        <w:t>Q</w:t>
+      </w:r>
+      <w:r>
+        <w:rPr>
+          <w:sz w:val="28"/>
+          <w:szCs w:val="28"/>
+        </w:rPr>
+        <w:t>1 !</w:t>
+      </w:r>
+      <w:r>
+        <w:rPr>
+          <w:sz w:val="28"/>
+          <w:szCs w:val="28"/>
+          <w:lang w:val="en-US"/>
+        </w:rPr>
+        <w:t>Q</w:t>
+      </w:r>
+      <w:r>
+        <w:rPr>
+          <w:sz w:val="28"/>
+          <w:szCs w:val="28"/>
+        </w:rPr>
+        <w:t xml:space="preserve">2 </w:t>
+      </w:r>
+      <w:r>
+        <w:rPr>
+          <w:sz w:val="28"/>
+          <w:szCs w:val="28"/>
+          <w:lang w:val="en-US"/>
+        </w:rPr>
+        <w:t>Q</w:t>
+      </w:r>
+      <w:r>
+        <w:rPr>
+          <w:sz w:val="28"/>
+          <w:szCs w:val="28"/>
+        </w:rPr>
+        <w:t xml:space="preserve">3 </w:t>
+      </w:r>
+      <w:r>
+        <w:rPr>
+          <w:sz w:val="28"/>
+          <w:szCs w:val="28"/>
+          <w:lang w:val="en-US"/>
+        </w:rPr>
+        <w:t>Q</w:t>
+      </w:r>
+      <w:r>
+        <w:rPr>
+          <w:sz w:val="28"/>
+          <w:szCs w:val="28"/>
+        </w:rPr>
+        <w:t xml:space="preserve">4) </w:t>
+      </w:r>
+      <w:r>
+        <w:rPr>
+          <w:sz w:val="28"/>
+          <w:szCs w:val="28"/>
+          <w:lang w:val="en-US"/>
+        </w:rPr>
+        <w:t>V</w:t>
+      </w:r>
+      <w:r>
+        <w:rPr>
+          <w:sz w:val="28"/>
+          <w:szCs w:val="28"/>
+        </w:rPr>
+        <w:t xml:space="preserve"> (!</w:t>
+      </w:r>
+      <w:r>
+        <w:rPr>
+          <w:sz w:val="28"/>
+          <w:szCs w:val="28"/>
+          <w:lang w:val="en-US"/>
+        </w:rPr>
+        <w:t>X</w:t>
+      </w:r>
+      <w:r>
+        <w:rPr>
+          <w:sz w:val="28"/>
+          <w:szCs w:val="28"/>
+        </w:rPr>
+        <w:t xml:space="preserve"> !</w:t>
+      </w:r>
+      <w:r>
+        <w:rPr>
+          <w:sz w:val="28"/>
+          <w:szCs w:val="28"/>
+          <w:lang w:val="en-US"/>
+        </w:rPr>
+        <w:t>Q</w:t>
+      </w:r>
+      <w:r>
+        <w:rPr>
+          <w:sz w:val="28"/>
+          <w:szCs w:val="28"/>
+        </w:rPr>
+        <w:t xml:space="preserve">1 </w:t>
+      </w:r>
+      <w:r>
+        <w:rPr>
+          <w:sz w:val="28"/>
+          <w:szCs w:val="28"/>
+          <w:lang w:val="en-US"/>
+        </w:rPr>
+        <w:t>Q</w:t>
+      </w:r>
+      <w:r>
+        <w:rPr>
+          <w:sz w:val="28"/>
+          <w:szCs w:val="28"/>
+        </w:rPr>
+        <w:t xml:space="preserve">2 </w:t>
+      </w:r>
+      <w:r>
+        <w:rPr>
+          <w:sz w:val="28"/>
+          <w:szCs w:val="28"/>
+        </w:rPr>
+        <w:t>!</w:t>
+      </w:r>
+      <w:r>
+        <w:rPr>
+          <w:sz w:val="28"/>
+          <w:szCs w:val="28"/>
+          <w:lang w:val="en-US"/>
+        </w:rPr>
+        <w:t>Q</w:t>
+      </w:r>
+      <w:r>
+        <w:rPr>
+          <w:sz w:val="28"/>
+          <w:szCs w:val="28"/>
+        </w:rPr>
+        <w:t xml:space="preserve">3 </w:t>
+      </w:r>
+      <w:r>
+        <w:rPr>
+          <w:sz w:val="28"/>
+          <w:szCs w:val="28"/>
+        </w:rPr>
+        <w:t>!</w:t>
+      </w:r>
+      <w:r>
+        <w:rPr>
+          <w:sz w:val="28"/>
+          <w:szCs w:val="28"/>
+          <w:lang w:val="en-US"/>
+        </w:rPr>
+        <w:t>Q</w:t>
+      </w:r>
+      <w:r>
+        <w:rPr>
+          <w:sz w:val="28"/>
+          <w:szCs w:val="28"/>
+        </w:rPr>
+        <w:t xml:space="preserve">4) </w:t>
       </w:r>
     </w:p>
     <w:p>
@@ -10199,27 +10583,18 @@
       </w:pPr>
       <w:r>
         <w:rPr>
-          <w:b/>
           <w:sz w:val="28"/>
           <w:szCs w:val="28"/>
           <w:lang w:val="en-US"/>
         </w:rPr>
-        <w:t>T</w:t>
-      </w:r>
-      <w:r>
-        <w:rPr>
-          <w:b/>
-          <w:sz w:val="28"/>
-          <w:szCs w:val="28"/>
-        </w:rPr>
-        <w:t>1</w:t>
-      </w:r>
-      <w:r>
-        <w:rPr>
-          <w:sz w:val="28"/>
-          <w:szCs w:val="28"/>
-        </w:rPr>
-        <w:t xml:space="preserve"> = </w:t>
+        <w:t>V</w:t>
+      </w:r>
+      <w:r>
+        <w:rPr>
+          <w:sz w:val="28"/>
+          <w:szCs w:val="28"/>
+        </w:rPr>
+        <w:t xml:space="preserve"> </w:t>
       </w:r>
       <w:proofErr w:type="gramStart"/>
       <w:r>
@@ -10243,6 +10618,110 @@
           <w:sz w:val="28"/>
           <w:szCs w:val="28"/>
         </w:rPr>
+        <w:t xml:space="preserve"> </w:t>
+      </w:r>
+      <w:r>
+        <w:rPr>
+          <w:sz w:val="28"/>
+          <w:szCs w:val="28"/>
+          <w:lang w:val="en-US"/>
+        </w:rPr>
+        <w:t>Q</w:t>
+      </w:r>
+      <w:r>
+        <w:rPr>
+          <w:sz w:val="28"/>
+          <w:szCs w:val="28"/>
+        </w:rPr>
+        <w:t xml:space="preserve">1 </w:t>
+      </w:r>
+      <w:r>
+        <w:rPr>
+          <w:sz w:val="28"/>
+          <w:szCs w:val="28"/>
+        </w:rPr>
+        <w:t>!</w:t>
+      </w:r>
+      <w:r>
+        <w:rPr>
+          <w:sz w:val="28"/>
+          <w:szCs w:val="28"/>
+          <w:lang w:val="en-US"/>
+        </w:rPr>
+        <w:t>Q</w:t>
+      </w:r>
+      <w:r>
+        <w:rPr>
+          <w:sz w:val="28"/>
+          <w:szCs w:val="28"/>
+        </w:rPr>
+        <w:t>2 !</w:t>
+      </w:r>
+      <w:r>
+        <w:rPr>
+          <w:sz w:val="28"/>
+          <w:szCs w:val="28"/>
+          <w:lang w:val="en-US"/>
+        </w:rPr>
+        <w:t>Q</w:t>
+      </w:r>
+      <w:r>
+        <w:rPr>
+          <w:sz w:val="28"/>
+          <w:szCs w:val="28"/>
+        </w:rPr>
+        <w:t xml:space="preserve">3 </w:t>
+      </w:r>
+      <w:r>
+        <w:rPr>
+          <w:sz w:val="28"/>
+          <w:szCs w:val="28"/>
+        </w:rPr>
+        <w:t>!</w:t>
+      </w:r>
+      <w:r>
+        <w:rPr>
+          <w:sz w:val="28"/>
+          <w:szCs w:val="28"/>
+          <w:lang w:val="en-US"/>
+        </w:rPr>
+        <w:t>Q</w:t>
+      </w:r>
+      <w:r>
+        <w:rPr>
+          <w:sz w:val="28"/>
+          <w:szCs w:val="28"/>
+        </w:rPr>
+        <w:t xml:space="preserve">4) </w:t>
+      </w:r>
+      <w:r>
+        <w:rPr>
+          <w:sz w:val="28"/>
+          <w:szCs w:val="28"/>
+          <w:lang w:val="en-US"/>
+        </w:rPr>
+        <w:t>V</w:t>
+      </w:r>
+      <w:r>
+        <w:rPr>
+          <w:sz w:val="28"/>
+          <w:szCs w:val="28"/>
+        </w:rPr>
+        <w:t xml:space="preserve"> (</w:t>
+      </w:r>
+      <w:r>
+        <w:rPr>
+          <w:sz w:val="28"/>
+          <w:szCs w:val="28"/>
+          <w:lang w:val="en-US"/>
+        </w:rPr>
+        <w:t>X</w:t>
+      </w:r>
+      <w:r>
+        <w:rPr>
+          <w:sz w:val="28"/>
+          <w:szCs w:val="28"/>
+        </w:rPr>
         <w:t xml:space="preserve"> !</w:t>
       </w:r>
       <w:r>
@@ -10258,12 +10737,116 @@
           <w:sz w:val="28"/>
           <w:szCs w:val="28"/>
         </w:rPr>
+        <w:t>1 !</w:t>
+      </w:r>
+      <w:r>
+        <w:rPr>
+          <w:sz w:val="28"/>
+          <w:szCs w:val="28"/>
+          <w:lang w:val="en-US"/>
+        </w:rPr>
+        <w:t>Q</w:t>
+      </w:r>
+      <w:r>
+        <w:rPr>
+          <w:sz w:val="28"/>
+          <w:szCs w:val="28"/>
+        </w:rPr>
+        <w:t xml:space="preserve">2 </w:t>
+      </w:r>
+      <w:r>
+        <w:rPr>
+          <w:sz w:val="28"/>
+          <w:szCs w:val="28"/>
+          <w:lang w:val="en-US"/>
+        </w:rPr>
+        <w:t>Q</w:t>
+      </w:r>
+      <w:r>
+        <w:rPr>
+          <w:sz w:val="28"/>
+          <w:szCs w:val="28"/>
+        </w:rPr>
+        <w:t xml:space="preserve">3 </w:t>
+      </w:r>
+      <w:r>
+        <w:rPr>
+          <w:sz w:val="28"/>
+          <w:szCs w:val="28"/>
+        </w:rPr>
+        <w:t>!</w:t>
+      </w:r>
+      <w:r>
+        <w:rPr>
+          <w:sz w:val="28"/>
+          <w:szCs w:val="28"/>
+          <w:lang w:val="en-US"/>
+        </w:rPr>
+        <w:t>Q</w:t>
+      </w:r>
+      <w:r>
+        <w:rPr>
+          <w:sz w:val="28"/>
+          <w:szCs w:val="28"/>
+        </w:rPr>
+        <w:t xml:space="preserve">4) </w:t>
+      </w:r>
+      <w:r>
+        <w:rPr>
+          <w:sz w:val="28"/>
+          <w:szCs w:val="28"/>
+          <w:lang w:val="en-US"/>
+        </w:rPr>
+        <w:t>V</w:t>
+      </w:r>
+      <w:r>
+        <w:rPr>
+          <w:sz w:val="28"/>
+          <w:szCs w:val="28"/>
+        </w:rPr>
+        <w:t xml:space="preserve"> (</w:t>
+      </w:r>
+      <w:r>
+        <w:rPr>
+          <w:sz w:val="28"/>
+          <w:szCs w:val="28"/>
+          <w:lang w:val="en-US"/>
+        </w:rPr>
+        <w:t>X</w:t>
+      </w:r>
+      <w:r>
+        <w:rPr>
+          <w:sz w:val="28"/>
+          <w:szCs w:val="28"/>
+        </w:rPr>
+        <w:t xml:space="preserve"> !</w:t>
+      </w:r>
+      <w:r>
+        <w:rPr>
+          <w:sz w:val="28"/>
+          <w:szCs w:val="28"/>
+          <w:lang w:val="en-US"/>
+        </w:rPr>
+        <w:t>Q</w:t>
+      </w:r>
+      <w:r>
+        <w:rPr>
+          <w:sz w:val="28"/>
+          <w:szCs w:val="28"/>
+        </w:rPr>
         <w:t xml:space="preserve">1 </w:t>
       </w:r>
       <w:r>
         <w:rPr>
           <w:sz w:val="28"/>
           <w:szCs w:val="28"/>
+        </w:rPr>
+        <w:t>!</w:t>
+      </w:r>
+      <w:r>
+        <w:rPr>
+          <w:sz w:val="28"/>
+          <w:szCs w:val="28"/>
           <w:lang w:val="en-US"/>
         </w:rPr>
         <w:t>Q</w:t>
@@ -10273,7 +10856,7 @@
           <w:sz w:val="28"/>
           <w:szCs w:val="28"/>
         </w:rPr>
-        <w:t>2 !</w:t>
+        <w:t xml:space="preserve">2 </w:t>
       </w:r>
       <w:r>
         <w:rPr>
@@ -10289,6 +10872,203 @@
           <w:szCs w:val="28"/>
         </w:rPr>
         <w:t xml:space="preserve">3 </w:t>
+      </w:r>
+      <w:r>
+        <w:rPr>
+          <w:sz w:val="28"/>
+          <w:szCs w:val="28"/>
+          <w:lang w:val="en-US"/>
+        </w:rPr>
+        <w:t>Q</w:t>
+      </w:r>
+      <w:r>
+        <w:rPr>
+          <w:sz w:val="28"/>
+          <w:szCs w:val="28"/>
+        </w:rPr>
+        <w:t>4)</w:t>
+      </w:r>
+    </w:p>
+    <w:p>
+      <w:pPr>
+        <w:rPr>
+          <w:sz w:val="28"/>
+          <w:szCs w:val="28"/>
+        </w:rPr>
+      </w:pPr>
+      <w:r>
+        <w:rPr>
+          <w:sz w:val="28"/>
+          <w:szCs w:val="28"/>
+          <w:lang w:val="en-US"/>
+        </w:rPr>
+        <w:t>V</w:t>
+      </w:r>
+      <w:r>
+        <w:rPr>
+          <w:sz w:val="28"/>
+          <w:szCs w:val="28"/>
+        </w:rPr>
+        <w:t xml:space="preserve"> (</w:t>
+      </w:r>
+      <w:proofErr w:type="gramStart"/>
+      <w:r>
+        <w:rPr>
+          <w:sz w:val="28"/>
+          <w:szCs w:val="28"/>
+          <w:lang w:val="en-US"/>
+        </w:rPr>
+        <w:t>X</w:t>
+      </w:r>
+      <w:r>
+        <w:rPr>
+          <w:sz w:val="28"/>
+          <w:szCs w:val="28"/>
+        </w:rPr>
+        <w:t xml:space="preserve"> !</w:t>
+      </w:r>
+      <w:r>
+        <w:rPr>
+          <w:sz w:val="28"/>
+          <w:szCs w:val="28"/>
+          <w:lang w:val="en-US"/>
+        </w:rPr>
+        <w:t>Q</w:t>
+      </w:r>
+      <w:proofErr w:type="gramEnd"/>
+      <w:r>
+        <w:rPr>
+          <w:sz w:val="28"/>
+          <w:szCs w:val="28"/>
+        </w:rPr>
+        <w:t xml:space="preserve">1 </w:t>
+      </w:r>
+      <w:r>
+        <w:rPr>
+          <w:sz w:val="28"/>
+          <w:szCs w:val="28"/>
+          <w:lang w:val="en-US"/>
+        </w:rPr>
+        <w:t>Q</w:t>
+      </w:r>
+      <w:r>
+        <w:rPr>
+          <w:sz w:val="28"/>
+          <w:szCs w:val="28"/>
+        </w:rPr>
+        <w:t xml:space="preserve">2 </w:t>
+      </w:r>
+      <w:r>
+        <w:rPr>
+          <w:sz w:val="28"/>
+          <w:szCs w:val="28"/>
+          <w:lang w:val="en-US"/>
+        </w:rPr>
+        <w:t>Q</w:t>
+      </w:r>
+      <w:r>
+        <w:rPr>
+          <w:sz w:val="28"/>
+          <w:szCs w:val="28"/>
+        </w:rPr>
+        <w:t xml:space="preserve">3 </w:t>
+      </w:r>
+      <w:r>
+        <w:rPr>
+          <w:sz w:val="28"/>
+          <w:szCs w:val="28"/>
+        </w:rPr>
+        <w:t>!</w:t>
+      </w:r>
+      <w:r>
+        <w:rPr>
+          <w:sz w:val="28"/>
+          <w:szCs w:val="28"/>
+          <w:lang w:val="en-US"/>
+        </w:rPr>
+        <w:t>Q</w:t>
+      </w:r>
+      <w:r>
+        <w:rPr>
+          <w:sz w:val="28"/>
+          <w:szCs w:val="28"/>
+        </w:rPr>
+        <w:t xml:space="preserve">4) </w:t>
+      </w:r>
+      <w:r>
+        <w:rPr>
+          <w:sz w:val="28"/>
+          <w:szCs w:val="28"/>
+          <w:lang w:val="en-US"/>
+        </w:rPr>
+        <w:t>V</w:t>
+      </w:r>
+      <w:r>
+        <w:rPr>
+          <w:sz w:val="28"/>
+          <w:szCs w:val="28"/>
+        </w:rPr>
+        <w:t xml:space="preserve"> (</w:t>
+      </w:r>
+      <w:r>
+        <w:rPr>
+          <w:sz w:val="28"/>
+          <w:szCs w:val="28"/>
+          <w:lang w:val="en-US"/>
+        </w:rPr>
+        <w:t>X</w:t>
+      </w:r>
+      <w:r>
+        <w:rPr>
+          <w:sz w:val="28"/>
+          <w:szCs w:val="28"/>
+        </w:rPr>
+        <w:t xml:space="preserve"> !</w:t>
+      </w:r>
+      <w:r>
+        <w:rPr>
+          <w:sz w:val="28"/>
+          <w:szCs w:val="28"/>
+          <w:lang w:val="en-US"/>
+        </w:rPr>
+        <w:t>Q</w:t>
+      </w:r>
+      <w:r>
+        <w:rPr>
+          <w:sz w:val="28"/>
+          <w:szCs w:val="28"/>
+        </w:rPr>
+        <w:t xml:space="preserve">1 </w:t>
+      </w:r>
+      <w:r>
+        <w:rPr>
+          <w:sz w:val="28"/>
+          <w:szCs w:val="28"/>
+          <w:lang w:val="en-US"/>
+        </w:rPr>
+        <w:t>Q</w:t>
+      </w:r>
+      <w:r>
+        <w:rPr>
+          <w:sz w:val="28"/>
+          <w:szCs w:val="28"/>
+        </w:rPr>
+        <w:t xml:space="preserve">2 </w:t>
+      </w:r>
+      <w:r>
+        <w:rPr>
+          <w:sz w:val="28"/>
+          <w:szCs w:val="28"/>
+          <w:lang w:val="en-US"/>
+        </w:rPr>
+        <w:t>Q</w:t>
+      </w:r>
+      <w:r>
+        <w:rPr>
+          <w:sz w:val="28"/>
+          <w:szCs w:val="28"/>
+        </w:rPr>
+        <w:t>3 !</w:t>
       </w:r>
       <w:r>
         <w:rPr>
@@ -10336,6 +11116,157 @@
           <w:sz w:val="28"/>
           <w:szCs w:val="28"/>
         </w:rPr>
+        <w:t>3</w:t>
+      </w:r>
+      <w:r>
+        <w:rPr>
+          <w:sz w:val="28"/>
+          <w:szCs w:val="28"/>
+        </w:rPr>
+        <w:t xml:space="preserve"> = </w:t>
+      </w:r>
+      <w:proofErr w:type="gramStart"/>
+      <w:r>
+        <w:rPr>
+          <w:sz w:val="28"/>
+          <w:szCs w:val="28"/>
+        </w:rPr>
+        <w:t>(!</w:t>
+      </w:r>
+      <w:r>
+        <w:rPr>
+          <w:sz w:val="28"/>
+          <w:szCs w:val="28"/>
+          <w:lang w:val="en-US"/>
+        </w:rPr>
+        <w:t>X</w:t>
+      </w:r>
+      <w:proofErr w:type="gramEnd"/>
+      <w:r>
+        <w:rPr>
+          <w:sz w:val="28"/>
+          <w:szCs w:val="28"/>
+        </w:rPr>
+        <w:t xml:space="preserve"> !</w:t>
+      </w:r>
+      <w:r>
+        <w:rPr>
+          <w:sz w:val="28"/>
+          <w:szCs w:val="28"/>
+          <w:lang w:val="en-US"/>
+        </w:rPr>
+        <w:t>Q</w:t>
+      </w:r>
+      <w:r>
+        <w:rPr>
+          <w:sz w:val="28"/>
+          <w:szCs w:val="28"/>
+        </w:rPr>
+        <w:t>1 !</w:t>
+      </w:r>
+      <w:r>
+        <w:rPr>
+          <w:sz w:val="28"/>
+          <w:szCs w:val="28"/>
+          <w:lang w:val="en-US"/>
+        </w:rPr>
+        <w:t>Q</w:t>
+      </w:r>
+      <w:r>
+        <w:rPr>
+          <w:sz w:val="28"/>
+          <w:szCs w:val="28"/>
+        </w:rPr>
+        <w:t>2 !</w:t>
+      </w:r>
+      <w:r>
+        <w:rPr>
+          <w:sz w:val="28"/>
+          <w:szCs w:val="28"/>
+          <w:lang w:val="en-US"/>
+        </w:rPr>
+        <w:t>Q</w:t>
+      </w:r>
+      <w:r>
+        <w:rPr>
+          <w:sz w:val="28"/>
+          <w:szCs w:val="28"/>
+        </w:rPr>
+        <w:t xml:space="preserve">3 </w:t>
+      </w:r>
+      <w:r>
+        <w:rPr>
+          <w:sz w:val="28"/>
+          <w:szCs w:val="28"/>
+          <w:lang w:val="en-US"/>
+        </w:rPr>
+        <w:t>Q</w:t>
+      </w:r>
+      <w:r>
+        <w:rPr>
+          <w:sz w:val="28"/>
+          <w:szCs w:val="28"/>
+        </w:rPr>
+        <w:t xml:space="preserve">4) </w:t>
+      </w:r>
+      <w:r>
+        <w:rPr>
+          <w:sz w:val="28"/>
+          <w:szCs w:val="28"/>
+          <w:lang w:val="en-US"/>
+        </w:rPr>
+        <w:t>V</w:t>
+      </w:r>
+      <w:r>
+        <w:rPr>
+          <w:sz w:val="28"/>
+          <w:szCs w:val="28"/>
+        </w:rPr>
+        <w:t xml:space="preserve"> (!</w:t>
+      </w:r>
+      <w:r>
+        <w:rPr>
+          <w:sz w:val="28"/>
+          <w:szCs w:val="28"/>
+          <w:lang w:val="en-US"/>
+        </w:rPr>
+        <w:t>X</w:t>
+      </w:r>
+      <w:r>
+        <w:rPr>
+          <w:sz w:val="28"/>
+          <w:szCs w:val="28"/>
+        </w:rPr>
+        <w:t xml:space="preserve"> !</w:t>
+      </w:r>
+      <w:r>
+        <w:rPr>
+          <w:sz w:val="28"/>
+          <w:szCs w:val="28"/>
+          <w:lang w:val="en-US"/>
+        </w:rPr>
+        <w:t>Q</w:t>
+      </w:r>
+      <w:r>
+        <w:rPr>
+          <w:sz w:val="28"/>
+          <w:szCs w:val="28"/>
+        </w:rPr>
+        <w:t xml:space="preserve">1 </w:t>
+      </w:r>
+      <w:r>
+        <w:rPr>
+          <w:sz w:val="28"/>
+          <w:szCs w:val="28"/>
+          <w:lang w:val="en-US"/>
+        </w:rPr>
+        <w:t>Q</w:t>
+      </w:r>
+      <w:r>
+        <w:rPr>
+          <w:sz w:val="28"/>
+          <w:szCs w:val="28"/>
+        </w:rPr>
         <w:t xml:space="preserve">2 </w:t>
       </w:r>
       <w:r>
@@ -10343,15 +11274,7 @@
           <w:sz w:val="28"/>
           <w:szCs w:val="28"/>
         </w:rPr>
-        <w:t xml:space="preserve">= </w:t>
-      </w:r>
-      <w:proofErr w:type="gramStart"/>
-      <w:r>
-        <w:rPr>
-          <w:sz w:val="28"/>
-          <w:szCs w:val="28"/>
-        </w:rPr>
-        <w:t>(!</w:t>
+        <w:t>!</w:t>
       </w:r>
       <w:r>
         <w:rPr>
@@ -10359,9 +11282,53 @@
           <w:szCs w:val="28"/>
           <w:lang w:val="en-US"/>
         </w:rPr>
+        <w:t>Q</w:t>
+      </w:r>
+      <w:r>
+        <w:rPr>
+          <w:sz w:val="28"/>
+          <w:szCs w:val="28"/>
+        </w:rPr>
+        <w:t>3 !</w:t>
+      </w:r>
+      <w:r>
+        <w:rPr>
+          <w:sz w:val="28"/>
+          <w:szCs w:val="28"/>
+          <w:lang w:val="en-US"/>
+        </w:rPr>
+        <w:t>Q</w:t>
+      </w:r>
+      <w:r>
+        <w:rPr>
+          <w:sz w:val="28"/>
+          <w:szCs w:val="28"/>
+        </w:rPr>
+        <w:t xml:space="preserve">4) </w:t>
+      </w:r>
+      <w:r>
+        <w:rPr>
+          <w:sz w:val="28"/>
+          <w:szCs w:val="28"/>
+          <w:lang w:val="en-US"/>
+        </w:rPr>
+        <w:t>V</w:t>
+      </w:r>
+      <w:r>
+        <w:rPr>
+          <w:sz w:val="28"/>
+          <w:szCs w:val="28"/>
+        </w:rPr>
+        <w:t xml:space="preserve"> (!</w:t>
+      </w:r>
+      <w:r>
+        <w:rPr>
+          <w:sz w:val="28"/>
+          <w:szCs w:val="28"/>
+          <w:lang w:val="en-US"/>
+        </w:rPr>
         <w:t>X</w:t>
       </w:r>
-      <w:proofErr w:type="gramEnd"/>
       <w:r>
         <w:rPr>
           <w:sz w:val="28"/>
@@ -10382,7 +11349,7 @@
           <w:sz w:val="28"/>
           <w:szCs w:val="28"/>
         </w:rPr>
-        <w:t>1 !</w:t>
+        <w:t xml:space="preserve">1 </w:t>
       </w:r>
       <w:r>
         <w:rPr>
@@ -10413,200 +11380,6 @@
           <w:szCs w:val="28"/>
         </w:rPr>
         <w:t>3 !</w:t>
-      </w:r>
-      <w:r>
-        <w:rPr>
-          <w:sz w:val="28"/>
-          <w:szCs w:val="28"/>
-          <w:lang w:val="en-US"/>
-        </w:rPr>
-        <w:t>Q</w:t>
-      </w:r>
-      <w:r>
-        <w:rPr>
-          <w:sz w:val="28"/>
-          <w:szCs w:val="28"/>
-        </w:rPr>
-        <w:t xml:space="preserve">4) </w:t>
-      </w:r>
-      <w:r>
-        <w:rPr>
-          <w:sz w:val="28"/>
-          <w:szCs w:val="28"/>
-          <w:lang w:val="en-US"/>
-        </w:rPr>
-        <w:t>V</w:t>
-      </w:r>
-      <w:r>
-        <w:rPr>
-          <w:sz w:val="28"/>
-          <w:szCs w:val="28"/>
-        </w:rPr>
-        <w:t xml:space="preserve"> (!</w:t>
-      </w:r>
-      <w:r>
-        <w:rPr>
-          <w:sz w:val="28"/>
-          <w:szCs w:val="28"/>
-          <w:lang w:val="en-US"/>
-        </w:rPr>
-        <w:t>X</w:t>
-      </w:r>
-      <w:r>
-        <w:rPr>
-          <w:sz w:val="28"/>
-          <w:szCs w:val="28"/>
-        </w:rPr>
-        <w:t xml:space="preserve"> !</w:t>
-      </w:r>
-      <w:r>
-        <w:rPr>
-          <w:sz w:val="28"/>
-          <w:szCs w:val="28"/>
-          <w:lang w:val="en-US"/>
-        </w:rPr>
-        <w:t>Q</w:t>
-      </w:r>
-      <w:r>
-        <w:rPr>
-          <w:sz w:val="28"/>
-          <w:szCs w:val="28"/>
-        </w:rPr>
-        <w:t>1 !</w:t>
-      </w:r>
-      <w:r>
-        <w:rPr>
-          <w:sz w:val="28"/>
-          <w:szCs w:val="28"/>
-          <w:lang w:val="en-US"/>
-        </w:rPr>
-        <w:t>Q</w:t>
-      </w:r>
-      <w:r>
-        <w:rPr>
-          <w:sz w:val="28"/>
-          <w:szCs w:val="28"/>
-        </w:rPr>
-        <w:t xml:space="preserve">2 </w:t>
-      </w:r>
-      <w:r>
-        <w:rPr>
-          <w:sz w:val="28"/>
-          <w:szCs w:val="28"/>
-          <w:lang w:val="en-US"/>
-        </w:rPr>
-        <w:t>Q</w:t>
-      </w:r>
-      <w:r>
-        <w:rPr>
-          <w:sz w:val="28"/>
-          <w:szCs w:val="28"/>
-        </w:rPr>
-        <w:t xml:space="preserve">3 </w:t>
-      </w:r>
-      <w:r>
-        <w:rPr>
-          <w:sz w:val="28"/>
-          <w:szCs w:val="28"/>
-          <w:lang w:val="en-US"/>
-        </w:rPr>
-        <w:t>Q</w:t>
-      </w:r>
-      <w:r>
-        <w:rPr>
-          <w:sz w:val="28"/>
-          <w:szCs w:val="28"/>
-        </w:rPr>
-        <w:t xml:space="preserve">4) </w:t>
-      </w:r>
-      <w:r>
-        <w:rPr>
-          <w:sz w:val="28"/>
-          <w:szCs w:val="28"/>
-          <w:lang w:val="en-US"/>
-        </w:rPr>
-        <w:t>V</w:t>
-      </w:r>
-      <w:r>
-        <w:rPr>
-          <w:sz w:val="28"/>
-          <w:szCs w:val="28"/>
-        </w:rPr>
-        <w:t xml:space="preserve"> (!</w:t>
-      </w:r>
-      <w:r>
-        <w:rPr>
-          <w:sz w:val="28"/>
-          <w:szCs w:val="28"/>
-          <w:lang w:val="en-US"/>
-        </w:rPr>
-        <w:t>X</w:t>
-      </w:r>
-      <w:r>
-        <w:rPr>
-          <w:sz w:val="28"/>
-          <w:szCs w:val="28"/>
-        </w:rPr>
-        <w:t xml:space="preserve"> !</w:t>
-      </w:r>
-      <w:r>
-        <w:rPr>
-          <w:sz w:val="28"/>
-          <w:szCs w:val="28"/>
-          <w:lang w:val="en-US"/>
-        </w:rPr>
-        <w:t>Q</w:t>
-      </w:r>
-      <w:r>
-        <w:rPr>
-          <w:sz w:val="28"/>
-          <w:szCs w:val="28"/>
-        </w:rPr>
-        <w:t xml:space="preserve">1 </w:t>
-      </w:r>
-      <w:r>
-        <w:rPr>
-          <w:sz w:val="28"/>
-          <w:szCs w:val="28"/>
-          <w:lang w:val="en-US"/>
-        </w:rPr>
-        <w:t>Q</w:t>
-      </w:r>
-      <w:r>
-        <w:rPr>
-          <w:sz w:val="28"/>
-          <w:szCs w:val="28"/>
-        </w:rPr>
-        <w:t xml:space="preserve">2 </w:t>
-      </w:r>
-      <w:r>
-        <w:rPr>
-          <w:sz w:val="28"/>
-          <w:szCs w:val="28"/>
-        </w:rPr>
-        <w:t>!</w:t>
-      </w:r>
-      <w:r>
-        <w:rPr>
-          <w:sz w:val="28"/>
-          <w:szCs w:val="28"/>
-          <w:lang w:val="en-US"/>
-        </w:rPr>
-        <w:t>Q</w:t>
-      </w:r>
-      <w:r>
-        <w:rPr>
-          <w:sz w:val="28"/>
-          <w:szCs w:val="28"/>
-        </w:rPr>
-        <w:t xml:space="preserve">3 </w:t>
-      </w:r>
-      <w:r>
-        <w:rPr>
-          <w:sz w:val="28"/>
-          <w:szCs w:val="28"/>
-        </w:rPr>
-        <w:t>!</w:t>
       </w:r>
       <w:r>
         <w:rPr>
@@ -10705,7 +11478,14 @@
           <w:sz w:val="28"/>
           <w:szCs w:val="28"/>
         </w:rPr>
-        <w:t>2 !</w:t>
+        <w:t xml:space="preserve">2 </w:t>
+      </w:r>
+      <w:r>
+        <w:rPr>
+          <w:sz w:val="28"/>
+          <w:szCs w:val="28"/>
+        </w:rPr>
+        <w:t>!</w:t>
       </w:r>
       <w:r>
         <w:rPr>
@@ -10808,6 +11588,13 @@
         <w:rPr>
           <w:sz w:val="28"/>
           <w:szCs w:val="28"/>
+        </w:rPr>
+        <w:t>!</w:t>
+      </w:r>
+      <w:r>
+        <w:rPr>
+          <w:sz w:val="28"/>
+          <w:szCs w:val="28"/>
           <w:lang w:val="en-US"/>
         </w:rPr>
         <w:t>Q</w:t>
@@ -10823,6 +11610,66 @@
         <w:rPr>
           <w:sz w:val="28"/>
           <w:szCs w:val="28"/>
+          <w:lang w:val="en-US"/>
+        </w:rPr>
+        <w:t>Q</w:t>
+      </w:r>
+      <w:r>
+        <w:rPr>
+          <w:sz w:val="28"/>
+          <w:szCs w:val="28"/>
+        </w:rPr>
+        <w:t xml:space="preserve">4) </w:t>
+      </w:r>
+      <w:r>
+        <w:rPr>
+          <w:sz w:val="28"/>
+          <w:szCs w:val="28"/>
+          <w:lang w:val="en-US"/>
+        </w:rPr>
+        <w:t>V</w:t>
+      </w:r>
+      <w:r>
+        <w:rPr>
+          <w:sz w:val="28"/>
+          <w:szCs w:val="28"/>
+        </w:rPr>
+        <w:t xml:space="preserve"> (</w:t>
+      </w:r>
+      <w:r>
+        <w:rPr>
+          <w:sz w:val="28"/>
+          <w:szCs w:val="28"/>
+          <w:lang w:val="en-US"/>
+        </w:rPr>
+        <w:t>X</w:t>
+      </w:r>
+      <w:r>
+        <w:rPr>
+          <w:sz w:val="28"/>
+          <w:szCs w:val="28"/>
+        </w:rPr>
+        <w:t xml:space="preserve"> !</w:t>
+      </w:r>
+      <w:r>
+        <w:rPr>
+          <w:sz w:val="28"/>
+          <w:szCs w:val="28"/>
+          <w:lang w:val="en-US"/>
+        </w:rPr>
+        <w:t>Q</w:t>
+      </w:r>
+      <w:r>
+        <w:rPr>
+          <w:sz w:val="28"/>
+          <w:szCs w:val="28"/>
+        </w:rPr>
+        <w:t xml:space="preserve">1 </w:t>
+      </w:r>
+      <w:r>
+        <w:rPr>
+          <w:sz w:val="28"/>
+          <w:szCs w:val="28"/>
         </w:rPr>
         <w:t>!</w:t>
       </w:r>
@@ -10839,104 +11686,37 @@
           <w:sz w:val="28"/>
           <w:szCs w:val="28"/>
         </w:rPr>
+        <w:t xml:space="preserve">2 </w:t>
+      </w:r>
+      <w:r>
+        <w:rPr>
+          <w:sz w:val="28"/>
+          <w:szCs w:val="28"/>
+          <w:lang w:val="en-US"/>
+        </w:rPr>
+        <w:t>Q</w:t>
+      </w:r>
+      <w:r>
+        <w:rPr>
+          <w:sz w:val="28"/>
+          <w:szCs w:val="28"/>
+        </w:rPr>
+        <w:t xml:space="preserve">3 </w:t>
+      </w:r>
+      <w:r>
+        <w:rPr>
+          <w:sz w:val="28"/>
+          <w:szCs w:val="28"/>
+          <w:lang w:val="en-US"/>
+        </w:rPr>
+        <w:t>Q</w:t>
+      </w:r>
+      <w:r>
+        <w:rPr>
+          <w:sz w:val="28"/>
+          <w:szCs w:val="28"/>
+        </w:rPr>
         <w:t xml:space="preserve">4) </w:t>
-      </w:r>
-      <w:r>
-        <w:rPr>
-          <w:sz w:val="28"/>
-          <w:szCs w:val="28"/>
-          <w:lang w:val="en-US"/>
-        </w:rPr>
-        <w:t>V</w:t>
-      </w:r>
-      <w:r>
-        <w:rPr>
-          <w:sz w:val="28"/>
-          <w:szCs w:val="28"/>
-        </w:rPr>
-        <w:t xml:space="preserve"> (</w:t>
-      </w:r>
-      <w:r>
-        <w:rPr>
-          <w:sz w:val="28"/>
-          <w:szCs w:val="28"/>
-          <w:lang w:val="en-US"/>
-        </w:rPr>
-        <w:t>X</w:t>
-      </w:r>
-      <w:r>
-        <w:rPr>
-          <w:sz w:val="28"/>
-          <w:szCs w:val="28"/>
-        </w:rPr>
-        <w:t xml:space="preserve"> !</w:t>
-      </w:r>
-      <w:r>
-        <w:rPr>
-          <w:sz w:val="28"/>
-          <w:szCs w:val="28"/>
-          <w:lang w:val="en-US"/>
-        </w:rPr>
-        <w:t>Q</w:t>
-      </w:r>
-      <w:r>
-        <w:rPr>
-          <w:sz w:val="28"/>
-          <w:szCs w:val="28"/>
-        </w:rPr>
-        <w:t xml:space="preserve">1 </w:t>
-      </w:r>
-      <w:r>
-        <w:rPr>
-          <w:sz w:val="28"/>
-          <w:szCs w:val="28"/>
-        </w:rPr>
-        <w:t>!</w:t>
-      </w:r>
-      <w:r>
-        <w:rPr>
-          <w:sz w:val="28"/>
-          <w:szCs w:val="28"/>
-          <w:lang w:val="en-US"/>
-        </w:rPr>
-        <w:t>Q</w:t>
-      </w:r>
-      <w:r>
-        <w:rPr>
-          <w:sz w:val="28"/>
-          <w:szCs w:val="28"/>
-        </w:rPr>
-        <w:t xml:space="preserve">2 </w:t>
-      </w:r>
-      <w:r>
-        <w:rPr>
-          <w:sz w:val="28"/>
-          <w:szCs w:val="28"/>
-          <w:lang w:val="en-US"/>
-        </w:rPr>
-        <w:t>Q</w:t>
-      </w:r>
-      <w:r>
-        <w:rPr>
-          <w:sz w:val="28"/>
-          <w:szCs w:val="28"/>
-        </w:rPr>
-        <w:t xml:space="preserve">3 </w:t>
-      </w:r>
-      <w:r>
-        <w:rPr>
-          <w:sz w:val="28"/>
-          <w:szCs w:val="28"/>
-          <w:lang w:val="en-US"/>
-        </w:rPr>
-        <w:t>Q</w:t>
-      </w:r>
-      <w:r>
-        <w:rPr>
-          <w:sz w:val="28"/>
-          <w:szCs w:val="28"/>
-        </w:rPr>
-        <w:t>4)</w:t>
       </w:r>
     </w:p>
     <w:p>
@@ -10961,15 +11741,147 @@
         </w:rPr>
         <w:t xml:space="preserve"> (</w:t>
       </w:r>
+      <w:r>
+        <w:rPr>
+          <w:sz w:val="28"/>
+          <w:szCs w:val="28"/>
+          <w:lang w:val="en-US"/>
+        </w:rPr>
+        <w:t>X</w:t>
+      </w:r>
+      <w:r>
+        <w:rPr>
+          <w:sz w:val="28"/>
+          <w:szCs w:val="28"/>
+        </w:rPr>
+        <w:t xml:space="preserve"> </w:t>
+      </w:r>
+      <w:r>
+        <w:rPr>
+          <w:sz w:val="28"/>
+          <w:szCs w:val="28"/>
+          <w:lang w:val="en-US"/>
+        </w:rPr>
+        <w:t>Q</w:t>
+      </w:r>
       <w:proofErr w:type="gramStart"/>
       <w:r>
         <w:rPr>
           <w:sz w:val="28"/>
           <w:szCs w:val="28"/>
+        </w:rPr>
+        <w:t xml:space="preserve">1 </w:t>
+      </w:r>
+      <w:r>
+        <w:rPr>
+          <w:sz w:val="28"/>
+          <w:szCs w:val="28"/>
+        </w:rPr>
+        <w:t>!</w:t>
+      </w:r>
+      <w:r>
+        <w:rPr>
+          <w:sz w:val="28"/>
+          <w:szCs w:val="28"/>
           <w:lang w:val="en-US"/>
         </w:rPr>
+        <w:t>Q</w:t>
+      </w:r>
+      <w:proofErr w:type="gramEnd"/>
+      <w:r>
+        <w:rPr>
+          <w:sz w:val="28"/>
+          <w:szCs w:val="28"/>
+        </w:rPr>
+        <w:t>2 !</w:t>
+      </w:r>
+      <w:r>
+        <w:rPr>
+          <w:sz w:val="28"/>
+          <w:szCs w:val="28"/>
+          <w:lang w:val="en-US"/>
+        </w:rPr>
+        <w:t>Q</w:t>
+      </w:r>
+      <w:r>
+        <w:rPr>
+          <w:sz w:val="28"/>
+          <w:szCs w:val="28"/>
+        </w:rPr>
+        <w:t xml:space="preserve">3 </w:t>
+      </w:r>
+      <w:r>
+        <w:rPr>
+          <w:sz w:val="28"/>
+          <w:szCs w:val="28"/>
+        </w:rPr>
+        <w:t>!</w:t>
+      </w:r>
+      <w:r>
+        <w:rPr>
+          <w:sz w:val="28"/>
+          <w:szCs w:val="28"/>
+          <w:lang w:val="en-US"/>
+        </w:rPr>
+        <w:t>Q</w:t>
+      </w:r>
+      <w:r>
+        <w:rPr>
+          <w:sz w:val="28"/>
+          <w:szCs w:val="28"/>
+        </w:rPr>
+        <w:t xml:space="preserve">4) </w:t>
+      </w:r>
+    </w:p>
+    <w:p/>
+    <w:p>
+      <w:pPr>
+        <w:rPr>
+          <w:sz w:val="28"/>
+          <w:szCs w:val="28"/>
+        </w:rPr>
+      </w:pPr>
+      <w:r>
+        <w:rPr>
+          <w:b/>
+          <w:sz w:val="28"/>
+          <w:szCs w:val="28"/>
+          <w:lang w:val="en-US"/>
+        </w:rPr>
+        <w:t>T</w:t>
+      </w:r>
+      <w:r>
+        <w:rPr>
+          <w:b/>
+          <w:sz w:val="28"/>
+          <w:szCs w:val="28"/>
+        </w:rPr>
+        <w:t>4</w:t>
+      </w:r>
+      <w:r>
+        <w:rPr>
+          <w:sz w:val="28"/>
+          <w:szCs w:val="28"/>
+        </w:rPr>
+        <w:t xml:space="preserve"> = </w:t>
+      </w:r>
+      <w:proofErr w:type="gramStart"/>
+      <w:r>
+        <w:rPr>
+          <w:sz w:val="28"/>
+          <w:szCs w:val="28"/>
+        </w:rPr>
+        <w:t>(!</w:t>
+      </w:r>
+      <w:r>
+        <w:rPr>
+          <w:sz w:val="28"/>
+          <w:szCs w:val="28"/>
+          <w:lang w:val="en-US"/>
+        </w:rPr>
         <w:t>X</w:t>
       </w:r>
+      <w:proofErr w:type="gramEnd"/>
       <w:r>
         <w:rPr>
           <w:sz w:val="28"/>
@@ -10985,12 +11897,361 @@
         </w:rPr>
         <w:t>Q</w:t>
       </w:r>
+      <w:r>
+        <w:rPr>
+          <w:sz w:val="28"/>
+          <w:szCs w:val="28"/>
+        </w:rPr>
+        <w:t xml:space="preserve">1 </w:t>
+      </w:r>
+      <w:r>
+        <w:rPr>
+          <w:sz w:val="28"/>
+          <w:szCs w:val="28"/>
+        </w:rPr>
+        <w:t>!</w:t>
+      </w:r>
+      <w:r>
+        <w:rPr>
+          <w:sz w:val="28"/>
+          <w:szCs w:val="28"/>
+          <w:lang w:val="en-US"/>
+        </w:rPr>
+        <w:t>Q</w:t>
+      </w:r>
+      <w:r>
+        <w:rPr>
+          <w:sz w:val="28"/>
+          <w:szCs w:val="28"/>
+        </w:rPr>
+        <w:t xml:space="preserve">2 </w:t>
+      </w:r>
+      <w:r>
+        <w:rPr>
+          <w:sz w:val="28"/>
+          <w:szCs w:val="28"/>
+        </w:rPr>
+        <w:t>!</w:t>
+      </w:r>
+      <w:r>
+        <w:rPr>
+          <w:sz w:val="28"/>
+          <w:szCs w:val="28"/>
+          <w:lang w:val="en-US"/>
+        </w:rPr>
+        <w:t>Q</w:t>
+      </w:r>
+      <w:r>
+        <w:rPr>
+          <w:sz w:val="28"/>
+          <w:szCs w:val="28"/>
+        </w:rPr>
+        <w:t xml:space="preserve">3 </w:t>
+      </w:r>
+      <w:r>
+        <w:rPr>
+          <w:sz w:val="28"/>
+          <w:szCs w:val="28"/>
+        </w:rPr>
+        <w:t>!</w:t>
+      </w:r>
+      <w:r>
+        <w:rPr>
+          <w:sz w:val="28"/>
+          <w:szCs w:val="28"/>
+          <w:lang w:val="en-US"/>
+        </w:rPr>
+        <w:t>Q</w:t>
+      </w:r>
+      <w:r>
+        <w:rPr>
+          <w:sz w:val="28"/>
+          <w:szCs w:val="28"/>
+        </w:rPr>
+        <w:t xml:space="preserve">4)   </w:t>
+      </w:r>
+      <w:r>
+        <w:rPr>
+          <w:sz w:val="28"/>
+          <w:szCs w:val="28"/>
+          <w:lang w:val="en-US"/>
+        </w:rPr>
+        <w:t>V</w:t>
+      </w:r>
+      <w:r>
+        <w:rPr>
+          <w:sz w:val="28"/>
+          <w:szCs w:val="28"/>
+        </w:rPr>
+        <w:t xml:space="preserve"> </w:t>
+      </w:r>
+      <w:r>
+        <w:rPr>
+          <w:sz w:val="28"/>
+          <w:szCs w:val="28"/>
+        </w:rPr>
+        <w:t>(</w:t>
+      </w:r>
+      <w:r>
+        <w:rPr>
+          <w:sz w:val="28"/>
+          <w:szCs w:val="28"/>
+        </w:rPr>
+        <w:t>!</w:t>
+      </w:r>
+      <w:r>
+        <w:rPr>
+          <w:sz w:val="28"/>
+          <w:szCs w:val="28"/>
+          <w:lang w:val="en-US"/>
+        </w:rPr>
+        <w:t>X</w:t>
+      </w:r>
+      <w:r>
+        <w:rPr>
+          <w:sz w:val="28"/>
+          <w:szCs w:val="28"/>
+        </w:rPr>
+        <w:t xml:space="preserve"> !</w:t>
+      </w:r>
+      <w:r>
+        <w:rPr>
+          <w:sz w:val="28"/>
+          <w:szCs w:val="28"/>
+          <w:lang w:val="en-US"/>
+        </w:rPr>
+        <w:t>Q</w:t>
+      </w:r>
+      <w:r>
+        <w:rPr>
+          <w:sz w:val="28"/>
+          <w:szCs w:val="28"/>
+        </w:rPr>
+        <w:t>1 !</w:t>
+      </w:r>
+      <w:r>
+        <w:rPr>
+          <w:sz w:val="28"/>
+          <w:szCs w:val="28"/>
+          <w:lang w:val="en-US"/>
+        </w:rPr>
+        <w:t>Q</w:t>
+      </w:r>
+      <w:r>
+        <w:rPr>
+          <w:sz w:val="28"/>
+          <w:szCs w:val="28"/>
+        </w:rPr>
+        <w:t xml:space="preserve">2 </w:t>
+      </w:r>
+      <w:r>
+        <w:rPr>
+          <w:sz w:val="28"/>
+          <w:szCs w:val="28"/>
+          <w:lang w:val="en-US"/>
+        </w:rPr>
+        <w:t>Q</w:t>
+      </w:r>
+      <w:r>
+        <w:rPr>
+          <w:sz w:val="28"/>
+          <w:szCs w:val="28"/>
+        </w:rPr>
+        <w:t>3 !</w:t>
+      </w:r>
+      <w:r>
+        <w:rPr>
+          <w:sz w:val="28"/>
+          <w:szCs w:val="28"/>
+          <w:lang w:val="en-US"/>
+        </w:rPr>
+        <w:t>Q</w:t>
+      </w:r>
+      <w:r>
+        <w:rPr>
+          <w:sz w:val="28"/>
+          <w:szCs w:val="28"/>
+        </w:rPr>
+        <w:t xml:space="preserve">4)  </w:t>
+      </w:r>
+      <w:r>
+        <w:rPr>
+          <w:sz w:val="28"/>
+          <w:szCs w:val="28"/>
+          <w:lang w:val="en-US"/>
+        </w:rPr>
+        <w:t>V</w:t>
+      </w:r>
+      <w:r>
+        <w:rPr>
+          <w:sz w:val="28"/>
+          <w:szCs w:val="28"/>
+        </w:rPr>
+        <w:t xml:space="preserve"> </w:t>
+      </w:r>
+      <w:r>
+        <w:rPr>
+          <w:sz w:val="28"/>
+          <w:szCs w:val="28"/>
+        </w:rPr>
+        <w:t>(</w:t>
+      </w:r>
+      <w:r>
+        <w:rPr>
+          <w:sz w:val="28"/>
+          <w:szCs w:val="28"/>
+        </w:rPr>
+        <w:t>!</w:t>
+      </w:r>
+      <w:r>
+        <w:rPr>
+          <w:sz w:val="28"/>
+          <w:szCs w:val="28"/>
+          <w:lang w:val="en-US"/>
+        </w:rPr>
+        <w:t>X</w:t>
+      </w:r>
+      <w:r>
+        <w:rPr>
+          <w:sz w:val="28"/>
+          <w:szCs w:val="28"/>
+        </w:rPr>
+        <w:t xml:space="preserve"> !</w:t>
+      </w:r>
+      <w:r>
+        <w:rPr>
+          <w:sz w:val="28"/>
+          <w:szCs w:val="28"/>
+          <w:lang w:val="en-US"/>
+        </w:rPr>
+        <w:t>Q</w:t>
+      </w:r>
+      <w:r>
+        <w:rPr>
+          <w:sz w:val="28"/>
+          <w:szCs w:val="28"/>
+        </w:rPr>
+        <w:t xml:space="preserve">1 </w:t>
+      </w:r>
+      <w:r>
+        <w:rPr>
+          <w:sz w:val="28"/>
+          <w:szCs w:val="28"/>
+          <w:lang w:val="en-US"/>
+        </w:rPr>
+        <w:t>Q</w:t>
+      </w:r>
+      <w:r>
+        <w:rPr>
+          <w:sz w:val="28"/>
+          <w:szCs w:val="28"/>
+        </w:rPr>
+        <w:t>2 !</w:t>
+      </w:r>
+      <w:r>
+        <w:rPr>
+          <w:sz w:val="28"/>
+          <w:szCs w:val="28"/>
+          <w:lang w:val="en-US"/>
+        </w:rPr>
+        <w:t>Q</w:t>
+      </w:r>
+      <w:r>
+        <w:rPr>
+          <w:sz w:val="28"/>
+          <w:szCs w:val="28"/>
+        </w:rPr>
+        <w:t xml:space="preserve">3 </w:t>
+      </w:r>
+      <w:r>
+        <w:rPr>
+          <w:sz w:val="28"/>
+          <w:szCs w:val="28"/>
+        </w:rPr>
+        <w:t>!</w:t>
+      </w:r>
+      <w:r>
+        <w:rPr>
+          <w:sz w:val="28"/>
+          <w:szCs w:val="28"/>
+          <w:lang w:val="en-US"/>
+        </w:rPr>
+        <w:t>Q</w:t>
+      </w:r>
+      <w:r>
+        <w:rPr>
+          <w:sz w:val="28"/>
+          <w:szCs w:val="28"/>
+        </w:rPr>
+        <w:t>4)</w:t>
+      </w:r>
+    </w:p>
+    <w:p>
+      <w:pPr>
+        <w:rPr>
+          <w:sz w:val="28"/>
+          <w:szCs w:val="28"/>
+        </w:rPr>
+      </w:pPr>
+      <w:r>
+        <w:rPr>
+          <w:sz w:val="28"/>
+          <w:szCs w:val="28"/>
+          <w:lang w:val="en-US"/>
+        </w:rPr>
+        <w:t>V</w:t>
+      </w:r>
+      <w:r>
+        <w:rPr>
+          <w:sz w:val="28"/>
+          <w:szCs w:val="28"/>
+        </w:rPr>
+        <w:t xml:space="preserve"> </w:t>
+      </w:r>
+      <w:proofErr w:type="gramStart"/>
+      <w:r>
+        <w:rPr>
+          <w:sz w:val="28"/>
+          <w:szCs w:val="28"/>
+        </w:rPr>
+        <w:t>(</w:t>
+      </w:r>
+      <w:r>
+        <w:rPr>
+          <w:sz w:val="28"/>
+          <w:szCs w:val="28"/>
+        </w:rPr>
+        <w:t>!</w:t>
+      </w:r>
+      <w:r>
+        <w:rPr>
+          <w:sz w:val="28"/>
+          <w:szCs w:val="28"/>
+          <w:lang w:val="en-US"/>
+        </w:rPr>
+        <w:t>X</w:t>
+      </w:r>
       <w:proofErr w:type="gramEnd"/>
       <w:r>
         <w:rPr>
           <w:sz w:val="28"/>
           <w:szCs w:val="28"/>
         </w:rPr>
+        <w:t xml:space="preserve"> !</w:t>
+      </w:r>
+      <w:r>
+        <w:rPr>
+          <w:sz w:val="28"/>
+          <w:szCs w:val="28"/>
+          <w:lang w:val="en-US"/>
+        </w:rPr>
+        <w:t>Q</w:t>
+      </w:r>
+      <w:r>
+        <w:rPr>
+          <w:sz w:val="28"/>
+          <w:szCs w:val="28"/>
+        </w:rPr>
         <w:t xml:space="preserve">1 </w:t>
       </w:r>
       <w:r>
@@ -11021,6 +12282,117 @@
           <w:sz w:val="28"/>
           <w:szCs w:val="28"/>
         </w:rPr>
+        <w:t>3 !</w:t>
+      </w:r>
+      <w:r>
+        <w:rPr>
+          <w:sz w:val="28"/>
+          <w:szCs w:val="28"/>
+          <w:lang w:val="en-US"/>
+        </w:rPr>
+        <w:t>Q</w:t>
+      </w:r>
+      <w:r>
+        <w:rPr>
+          <w:sz w:val="28"/>
+          <w:szCs w:val="28"/>
+        </w:rPr>
+        <w:t xml:space="preserve">4)  </w:t>
+      </w:r>
+      <w:r>
+        <w:rPr>
+          <w:sz w:val="28"/>
+          <w:szCs w:val="28"/>
+          <w:lang w:val="en-US"/>
+        </w:rPr>
+        <w:t>V</w:t>
+      </w:r>
+      <w:r>
+        <w:rPr>
+          <w:sz w:val="28"/>
+          <w:szCs w:val="28"/>
+        </w:rPr>
+        <w:t xml:space="preserve"> </w:t>
+      </w:r>
+      <w:r>
+        <w:rPr>
+          <w:sz w:val="28"/>
+          <w:szCs w:val="28"/>
+        </w:rPr>
+        <w:t>(</w:t>
+      </w:r>
+      <w:r>
+        <w:rPr>
+          <w:sz w:val="28"/>
+          <w:szCs w:val="28"/>
+        </w:rPr>
+        <w:t>!</w:t>
+      </w:r>
+      <w:r>
+        <w:rPr>
+          <w:sz w:val="28"/>
+          <w:szCs w:val="28"/>
+          <w:lang w:val="en-US"/>
+        </w:rPr>
+        <w:t>X</w:t>
+      </w:r>
+      <w:r>
+        <w:rPr>
+          <w:sz w:val="28"/>
+          <w:szCs w:val="28"/>
+        </w:rPr>
+        <w:t xml:space="preserve"> </w:t>
+      </w:r>
+      <w:r>
+        <w:rPr>
+          <w:sz w:val="28"/>
+          <w:szCs w:val="28"/>
+          <w:lang w:val="en-US"/>
+        </w:rPr>
+        <w:t>Q</w:t>
+      </w:r>
+      <w:r>
+        <w:rPr>
+          <w:sz w:val="28"/>
+          <w:szCs w:val="28"/>
+        </w:rPr>
+        <w:t>1 !</w:t>
+      </w:r>
+      <w:r>
+        <w:rPr>
+          <w:sz w:val="28"/>
+          <w:szCs w:val="28"/>
+          <w:lang w:val="en-US"/>
+        </w:rPr>
+        <w:t>Q</w:t>
+      </w:r>
+      <w:r>
+        <w:rPr>
+          <w:sz w:val="28"/>
+          <w:szCs w:val="28"/>
+        </w:rPr>
+        <w:t xml:space="preserve">2 </w:t>
+      </w:r>
+      <w:r>
+        <w:rPr>
+          <w:sz w:val="28"/>
+          <w:szCs w:val="28"/>
+        </w:rPr>
+        <w:t>!</w:t>
+      </w:r>
+      <w:r>
+        <w:rPr>
+          <w:sz w:val="28"/>
+          <w:szCs w:val="28"/>
+          <w:lang w:val="en-US"/>
+        </w:rPr>
+        <w:t>Q</w:t>
+      </w:r>
+      <w:r>
+        <w:rPr>
+          <w:sz w:val="28"/>
+          <w:szCs w:val="28"/>
+        </w:rPr>
         <w:t xml:space="preserve">3 </w:t>
       </w:r>
       <w:r>
@@ -11043,8 +12415,120 @@
           <w:sz w:val="28"/>
           <w:szCs w:val="28"/>
         </w:rPr>
+        <w:t xml:space="preserve">4)  </w:t>
+      </w:r>
+      <w:r>
+        <w:rPr>
+          <w:sz w:val="28"/>
+          <w:szCs w:val="28"/>
+          <w:lang w:val="en-US"/>
+        </w:rPr>
+        <w:t>V</w:t>
+      </w:r>
+      <w:r>
+        <w:rPr>
+          <w:sz w:val="28"/>
+          <w:szCs w:val="28"/>
+        </w:rPr>
+        <w:t xml:space="preserve"> </w:t>
+      </w:r>
+      <w:r>
+        <w:rPr>
+          <w:sz w:val="28"/>
+          <w:szCs w:val="28"/>
+        </w:rPr>
+        <w:t>(</w:t>
+      </w:r>
+      <w:r>
+        <w:rPr>
+          <w:sz w:val="28"/>
+          <w:szCs w:val="28"/>
+          <w:lang w:val="en-US"/>
+        </w:rPr>
+        <w:t>X</w:t>
+      </w:r>
+      <w:r>
+        <w:rPr>
+          <w:sz w:val="28"/>
+          <w:szCs w:val="28"/>
+        </w:rPr>
+        <w:t xml:space="preserve"> !</w:t>
+      </w:r>
+      <w:r>
+        <w:rPr>
+          <w:sz w:val="28"/>
+          <w:szCs w:val="28"/>
+          <w:lang w:val="en-US"/>
+        </w:rPr>
+        <w:t>Q</w:t>
+      </w:r>
+      <w:r>
+        <w:rPr>
+          <w:sz w:val="28"/>
+          <w:szCs w:val="28"/>
+        </w:rPr>
+        <w:t xml:space="preserve">1 </w:t>
+      </w:r>
+      <w:r>
+        <w:rPr>
+          <w:sz w:val="28"/>
+          <w:szCs w:val="28"/>
+        </w:rPr>
+        <w:t>!</w:t>
+      </w:r>
+      <w:r>
+        <w:rPr>
+          <w:sz w:val="28"/>
+          <w:szCs w:val="28"/>
+          <w:lang w:val="en-US"/>
+        </w:rPr>
+        <w:t>Q</w:t>
+      </w:r>
+      <w:r>
+        <w:rPr>
+          <w:sz w:val="28"/>
+          <w:szCs w:val="28"/>
+        </w:rPr>
+        <w:t>2 !</w:t>
+      </w:r>
+      <w:r>
+        <w:rPr>
+          <w:sz w:val="28"/>
+          <w:szCs w:val="28"/>
+          <w:lang w:val="en-US"/>
+        </w:rPr>
+        <w:t>Q</w:t>
+      </w:r>
+      <w:r>
+        <w:rPr>
+          <w:sz w:val="28"/>
+          <w:szCs w:val="28"/>
+        </w:rPr>
+        <w:t xml:space="preserve">3 </w:t>
+      </w:r>
+      <w:r>
+        <w:rPr>
+          <w:sz w:val="28"/>
+          <w:szCs w:val="28"/>
+          <w:lang w:val="en-US"/>
+        </w:rPr>
+        <w:t>Q</w:t>
+      </w:r>
+      <w:r>
+        <w:rPr>
+          <w:sz w:val="28"/>
+          <w:szCs w:val="28"/>
+        </w:rPr>
         <w:t xml:space="preserve">4) </w:t>
       </w:r>
+    </w:p>
+    <w:p>
+      <w:pPr>
+        <w:rPr>
+          <w:sz w:val="28"/>
+          <w:szCs w:val="28"/>
+        </w:rPr>
+      </w:pPr>
       <w:r>
         <w:rPr>
           <w:sz w:val="28"/>
@@ -11058,7 +12542,14 @@
           <w:sz w:val="28"/>
           <w:szCs w:val="28"/>
         </w:rPr>
-        <w:t xml:space="preserve"> (</w:t>
+        <w:t xml:space="preserve"> </w:t>
+      </w:r>
+      <w:r>
+        <w:rPr>
+          <w:sz w:val="28"/>
+          <w:szCs w:val="28"/>
+        </w:rPr>
+        <w:t>(</w:t>
       </w:r>
       <w:r>
         <w:rPr>
@@ -11073,7 +12564,7 @@
           <w:sz w:val="28"/>
           <w:szCs w:val="28"/>
         </w:rPr>
-        <w:t xml:space="preserve"> !</w:t>
+        <w:t xml:space="preserve"> </w:t>
       </w:r>
       <w:r>
         <w:rPr>
@@ -11083,12 +12574,13 @@
         </w:rPr>
         <w:t>Q</w:t>
       </w:r>
-      <w:r>
-        <w:rPr>
-          <w:sz w:val="28"/>
-          <w:szCs w:val="28"/>
-        </w:rPr>
-        <w:t xml:space="preserve">1 </w:t>
+      <w:proofErr w:type="gramStart"/>
+      <w:r>
+        <w:rPr>
+          <w:sz w:val="28"/>
+          <w:szCs w:val="28"/>
+        </w:rPr>
+        <w:t>1 !</w:t>
       </w:r>
       <w:r>
         <w:rPr>
@@ -11098,12 +12590,13 @@
         </w:rPr>
         <w:t>Q</w:t>
       </w:r>
-      <w:r>
-        <w:rPr>
-          <w:sz w:val="28"/>
-          <w:szCs w:val="28"/>
-        </w:rPr>
-        <w:t xml:space="preserve">2 </w:t>
+      <w:proofErr w:type="gramEnd"/>
+      <w:r>
+        <w:rPr>
+          <w:sz w:val="28"/>
+          <w:szCs w:val="28"/>
+        </w:rPr>
+        <w:t>2 !</w:t>
       </w:r>
       <w:r>
         <w:rPr>
@@ -11158,15 +12651,7 @@
           <w:szCs w:val="28"/>
           <w:lang w:val="en-US"/>
         </w:rPr>
-        <w:t>T</w:t>
-      </w:r>
-      <w:r>
-        <w:rPr>
-          <w:b/>
-          <w:sz w:val="28"/>
-          <w:szCs w:val="28"/>
-        </w:rPr>
-        <w:t>3</w:t>
+        <w:t>Y</w:t>
       </w:r>
       <w:r>
         <w:rPr>
@@ -11248,6 +12733,13 @@
         <w:rPr>
           <w:sz w:val="28"/>
           <w:szCs w:val="28"/>
+        </w:rPr>
+        <w:t>!</w:t>
+      </w:r>
+      <w:r>
+        <w:rPr>
+          <w:sz w:val="28"/>
+          <w:szCs w:val="28"/>
           <w:lang w:val="en-US"/>
         </w:rPr>
         <w:t>Q</w:t>
@@ -11272,6 +12764,103 @@
           <w:sz w:val="28"/>
           <w:szCs w:val="28"/>
         </w:rPr>
+        <w:t xml:space="preserve"> </w:t>
+      </w:r>
+      <w:r>
+        <w:rPr>
+          <w:sz w:val="28"/>
+          <w:szCs w:val="28"/>
+        </w:rPr>
+        <w:t>(!</w:t>
+      </w:r>
+      <w:r>
+        <w:rPr>
+          <w:sz w:val="28"/>
+          <w:szCs w:val="28"/>
+          <w:lang w:val="en-US"/>
+        </w:rPr>
+        <w:t>X</w:t>
+      </w:r>
+      <w:r>
+        <w:rPr>
+          <w:sz w:val="28"/>
+          <w:szCs w:val="28"/>
+        </w:rPr>
+        <w:t xml:space="preserve"> !</w:t>
+      </w:r>
+      <w:r>
+        <w:rPr>
+          <w:sz w:val="28"/>
+          <w:szCs w:val="28"/>
+          <w:lang w:val="en-US"/>
+        </w:rPr>
+        <w:t>Q</w:t>
+      </w:r>
+      <w:r>
+        <w:rPr>
+          <w:sz w:val="28"/>
+          <w:szCs w:val="28"/>
+        </w:rPr>
+        <w:t>1 !</w:t>
+      </w:r>
+      <w:r>
+        <w:rPr>
+          <w:sz w:val="28"/>
+          <w:szCs w:val="28"/>
+          <w:lang w:val="en-US"/>
+        </w:rPr>
+        <w:t>Q</w:t>
+      </w:r>
+      <w:r>
+        <w:rPr>
+          <w:sz w:val="28"/>
+          <w:szCs w:val="28"/>
+        </w:rPr>
+        <w:t xml:space="preserve">2 </w:t>
+      </w:r>
+      <w:r>
+        <w:rPr>
+          <w:sz w:val="28"/>
+          <w:szCs w:val="28"/>
+          <w:lang w:val="en-US"/>
+        </w:rPr>
+        <w:t>Q</w:t>
+      </w:r>
+      <w:r>
+        <w:rPr>
+          <w:sz w:val="28"/>
+          <w:szCs w:val="28"/>
+        </w:rPr>
+        <w:t>3 !</w:t>
+      </w:r>
+      <w:r>
+        <w:rPr>
+          <w:sz w:val="28"/>
+          <w:szCs w:val="28"/>
+          <w:lang w:val="en-US"/>
+        </w:rPr>
+        <w:t>Q</w:t>
+      </w:r>
+      <w:r>
+        <w:rPr>
+          <w:sz w:val="28"/>
+          <w:szCs w:val="28"/>
+        </w:rPr>
+        <w:t xml:space="preserve">4) </w:t>
+      </w:r>
+      <w:r>
+        <w:rPr>
+          <w:sz w:val="28"/>
+          <w:szCs w:val="28"/>
+          <w:lang w:val="en-US"/>
+        </w:rPr>
+        <w:t>V</w:t>
+      </w:r>
+      <w:r>
+        <w:rPr>
+          <w:sz w:val="28"/>
+          <w:szCs w:val="28"/>
+        </w:rPr>
         <w:t xml:space="preserve"> (!</w:t>
       </w:r>
       <w:r>
@@ -11302,7 +12891,7 @@
           <w:sz w:val="28"/>
           <w:szCs w:val="28"/>
         </w:rPr>
-        <w:t xml:space="preserve">1 </w:t>
+        <w:t>1 !</w:t>
       </w:r>
       <w:r>
         <w:rPr>
@@ -11323,13 +12912,6 @@
         <w:rPr>
           <w:sz w:val="28"/>
           <w:szCs w:val="28"/>
-        </w:rPr>
-        <w:t>!</w:t>
-      </w:r>
-      <w:r>
-        <w:rPr>
-          <w:sz w:val="28"/>
-          <w:szCs w:val="28"/>
           <w:lang w:val="en-US"/>
         </w:rPr>
         <w:t>Q</w:t>
@@ -11339,7 +12921,7 @@
           <w:sz w:val="28"/>
           <w:szCs w:val="28"/>
         </w:rPr>
-        <w:t>3 !</w:t>
+        <w:t xml:space="preserve">3 </w:t>
       </w:r>
       <w:r>
         <w:rPr>
@@ -11354,97 +12936,7 @@
           <w:sz w:val="28"/>
           <w:szCs w:val="28"/>
         </w:rPr>
-        <w:t xml:space="preserve">4) </w:t>
-      </w:r>
-      <w:r>
-        <w:rPr>
-          <w:sz w:val="28"/>
-          <w:szCs w:val="28"/>
-          <w:lang w:val="en-US"/>
-        </w:rPr>
-        <w:t>V</w:t>
-      </w:r>
-      <w:r>
-        <w:rPr>
-          <w:sz w:val="28"/>
-          <w:szCs w:val="28"/>
-        </w:rPr>
-        <w:t xml:space="preserve"> (!</w:t>
-      </w:r>
-      <w:r>
-        <w:rPr>
-          <w:sz w:val="28"/>
-          <w:szCs w:val="28"/>
-          <w:lang w:val="en-US"/>
-        </w:rPr>
-        <w:t>X</w:t>
-      </w:r>
-      <w:r>
-        <w:rPr>
-          <w:sz w:val="28"/>
-          <w:szCs w:val="28"/>
-        </w:rPr>
-        <w:t xml:space="preserve"> !</w:t>
-      </w:r>
-      <w:r>
-        <w:rPr>
-          <w:sz w:val="28"/>
-          <w:szCs w:val="28"/>
-          <w:lang w:val="en-US"/>
-        </w:rPr>
-        <w:t>Q</w:t>
-      </w:r>
-      <w:r>
-        <w:rPr>
-          <w:sz w:val="28"/>
-          <w:szCs w:val="28"/>
-        </w:rPr>
-        <w:t xml:space="preserve">1 </w:t>
-      </w:r>
-      <w:r>
-        <w:rPr>
-          <w:sz w:val="28"/>
-          <w:szCs w:val="28"/>
-          <w:lang w:val="en-US"/>
-        </w:rPr>
-        <w:t>Q</w:t>
-      </w:r>
-      <w:r>
-        <w:rPr>
-          <w:sz w:val="28"/>
-          <w:szCs w:val="28"/>
-        </w:rPr>
-        <w:t xml:space="preserve">2 </w:t>
-      </w:r>
-      <w:r>
-        <w:rPr>
-          <w:sz w:val="28"/>
-          <w:szCs w:val="28"/>
-          <w:lang w:val="en-US"/>
-        </w:rPr>
-        <w:t>Q</w:t>
-      </w:r>
-      <w:r>
-        <w:rPr>
-          <w:sz w:val="28"/>
-          <w:szCs w:val="28"/>
-        </w:rPr>
-        <w:t>3 !</w:t>
-      </w:r>
-      <w:r>
-        <w:rPr>
-          <w:sz w:val="28"/>
-          <w:szCs w:val="28"/>
-          <w:lang w:val="en-US"/>
-        </w:rPr>
-        <w:t>Q</w:t>
-      </w:r>
-      <w:r>
-        <w:rPr>
-          <w:sz w:val="28"/>
-          <w:szCs w:val="28"/>
-        </w:rPr>
-        <w:t xml:space="preserve">4) </w:t>
+        <w:t>4)</w:t>
       </w:r>
     </w:p>
     <w:p>
@@ -11475,7 +12967,14 @@
           <w:sz w:val="28"/>
           <w:szCs w:val="28"/>
         </w:rPr>
-        <w:t>(!</w:t>
+        <w:t>(</w:t>
+      </w:r>
+      <w:r>
+        <w:rPr>
+          <w:sz w:val="28"/>
+          <w:szCs w:val="28"/>
+        </w:rPr>
+        <w:t>!</w:t>
       </w:r>
       <w:r>
         <w:rPr>
@@ -11491,6 +12990,73 @@
           <w:sz w:val="28"/>
           <w:szCs w:val="28"/>
         </w:rPr>
+        <w:t xml:space="preserve"> !</w:t>
+      </w:r>
+      <w:r>
+        <w:rPr>
+          <w:sz w:val="28"/>
+          <w:szCs w:val="28"/>
+          <w:lang w:val="en-US"/>
+        </w:rPr>
+        <w:t>Q</w:t>
+      </w:r>
+      <w:r>
+        <w:rPr>
+          <w:sz w:val="28"/>
+          <w:szCs w:val="28"/>
+        </w:rPr>
+        <w:t xml:space="preserve">1 </w:t>
+      </w:r>
+      <w:r>
+        <w:rPr>
+          <w:sz w:val="28"/>
+          <w:szCs w:val="28"/>
+          <w:lang w:val="en-US"/>
+        </w:rPr>
+        <w:t>Q</w:t>
+      </w:r>
+      <w:r>
+        <w:rPr>
+          <w:sz w:val="28"/>
+          <w:szCs w:val="28"/>
+        </w:rPr>
+        <w:t>2 !</w:t>
+      </w:r>
+      <w:r>
+        <w:rPr>
+          <w:sz w:val="28"/>
+          <w:szCs w:val="28"/>
+          <w:lang w:val="en-US"/>
+        </w:rPr>
+        <w:t>Q</w:t>
+      </w:r>
+      <w:r>
+        <w:rPr>
+          <w:sz w:val="28"/>
+          <w:szCs w:val="28"/>
+        </w:rPr>
+        <w:t>3 !</w:t>
+      </w:r>
+      <w:r>
+        <w:rPr>
+          <w:sz w:val="28"/>
+          <w:szCs w:val="28"/>
+          <w:lang w:val="en-US"/>
+        </w:rPr>
+        <w:t>Q</w:t>
+      </w:r>
+      <w:r>
+        <w:rPr>
+          <w:sz w:val="28"/>
+          <w:szCs w:val="28"/>
+        </w:rPr>
+        <w:t>4)</w:t>
+      </w:r>
+      <w:r>
+        <w:rPr>
+          <w:sz w:val="28"/>
+          <w:szCs w:val="28"/>
+        </w:rPr>
         <w:t xml:space="preserve"> </w:t>
       </w:r>
       <w:r>
@@ -11499,6 +13065,50 @@
           <w:szCs w:val="28"/>
           <w:lang w:val="en-US"/>
         </w:rPr>
+        <w:t>V</w:t>
+      </w:r>
+      <w:r>
+        <w:rPr>
+          <w:sz w:val="28"/>
+          <w:szCs w:val="28"/>
+        </w:rPr>
+        <w:t xml:space="preserve"> </w:t>
+      </w:r>
+      <w:r>
+        <w:rPr>
+          <w:sz w:val="28"/>
+          <w:szCs w:val="28"/>
+        </w:rPr>
+        <w:t>(</w:t>
+      </w:r>
+      <w:r>
+        <w:rPr>
+          <w:sz w:val="28"/>
+          <w:szCs w:val="28"/>
+        </w:rPr>
+        <w:t>!</w:t>
+      </w:r>
+      <w:r>
+        <w:rPr>
+          <w:sz w:val="28"/>
+          <w:szCs w:val="28"/>
+          <w:lang w:val="en-US"/>
+        </w:rPr>
+        <w:t>X</w:t>
+      </w:r>
+      <w:r>
+        <w:rPr>
+          <w:sz w:val="28"/>
+          <w:szCs w:val="28"/>
+        </w:rPr>
+        <w:t xml:space="preserve"> !</w:t>
+      </w:r>
+      <w:r>
+        <w:rPr>
+          <w:sz w:val="28"/>
+          <w:szCs w:val="28"/>
+          <w:lang w:val="en-US"/>
+        </w:rPr>
         <w:t>Q</w:t>
       </w:r>
       <w:r>
@@ -11512,6 +13122,21 @@
         <w:rPr>
           <w:sz w:val="28"/>
           <w:szCs w:val="28"/>
+          <w:lang w:val="en-US"/>
+        </w:rPr>
+        <w:t>Q</w:t>
+      </w:r>
+      <w:r>
+        <w:rPr>
+          <w:sz w:val="28"/>
+          <w:szCs w:val="28"/>
+        </w:rPr>
+        <w:t xml:space="preserve">2 </w:t>
+      </w:r>
+      <w:r>
+        <w:rPr>
+          <w:sz w:val="28"/>
+          <w:szCs w:val="28"/>
         </w:rPr>
         <w:t>!</w:t>
       </w:r>
@@ -11528,7 +13153,51 @@
           <w:sz w:val="28"/>
           <w:szCs w:val="28"/>
         </w:rPr>
-        <w:t xml:space="preserve">2 </w:t>
+        <w:t xml:space="preserve">3 </w:t>
+      </w:r>
+      <w:r>
+        <w:rPr>
+          <w:sz w:val="28"/>
+          <w:szCs w:val="28"/>
+          <w:lang w:val="en-US"/>
+        </w:rPr>
+        <w:t>Q</w:t>
+      </w:r>
+      <w:r>
+        <w:rPr>
+          <w:sz w:val="28"/>
+          <w:szCs w:val="28"/>
+        </w:rPr>
+        <w:t>4)</w:t>
+      </w:r>
+      <w:r>
+        <w:rPr>
+          <w:sz w:val="28"/>
+          <w:szCs w:val="28"/>
+        </w:rPr>
+        <w:t xml:space="preserve"> </w:t>
+      </w:r>
+      <w:r>
+        <w:rPr>
+          <w:sz w:val="28"/>
+          <w:szCs w:val="28"/>
+          <w:lang w:val="en-US"/>
+        </w:rPr>
+        <w:t>V</w:t>
+      </w:r>
+      <w:r>
+        <w:rPr>
+          <w:sz w:val="28"/>
+          <w:szCs w:val="28"/>
+        </w:rPr>
+        <w:t xml:space="preserve"> </w:t>
+      </w:r>
+      <w:r>
+        <w:rPr>
+          <w:sz w:val="28"/>
+          <w:szCs w:val="28"/>
+        </w:rPr>
+        <w:t>(</w:t>
       </w:r>
       <w:r>
         <w:rPr>
@@ -11543,6 +13212,21 @@
           <w:szCs w:val="28"/>
           <w:lang w:val="en-US"/>
         </w:rPr>
+        <w:t>X</w:t>
+      </w:r>
+      <w:r>
+        <w:rPr>
+          <w:sz w:val="28"/>
+          <w:szCs w:val="28"/>
+        </w:rPr>
+        <w:t xml:space="preserve"> !</w:t>
+      </w:r>
+      <w:r>
+        <w:rPr>
+          <w:sz w:val="28"/>
+          <w:szCs w:val="28"/>
+          <w:lang w:val="en-US"/>
+        </w:rPr>
         <w:t>Q</w:t>
       </w:r>
       <w:r>
@@ -11550,178 +13234,7 @@
           <w:sz w:val="28"/>
           <w:szCs w:val="28"/>
         </w:rPr>
-        <w:t xml:space="preserve">3 </w:t>
-      </w:r>
-      <w:r>
-        <w:rPr>
-          <w:sz w:val="28"/>
-          <w:szCs w:val="28"/>
-        </w:rPr>
-        <w:t>!</w:t>
-      </w:r>
-      <w:r>
-        <w:rPr>
-          <w:sz w:val="28"/>
-          <w:szCs w:val="28"/>
-          <w:lang w:val="en-US"/>
-        </w:rPr>
-        <w:t>Q</w:t>
-      </w:r>
-      <w:r>
-        <w:rPr>
-          <w:sz w:val="28"/>
-          <w:szCs w:val="28"/>
-        </w:rPr>
-        <w:t xml:space="preserve">4) </w:t>
-      </w:r>
-      <w:r>
-        <w:rPr>
-          <w:sz w:val="28"/>
-          <w:szCs w:val="28"/>
-          <w:lang w:val="en-US"/>
-        </w:rPr>
-        <w:t>V</w:t>
-      </w:r>
-      <w:r>
-        <w:rPr>
-          <w:sz w:val="28"/>
-          <w:szCs w:val="28"/>
-        </w:rPr>
-        <w:t xml:space="preserve"> (</w:t>
-      </w:r>
-      <w:r>
-        <w:rPr>
-          <w:sz w:val="28"/>
-          <w:szCs w:val="28"/>
-          <w:lang w:val="en-US"/>
-        </w:rPr>
-        <w:t>X</w:t>
-      </w:r>
-      <w:r>
-        <w:rPr>
-          <w:sz w:val="28"/>
-          <w:szCs w:val="28"/>
-        </w:rPr>
-        <w:t xml:space="preserve"> !</w:t>
-      </w:r>
-      <w:r>
-        <w:rPr>
-          <w:sz w:val="28"/>
-          <w:szCs w:val="28"/>
-          <w:lang w:val="en-US"/>
-        </w:rPr>
-        <w:t>Q</w:t>
-      </w:r>
-      <w:r>
-        <w:rPr>
-          <w:sz w:val="28"/>
-          <w:szCs w:val="28"/>
-        </w:rPr>
-        <w:t>1 !</w:t>
-      </w:r>
-      <w:r>
-        <w:rPr>
-          <w:sz w:val="28"/>
-          <w:szCs w:val="28"/>
-          <w:lang w:val="en-US"/>
-        </w:rPr>
-        <w:t>Q</w:t>
-      </w:r>
-      <w:r>
-        <w:rPr>
-          <w:sz w:val="28"/>
-          <w:szCs w:val="28"/>
-        </w:rPr>
-        <w:t xml:space="preserve">2 </w:t>
-      </w:r>
-      <w:r>
-        <w:rPr>
-          <w:sz w:val="28"/>
-          <w:szCs w:val="28"/>
-        </w:rPr>
-        <w:t>!</w:t>
-      </w:r>
-      <w:r>
-        <w:rPr>
-          <w:sz w:val="28"/>
-          <w:szCs w:val="28"/>
-          <w:lang w:val="en-US"/>
-        </w:rPr>
-        <w:t>Q</w:t>
-      </w:r>
-      <w:r>
-        <w:rPr>
-          <w:sz w:val="28"/>
-          <w:szCs w:val="28"/>
-        </w:rPr>
-        <w:t xml:space="preserve">3 </w:t>
-      </w:r>
-      <w:r>
-        <w:rPr>
-          <w:sz w:val="28"/>
-          <w:szCs w:val="28"/>
-          <w:lang w:val="en-US"/>
-        </w:rPr>
-        <w:t>Q</w:t>
-      </w:r>
-      <w:r>
-        <w:rPr>
-          <w:sz w:val="28"/>
-          <w:szCs w:val="28"/>
-        </w:rPr>
-        <w:t xml:space="preserve">4) </w:t>
-      </w:r>
-      <w:r>
-        <w:rPr>
-          <w:sz w:val="28"/>
-          <w:szCs w:val="28"/>
-          <w:lang w:val="en-US"/>
-        </w:rPr>
-        <w:t>V</w:t>
-      </w:r>
-      <w:r>
-        <w:rPr>
-          <w:sz w:val="28"/>
-          <w:szCs w:val="28"/>
-        </w:rPr>
-        <w:t xml:space="preserve"> (</w:t>
-      </w:r>
-      <w:r>
-        <w:rPr>
-          <w:sz w:val="28"/>
-          <w:szCs w:val="28"/>
-          <w:lang w:val="en-US"/>
-        </w:rPr>
-        <w:t>X</w:t>
-      </w:r>
-      <w:r>
-        <w:rPr>
-          <w:sz w:val="28"/>
-          <w:szCs w:val="28"/>
-        </w:rPr>
-        <w:t xml:space="preserve"> !</w:t>
-      </w:r>
-      <w:r>
-        <w:rPr>
-          <w:sz w:val="28"/>
-          <w:szCs w:val="28"/>
-          <w:lang w:val="en-US"/>
-        </w:rPr>
-        <w:t>Q</w:t>
-      </w:r>
-      <w:r>
-        <w:rPr>
-          <w:sz w:val="28"/>
-          <w:szCs w:val="28"/>
-        </w:rPr>
         <w:t xml:space="preserve">1 </w:t>
-      </w:r>
-      <w:r>
-        <w:rPr>
-          <w:sz w:val="28"/>
-          <w:szCs w:val="28"/>
-        </w:rPr>
-        <w:t>!</w:t>
       </w:r>
       <w:r>
         <w:rPr>
@@ -11789,6 +13302,223 @@
           <w:sz w:val="28"/>
           <w:szCs w:val="28"/>
         </w:rPr>
+        <w:t xml:space="preserve"> </w:t>
+      </w:r>
+      <w:r>
+        <w:rPr>
+          <w:sz w:val="28"/>
+          <w:szCs w:val="28"/>
+        </w:rPr>
+        <w:t>(</w:t>
+      </w:r>
+      <w:proofErr w:type="gramStart"/>
+      <w:r>
+        <w:rPr>
+          <w:sz w:val="28"/>
+          <w:szCs w:val="28"/>
+          <w:lang w:val="en-US"/>
+        </w:rPr>
+        <w:t>X</w:t>
+      </w:r>
+      <w:r>
+        <w:rPr>
+          <w:sz w:val="28"/>
+          <w:szCs w:val="28"/>
+        </w:rPr>
+        <w:t xml:space="preserve"> !</w:t>
+      </w:r>
+      <w:r>
+        <w:rPr>
+          <w:sz w:val="28"/>
+          <w:szCs w:val="28"/>
+          <w:lang w:val="en-US"/>
+        </w:rPr>
+        <w:t>Q</w:t>
+      </w:r>
+      <w:proofErr w:type="gramEnd"/>
+      <w:r>
+        <w:rPr>
+          <w:sz w:val="28"/>
+          <w:szCs w:val="28"/>
+        </w:rPr>
+        <w:t xml:space="preserve">1 </w:t>
+      </w:r>
+      <w:r>
+        <w:rPr>
+          <w:sz w:val="28"/>
+          <w:szCs w:val="28"/>
+        </w:rPr>
+        <w:t>!</w:t>
+      </w:r>
+      <w:r>
+        <w:rPr>
+          <w:sz w:val="28"/>
+          <w:szCs w:val="28"/>
+          <w:lang w:val="en-US"/>
+        </w:rPr>
+        <w:t>Q</w:t>
+      </w:r>
+      <w:r>
+        <w:rPr>
+          <w:sz w:val="28"/>
+          <w:szCs w:val="28"/>
+        </w:rPr>
+        <w:t>2 !</w:t>
+      </w:r>
+      <w:r>
+        <w:rPr>
+          <w:sz w:val="28"/>
+          <w:szCs w:val="28"/>
+          <w:lang w:val="en-US"/>
+        </w:rPr>
+        <w:t>Q</w:t>
+      </w:r>
+      <w:r>
+        <w:rPr>
+          <w:sz w:val="28"/>
+          <w:szCs w:val="28"/>
+        </w:rPr>
+        <w:t xml:space="preserve">3 </w:t>
+      </w:r>
+      <w:r>
+        <w:rPr>
+          <w:sz w:val="28"/>
+          <w:szCs w:val="28"/>
+          <w:lang w:val="en-US"/>
+        </w:rPr>
+        <w:t>Q</w:t>
+      </w:r>
+      <w:r>
+        <w:rPr>
+          <w:sz w:val="28"/>
+          <w:szCs w:val="28"/>
+        </w:rPr>
+        <w:t>4)</w:t>
+      </w:r>
+      <w:r>
+        <w:rPr>
+          <w:sz w:val="28"/>
+          <w:szCs w:val="28"/>
+        </w:rPr>
+        <w:t xml:space="preserve"> </w:t>
+      </w:r>
+      <w:r>
+        <w:rPr>
+          <w:sz w:val="28"/>
+          <w:szCs w:val="28"/>
+          <w:lang w:val="en-US"/>
+        </w:rPr>
+        <w:t>V</w:t>
+      </w:r>
+      <w:r>
+        <w:rPr>
+          <w:sz w:val="28"/>
+          <w:szCs w:val="28"/>
+        </w:rPr>
+        <w:t xml:space="preserve"> </w:t>
+      </w:r>
+      <w:r>
+        <w:rPr>
+          <w:sz w:val="28"/>
+          <w:szCs w:val="28"/>
+        </w:rPr>
+        <w:t>(</w:t>
+      </w:r>
+      <w:r>
+        <w:rPr>
+          <w:sz w:val="28"/>
+          <w:szCs w:val="28"/>
+          <w:lang w:val="en-US"/>
+        </w:rPr>
+        <w:t>X</w:t>
+      </w:r>
+      <w:r>
+        <w:rPr>
+          <w:sz w:val="28"/>
+          <w:szCs w:val="28"/>
+        </w:rPr>
+        <w:t xml:space="preserve"> !</w:t>
+      </w:r>
+      <w:r>
+        <w:rPr>
+          <w:sz w:val="28"/>
+          <w:szCs w:val="28"/>
+          <w:lang w:val="en-US"/>
+        </w:rPr>
+        <w:t>Q</w:t>
+      </w:r>
+      <w:r>
+        <w:rPr>
+          <w:sz w:val="28"/>
+          <w:szCs w:val="28"/>
+        </w:rPr>
+        <w:t xml:space="preserve">1 </w:t>
+      </w:r>
+      <w:r>
+        <w:rPr>
+          <w:sz w:val="28"/>
+          <w:szCs w:val="28"/>
+          <w:lang w:val="en-US"/>
+        </w:rPr>
+        <w:t>Q</w:t>
+      </w:r>
+      <w:r>
+        <w:rPr>
+          <w:sz w:val="28"/>
+          <w:szCs w:val="28"/>
+        </w:rPr>
+        <w:t xml:space="preserve">2 </w:t>
+      </w:r>
+      <w:r>
+        <w:rPr>
+          <w:sz w:val="28"/>
+          <w:szCs w:val="28"/>
+          <w:lang w:val="en-US"/>
+        </w:rPr>
+        <w:t>Q</w:t>
+      </w:r>
+      <w:r>
+        <w:rPr>
+          <w:sz w:val="28"/>
+          <w:szCs w:val="28"/>
+        </w:rPr>
+        <w:t>3 !</w:t>
+      </w:r>
+      <w:r>
+        <w:rPr>
+          <w:sz w:val="28"/>
+          <w:szCs w:val="28"/>
+          <w:lang w:val="en-US"/>
+        </w:rPr>
+        <w:t>Q</w:t>
+      </w:r>
+      <w:r>
+        <w:rPr>
+          <w:sz w:val="28"/>
+          <w:szCs w:val="28"/>
+        </w:rPr>
+        <w:t>4)</w:t>
+      </w:r>
+      <w:r>
+        <w:rPr>
+          <w:sz w:val="28"/>
+          <w:szCs w:val="28"/>
+        </w:rPr>
+        <w:t xml:space="preserve"> </w:t>
+      </w:r>
+      <w:r>
+        <w:rPr>
+          <w:sz w:val="28"/>
+          <w:szCs w:val="28"/>
+          <w:lang w:val="en-US"/>
+        </w:rPr>
+        <w:t>V</w:t>
+      </w:r>
+      <w:r>
+        <w:rPr>
+          <w:sz w:val="28"/>
+          <w:szCs w:val="28"/>
+        </w:rPr>
         <w:t xml:space="preserve"> (</w:t>
       </w:r>
       <w:r>
@@ -11814,20 +13544,12 @@
         </w:rPr>
         <w:t>Q</w:t>
       </w:r>
-      <w:proofErr w:type="gramStart"/>
-      <w:r>
-        <w:rPr>
-          <w:sz w:val="28"/>
-          <w:szCs w:val="28"/>
-        </w:rPr>
-        <w:t xml:space="preserve">1 </w:t>
-      </w:r>
-      <w:r>
-        <w:rPr>
-          <w:sz w:val="28"/>
-          <w:szCs w:val="28"/>
-        </w:rPr>
-        <w:t>!</w:t>
+      <w:r>
+        <w:rPr>
+          <w:sz w:val="28"/>
+          <w:szCs w:val="28"/>
+        </w:rPr>
+        <w:t>1 !</w:t>
       </w:r>
       <w:r>
         <w:rPr>
@@ -11837,7 +13559,6 @@
         </w:rPr>
         <w:t>Q</w:t>
       </w:r>
-      <w:proofErr w:type="gramEnd"/>
       <w:r>
         <w:rPr>
           <w:sz w:val="28"/>
@@ -11858,14 +13579,7 @@
           <w:sz w:val="28"/>
           <w:szCs w:val="28"/>
         </w:rPr>
-        <w:t xml:space="preserve">3 </w:t>
-      </w:r>
-      <w:r>
-        <w:rPr>
-          <w:sz w:val="28"/>
-          <w:szCs w:val="28"/>
-        </w:rPr>
-        <w:t>!</w:t>
+        <w:t>3 !</w:t>
       </w:r>
       <w:r>
         <w:rPr>
@@ -11881,802 +13595,6 @@
           <w:szCs w:val="28"/>
         </w:rPr>
         <w:t xml:space="preserve">4) </w:t>
-      </w:r>
-    </w:p>
-    <w:p/>
-    <w:p>
-      <w:pPr>
-        <w:rPr>
-          <w:sz w:val="28"/>
-          <w:szCs w:val="28"/>
-        </w:rPr>
-      </w:pPr>
-      <w:r>
-        <w:rPr>
-          <w:b/>
-          <w:sz w:val="28"/>
-          <w:szCs w:val="28"/>
-          <w:lang w:val="en-US"/>
-        </w:rPr>
-        <w:t>T</w:t>
-      </w:r>
-      <w:r>
-        <w:rPr>
-          <w:b/>
-          <w:sz w:val="28"/>
-          <w:szCs w:val="28"/>
-        </w:rPr>
-        <w:t>4</w:t>
-      </w:r>
-      <w:r>
-        <w:rPr>
-          <w:sz w:val="28"/>
-          <w:szCs w:val="28"/>
-        </w:rPr>
-        <w:t xml:space="preserve"> = </w:t>
-      </w:r>
-      <w:proofErr w:type="gramStart"/>
-      <w:r>
-        <w:rPr>
-          <w:sz w:val="28"/>
-          <w:szCs w:val="28"/>
-        </w:rPr>
-        <w:t>(!</w:t>
-      </w:r>
-      <w:r>
-        <w:rPr>
-          <w:sz w:val="28"/>
-          <w:szCs w:val="28"/>
-          <w:lang w:val="en-US"/>
-        </w:rPr>
-        <w:t>X</w:t>
-      </w:r>
-      <w:proofErr w:type="gramEnd"/>
-      <w:r>
-        <w:rPr>
-          <w:sz w:val="28"/>
-          <w:szCs w:val="28"/>
-        </w:rPr>
-        <w:t xml:space="preserve"> !</w:t>
-      </w:r>
-      <w:r>
-        <w:rPr>
-          <w:sz w:val="28"/>
-          <w:szCs w:val="28"/>
-          <w:lang w:val="en-US"/>
-        </w:rPr>
-        <w:t>Q</w:t>
-      </w:r>
-      <w:r>
-        <w:rPr>
-          <w:sz w:val="28"/>
-          <w:szCs w:val="28"/>
-        </w:rPr>
-        <w:t xml:space="preserve">1 </w:t>
-      </w:r>
-      <w:r>
-        <w:rPr>
-          <w:sz w:val="28"/>
-          <w:szCs w:val="28"/>
-        </w:rPr>
-        <w:t>!</w:t>
-      </w:r>
-      <w:r>
-        <w:rPr>
-          <w:sz w:val="28"/>
-          <w:szCs w:val="28"/>
-          <w:lang w:val="en-US"/>
-        </w:rPr>
-        <w:t>Q</w:t>
-      </w:r>
-      <w:r>
-        <w:rPr>
-          <w:sz w:val="28"/>
-          <w:szCs w:val="28"/>
-        </w:rPr>
-        <w:t xml:space="preserve">2 </w:t>
-      </w:r>
-      <w:r>
-        <w:rPr>
-          <w:sz w:val="28"/>
-          <w:szCs w:val="28"/>
-        </w:rPr>
-        <w:t>!</w:t>
-      </w:r>
-      <w:r>
-        <w:rPr>
-          <w:sz w:val="28"/>
-          <w:szCs w:val="28"/>
-          <w:lang w:val="en-US"/>
-        </w:rPr>
-        <w:t>Q</w:t>
-      </w:r>
-      <w:r>
-        <w:rPr>
-          <w:sz w:val="28"/>
-          <w:szCs w:val="28"/>
-        </w:rPr>
-        <w:t xml:space="preserve">3 </w:t>
-      </w:r>
-      <w:r>
-        <w:rPr>
-          <w:sz w:val="28"/>
-          <w:szCs w:val="28"/>
-        </w:rPr>
-        <w:t>!</w:t>
-      </w:r>
-      <w:r>
-        <w:rPr>
-          <w:sz w:val="28"/>
-          <w:szCs w:val="28"/>
-          <w:lang w:val="en-US"/>
-        </w:rPr>
-        <w:t>Q</w:t>
-      </w:r>
-      <w:r>
-        <w:rPr>
-          <w:sz w:val="28"/>
-          <w:szCs w:val="28"/>
-        </w:rPr>
-        <w:t xml:space="preserve">4)   </w:t>
-      </w:r>
-      <w:r>
-        <w:rPr>
-          <w:sz w:val="28"/>
-          <w:szCs w:val="28"/>
-          <w:lang w:val="en-US"/>
-        </w:rPr>
-        <w:t>V</w:t>
-      </w:r>
-      <w:r>
-        <w:rPr>
-          <w:sz w:val="28"/>
-          <w:szCs w:val="28"/>
-        </w:rPr>
-        <w:t xml:space="preserve"> </w:t>
-      </w:r>
-      <w:r>
-        <w:rPr>
-          <w:sz w:val="28"/>
-          <w:szCs w:val="28"/>
-        </w:rPr>
-        <w:t>(</w:t>
-      </w:r>
-      <w:r>
-        <w:rPr>
-          <w:sz w:val="28"/>
-          <w:szCs w:val="28"/>
-        </w:rPr>
-        <w:t>!</w:t>
-      </w:r>
-      <w:r>
-        <w:rPr>
-          <w:sz w:val="28"/>
-          <w:szCs w:val="28"/>
-          <w:lang w:val="en-US"/>
-        </w:rPr>
-        <w:t>X</w:t>
-      </w:r>
-      <w:r>
-        <w:rPr>
-          <w:sz w:val="28"/>
-          <w:szCs w:val="28"/>
-        </w:rPr>
-        <w:t xml:space="preserve"> !</w:t>
-      </w:r>
-      <w:r>
-        <w:rPr>
-          <w:sz w:val="28"/>
-          <w:szCs w:val="28"/>
-          <w:lang w:val="en-US"/>
-        </w:rPr>
-        <w:t>Q</w:t>
-      </w:r>
-      <w:r>
-        <w:rPr>
-          <w:sz w:val="28"/>
-          <w:szCs w:val="28"/>
-        </w:rPr>
-        <w:t>1 !</w:t>
-      </w:r>
-      <w:r>
-        <w:rPr>
-          <w:sz w:val="28"/>
-          <w:szCs w:val="28"/>
-          <w:lang w:val="en-US"/>
-        </w:rPr>
-        <w:t>Q</w:t>
-      </w:r>
-      <w:r>
-        <w:rPr>
-          <w:sz w:val="28"/>
-          <w:szCs w:val="28"/>
-        </w:rPr>
-        <w:t xml:space="preserve">2 </w:t>
-      </w:r>
-      <w:r>
-        <w:rPr>
-          <w:sz w:val="28"/>
-          <w:szCs w:val="28"/>
-          <w:lang w:val="en-US"/>
-        </w:rPr>
-        <w:t>Q</w:t>
-      </w:r>
-      <w:r>
-        <w:rPr>
-          <w:sz w:val="28"/>
-          <w:szCs w:val="28"/>
-        </w:rPr>
-        <w:t>3 !</w:t>
-      </w:r>
-      <w:r>
-        <w:rPr>
-          <w:sz w:val="28"/>
-          <w:szCs w:val="28"/>
-          <w:lang w:val="en-US"/>
-        </w:rPr>
-        <w:t>Q</w:t>
-      </w:r>
-      <w:r>
-        <w:rPr>
-          <w:sz w:val="28"/>
-          <w:szCs w:val="28"/>
-        </w:rPr>
-        <w:t xml:space="preserve">4)  </w:t>
-      </w:r>
-      <w:r>
-        <w:rPr>
-          <w:sz w:val="28"/>
-          <w:szCs w:val="28"/>
-          <w:lang w:val="en-US"/>
-        </w:rPr>
-        <w:t>V</w:t>
-      </w:r>
-      <w:r>
-        <w:rPr>
-          <w:sz w:val="28"/>
-          <w:szCs w:val="28"/>
-        </w:rPr>
-        <w:t xml:space="preserve"> </w:t>
-      </w:r>
-      <w:r>
-        <w:rPr>
-          <w:sz w:val="28"/>
-          <w:szCs w:val="28"/>
-        </w:rPr>
-        <w:t>(</w:t>
-      </w:r>
-      <w:r>
-        <w:rPr>
-          <w:sz w:val="28"/>
-          <w:szCs w:val="28"/>
-        </w:rPr>
-        <w:t>!</w:t>
-      </w:r>
-      <w:r>
-        <w:rPr>
-          <w:sz w:val="28"/>
-          <w:szCs w:val="28"/>
-          <w:lang w:val="en-US"/>
-        </w:rPr>
-        <w:t>X</w:t>
-      </w:r>
-      <w:r>
-        <w:rPr>
-          <w:sz w:val="28"/>
-          <w:szCs w:val="28"/>
-        </w:rPr>
-        <w:t xml:space="preserve"> !</w:t>
-      </w:r>
-      <w:r>
-        <w:rPr>
-          <w:sz w:val="28"/>
-          <w:szCs w:val="28"/>
-          <w:lang w:val="en-US"/>
-        </w:rPr>
-        <w:t>Q</w:t>
-      </w:r>
-      <w:r>
-        <w:rPr>
-          <w:sz w:val="28"/>
-          <w:szCs w:val="28"/>
-        </w:rPr>
-        <w:t xml:space="preserve">1 </w:t>
-      </w:r>
-      <w:r>
-        <w:rPr>
-          <w:sz w:val="28"/>
-          <w:szCs w:val="28"/>
-          <w:lang w:val="en-US"/>
-        </w:rPr>
-        <w:t>Q</w:t>
-      </w:r>
-      <w:r>
-        <w:rPr>
-          <w:sz w:val="28"/>
-          <w:szCs w:val="28"/>
-        </w:rPr>
-        <w:t>2 !</w:t>
-      </w:r>
-      <w:r>
-        <w:rPr>
-          <w:sz w:val="28"/>
-          <w:szCs w:val="28"/>
-          <w:lang w:val="en-US"/>
-        </w:rPr>
-        <w:t>Q</w:t>
-      </w:r>
-      <w:r>
-        <w:rPr>
-          <w:sz w:val="28"/>
-          <w:szCs w:val="28"/>
-        </w:rPr>
-        <w:t xml:space="preserve">3 </w:t>
-      </w:r>
-      <w:r>
-        <w:rPr>
-          <w:sz w:val="28"/>
-          <w:szCs w:val="28"/>
-        </w:rPr>
-        <w:t>!</w:t>
-      </w:r>
-      <w:r>
-        <w:rPr>
-          <w:sz w:val="28"/>
-          <w:szCs w:val="28"/>
-          <w:lang w:val="en-US"/>
-        </w:rPr>
-        <w:t>Q</w:t>
-      </w:r>
-      <w:r>
-        <w:rPr>
-          <w:sz w:val="28"/>
-          <w:szCs w:val="28"/>
-        </w:rPr>
-        <w:t>4)</w:t>
-      </w:r>
-    </w:p>
-    <w:p>
-      <w:pPr>
-        <w:rPr>
-          <w:sz w:val="28"/>
-          <w:szCs w:val="28"/>
-        </w:rPr>
-      </w:pPr>
-      <w:r>
-        <w:rPr>
-          <w:sz w:val="28"/>
-          <w:szCs w:val="28"/>
-          <w:lang w:val="en-US"/>
-        </w:rPr>
-        <w:t>V</w:t>
-      </w:r>
-      <w:r>
-        <w:rPr>
-          <w:sz w:val="28"/>
-          <w:szCs w:val="28"/>
-        </w:rPr>
-        <w:t xml:space="preserve"> </w:t>
-      </w:r>
-      <w:proofErr w:type="gramStart"/>
-      <w:r>
-        <w:rPr>
-          <w:sz w:val="28"/>
-          <w:szCs w:val="28"/>
-        </w:rPr>
-        <w:t>(</w:t>
-      </w:r>
-      <w:r>
-        <w:rPr>
-          <w:sz w:val="28"/>
-          <w:szCs w:val="28"/>
-        </w:rPr>
-        <w:t>!</w:t>
-      </w:r>
-      <w:r>
-        <w:rPr>
-          <w:sz w:val="28"/>
-          <w:szCs w:val="28"/>
-          <w:lang w:val="en-US"/>
-        </w:rPr>
-        <w:t>X</w:t>
-      </w:r>
-      <w:proofErr w:type="gramEnd"/>
-      <w:r>
-        <w:rPr>
-          <w:sz w:val="28"/>
-          <w:szCs w:val="28"/>
-        </w:rPr>
-        <w:t xml:space="preserve"> !</w:t>
-      </w:r>
-      <w:r>
-        <w:rPr>
-          <w:sz w:val="28"/>
-          <w:szCs w:val="28"/>
-          <w:lang w:val="en-US"/>
-        </w:rPr>
-        <w:t>Q</w:t>
-      </w:r>
-      <w:r>
-        <w:rPr>
-          <w:sz w:val="28"/>
-          <w:szCs w:val="28"/>
-        </w:rPr>
-        <w:t xml:space="preserve">1 </w:t>
-      </w:r>
-      <w:r>
-        <w:rPr>
-          <w:sz w:val="28"/>
-          <w:szCs w:val="28"/>
-          <w:lang w:val="en-US"/>
-        </w:rPr>
-        <w:t>Q</w:t>
-      </w:r>
-      <w:r>
-        <w:rPr>
-          <w:sz w:val="28"/>
-          <w:szCs w:val="28"/>
-        </w:rPr>
-        <w:t xml:space="preserve">2 </w:t>
-      </w:r>
-      <w:r>
-        <w:rPr>
-          <w:sz w:val="28"/>
-          <w:szCs w:val="28"/>
-          <w:lang w:val="en-US"/>
-        </w:rPr>
-        <w:t>Q</w:t>
-      </w:r>
-      <w:r>
-        <w:rPr>
-          <w:sz w:val="28"/>
-          <w:szCs w:val="28"/>
-        </w:rPr>
-        <w:t>3 !</w:t>
-      </w:r>
-      <w:r>
-        <w:rPr>
-          <w:sz w:val="28"/>
-          <w:szCs w:val="28"/>
-          <w:lang w:val="en-US"/>
-        </w:rPr>
-        <w:t>Q</w:t>
-      </w:r>
-      <w:r>
-        <w:rPr>
-          <w:sz w:val="28"/>
-          <w:szCs w:val="28"/>
-        </w:rPr>
-        <w:t xml:space="preserve">4)  </w:t>
-      </w:r>
-      <w:r>
-        <w:rPr>
-          <w:sz w:val="28"/>
-          <w:szCs w:val="28"/>
-          <w:lang w:val="en-US"/>
-        </w:rPr>
-        <w:t>V</w:t>
-      </w:r>
-      <w:r>
-        <w:rPr>
-          <w:sz w:val="28"/>
-          <w:szCs w:val="28"/>
-        </w:rPr>
-        <w:t xml:space="preserve"> </w:t>
-      </w:r>
-      <w:r>
-        <w:rPr>
-          <w:sz w:val="28"/>
-          <w:szCs w:val="28"/>
-        </w:rPr>
-        <w:t>(</w:t>
-      </w:r>
-      <w:r>
-        <w:rPr>
-          <w:sz w:val="28"/>
-          <w:szCs w:val="28"/>
-        </w:rPr>
-        <w:t>!</w:t>
-      </w:r>
-      <w:r>
-        <w:rPr>
-          <w:sz w:val="28"/>
-          <w:szCs w:val="28"/>
-          <w:lang w:val="en-US"/>
-        </w:rPr>
-        <w:t>X</w:t>
-      </w:r>
-      <w:r>
-        <w:rPr>
-          <w:sz w:val="28"/>
-          <w:szCs w:val="28"/>
-        </w:rPr>
-        <w:t xml:space="preserve"> </w:t>
-      </w:r>
-      <w:r>
-        <w:rPr>
-          <w:sz w:val="28"/>
-          <w:szCs w:val="28"/>
-          <w:lang w:val="en-US"/>
-        </w:rPr>
-        <w:t>Q</w:t>
-      </w:r>
-      <w:r>
-        <w:rPr>
-          <w:sz w:val="28"/>
-          <w:szCs w:val="28"/>
-        </w:rPr>
-        <w:t>1 !</w:t>
-      </w:r>
-      <w:r>
-        <w:rPr>
-          <w:sz w:val="28"/>
-          <w:szCs w:val="28"/>
-          <w:lang w:val="en-US"/>
-        </w:rPr>
-        <w:t>Q</w:t>
-      </w:r>
-      <w:r>
-        <w:rPr>
-          <w:sz w:val="28"/>
-          <w:szCs w:val="28"/>
-        </w:rPr>
-        <w:t xml:space="preserve">2 </w:t>
-      </w:r>
-      <w:r>
-        <w:rPr>
-          <w:sz w:val="28"/>
-          <w:szCs w:val="28"/>
-        </w:rPr>
-        <w:t>!</w:t>
-      </w:r>
-      <w:r>
-        <w:rPr>
-          <w:sz w:val="28"/>
-          <w:szCs w:val="28"/>
-          <w:lang w:val="en-US"/>
-        </w:rPr>
-        <w:t>Q</w:t>
-      </w:r>
-      <w:r>
-        <w:rPr>
-          <w:sz w:val="28"/>
-          <w:szCs w:val="28"/>
-        </w:rPr>
-        <w:t xml:space="preserve">3 </w:t>
-      </w:r>
-      <w:r>
-        <w:rPr>
-          <w:sz w:val="28"/>
-          <w:szCs w:val="28"/>
-        </w:rPr>
-        <w:t>!</w:t>
-      </w:r>
-      <w:r>
-        <w:rPr>
-          <w:sz w:val="28"/>
-          <w:szCs w:val="28"/>
-          <w:lang w:val="en-US"/>
-        </w:rPr>
-        <w:t>Q</w:t>
-      </w:r>
-      <w:r>
-        <w:rPr>
-          <w:sz w:val="28"/>
-          <w:szCs w:val="28"/>
-        </w:rPr>
-        <w:t xml:space="preserve">4)  </w:t>
-      </w:r>
-      <w:r>
-        <w:rPr>
-          <w:sz w:val="28"/>
-          <w:szCs w:val="28"/>
-          <w:lang w:val="en-US"/>
-        </w:rPr>
-        <w:t>V</w:t>
-      </w:r>
-      <w:r>
-        <w:rPr>
-          <w:sz w:val="28"/>
-          <w:szCs w:val="28"/>
-        </w:rPr>
-        <w:t xml:space="preserve"> </w:t>
-      </w:r>
-      <w:r>
-        <w:rPr>
-          <w:sz w:val="28"/>
-          <w:szCs w:val="28"/>
-        </w:rPr>
-        <w:t>(</w:t>
-      </w:r>
-      <w:r>
-        <w:rPr>
-          <w:sz w:val="28"/>
-          <w:szCs w:val="28"/>
-          <w:lang w:val="en-US"/>
-        </w:rPr>
-        <w:t>X</w:t>
-      </w:r>
-      <w:r>
-        <w:rPr>
-          <w:sz w:val="28"/>
-          <w:szCs w:val="28"/>
-        </w:rPr>
-        <w:t xml:space="preserve"> !</w:t>
-      </w:r>
-      <w:r>
-        <w:rPr>
-          <w:sz w:val="28"/>
-          <w:szCs w:val="28"/>
-          <w:lang w:val="en-US"/>
-        </w:rPr>
-        <w:t>Q</w:t>
-      </w:r>
-      <w:r>
-        <w:rPr>
-          <w:sz w:val="28"/>
-          <w:szCs w:val="28"/>
-        </w:rPr>
-        <w:t xml:space="preserve">1 </w:t>
-      </w:r>
-      <w:r>
-        <w:rPr>
-          <w:sz w:val="28"/>
-          <w:szCs w:val="28"/>
-        </w:rPr>
-        <w:t>!</w:t>
-      </w:r>
-      <w:r>
-        <w:rPr>
-          <w:sz w:val="28"/>
-          <w:szCs w:val="28"/>
-          <w:lang w:val="en-US"/>
-        </w:rPr>
-        <w:t>Q</w:t>
-      </w:r>
-      <w:r>
-        <w:rPr>
-          <w:sz w:val="28"/>
-          <w:szCs w:val="28"/>
-        </w:rPr>
-        <w:t>2 !</w:t>
-      </w:r>
-      <w:r>
-        <w:rPr>
-          <w:sz w:val="28"/>
-          <w:szCs w:val="28"/>
-          <w:lang w:val="en-US"/>
-        </w:rPr>
-        <w:t>Q</w:t>
-      </w:r>
-      <w:r>
-        <w:rPr>
-          <w:sz w:val="28"/>
-          <w:szCs w:val="28"/>
-        </w:rPr>
-        <w:t xml:space="preserve">3 </w:t>
-      </w:r>
-      <w:r>
-        <w:rPr>
-          <w:sz w:val="28"/>
-          <w:szCs w:val="28"/>
-          <w:lang w:val="en-US"/>
-        </w:rPr>
-        <w:t>Q</w:t>
-      </w:r>
-      <w:r>
-        <w:rPr>
-          <w:sz w:val="28"/>
-          <w:szCs w:val="28"/>
-        </w:rPr>
-        <w:t xml:space="preserve">4) </w:t>
-      </w:r>
-    </w:p>
-    <w:p>
-      <w:pPr>
-        <w:rPr>
-          <w:sz w:val="28"/>
-          <w:szCs w:val="28"/>
-        </w:rPr>
-      </w:pPr>
-      <w:r>
-        <w:rPr>
-          <w:sz w:val="28"/>
-          <w:szCs w:val="28"/>
-          <w:lang w:val="en-US"/>
-        </w:rPr>
-        <w:t>V</w:t>
-      </w:r>
-      <w:r>
-        <w:rPr>
-          <w:sz w:val="28"/>
-          <w:szCs w:val="28"/>
-        </w:rPr>
-        <w:t xml:space="preserve"> </w:t>
-      </w:r>
-      <w:r>
-        <w:rPr>
-          <w:sz w:val="28"/>
-          <w:szCs w:val="28"/>
-        </w:rPr>
-        <w:t>(</w:t>
-      </w:r>
-      <w:r>
-        <w:rPr>
-          <w:sz w:val="28"/>
-          <w:szCs w:val="28"/>
-          <w:lang w:val="en-US"/>
-        </w:rPr>
-        <w:t>X</w:t>
-      </w:r>
-      <w:r>
-        <w:rPr>
-          <w:sz w:val="28"/>
-          <w:szCs w:val="28"/>
-        </w:rPr>
-        <w:t xml:space="preserve"> </w:t>
-      </w:r>
-      <w:r>
-        <w:rPr>
-          <w:sz w:val="28"/>
-          <w:szCs w:val="28"/>
-          <w:lang w:val="en-US"/>
-        </w:rPr>
-        <w:t>Q</w:t>
-      </w:r>
-      <w:proofErr w:type="gramStart"/>
-      <w:r>
-        <w:rPr>
-          <w:sz w:val="28"/>
-          <w:szCs w:val="28"/>
-        </w:rPr>
-        <w:t>1 !</w:t>
-      </w:r>
-      <w:r>
-        <w:rPr>
-          <w:sz w:val="28"/>
-          <w:szCs w:val="28"/>
-          <w:lang w:val="en-US"/>
-        </w:rPr>
-        <w:t>Q</w:t>
-      </w:r>
-      <w:proofErr w:type="gramEnd"/>
-      <w:r>
-        <w:rPr>
-          <w:sz w:val="28"/>
-          <w:szCs w:val="28"/>
-        </w:rPr>
-        <w:t>2 !</w:t>
-      </w:r>
-      <w:r>
-        <w:rPr>
-          <w:sz w:val="28"/>
-          <w:szCs w:val="28"/>
-          <w:lang w:val="en-US"/>
-        </w:rPr>
-        <w:t>Q</w:t>
-      </w:r>
-      <w:r>
-        <w:rPr>
-          <w:sz w:val="28"/>
-          <w:szCs w:val="28"/>
-        </w:rPr>
-        <w:t>3 !</w:t>
-      </w:r>
-      <w:r>
-        <w:rPr>
-          <w:sz w:val="28"/>
-          <w:szCs w:val="28"/>
-          <w:lang w:val="en-US"/>
-        </w:rPr>
-        <w:t>Q</w:t>
-      </w:r>
-      <w:r>
-        <w:rPr>
-          <w:sz w:val="28"/>
-          <w:szCs w:val="28"/>
-        </w:rPr>
-        <w:t>4)</w:t>
       </w:r>
     </w:p>
     <w:p>
@@ -12696,969 +13614,10 @@
       </w:pPr>
       <w:r>
         <w:rPr>
-          <w:b/>
-          <w:sz w:val="28"/>
-          <w:szCs w:val="28"/>
-          <w:lang w:val="en-US"/>
-        </w:rPr>
-        <w:t>Y</w:t>
-      </w:r>
-      <w:r>
-        <w:rPr>
-          <w:sz w:val="28"/>
-          <w:szCs w:val="28"/>
-        </w:rPr>
-        <w:t xml:space="preserve"> = </w:t>
-      </w:r>
-      <w:proofErr w:type="gramStart"/>
-      <w:r>
-        <w:rPr>
-          <w:sz w:val="28"/>
-          <w:szCs w:val="28"/>
-        </w:rPr>
-        <w:t>(!</w:t>
-      </w:r>
-      <w:r>
-        <w:rPr>
-          <w:sz w:val="28"/>
-          <w:szCs w:val="28"/>
-          <w:lang w:val="en-US"/>
-        </w:rPr>
-        <w:t>X</w:t>
-      </w:r>
-      <w:proofErr w:type="gramEnd"/>
-      <w:r>
-        <w:rPr>
-          <w:sz w:val="28"/>
-          <w:szCs w:val="28"/>
-        </w:rPr>
-        <w:t xml:space="preserve"> !</w:t>
-      </w:r>
-      <w:r>
-        <w:rPr>
-          <w:sz w:val="28"/>
-          <w:szCs w:val="28"/>
-          <w:lang w:val="en-US"/>
-        </w:rPr>
-        <w:t>Q</w:t>
-      </w:r>
-      <w:r>
-        <w:rPr>
-          <w:sz w:val="28"/>
-          <w:szCs w:val="28"/>
-        </w:rPr>
-        <w:t>1 !</w:t>
-      </w:r>
-      <w:r>
-        <w:rPr>
-          <w:sz w:val="28"/>
-          <w:szCs w:val="28"/>
-          <w:lang w:val="en-US"/>
-        </w:rPr>
-        <w:t>Q</w:t>
-      </w:r>
-      <w:r>
-        <w:rPr>
-          <w:sz w:val="28"/>
-          <w:szCs w:val="28"/>
-        </w:rPr>
-        <w:t>2 !</w:t>
-      </w:r>
-      <w:r>
-        <w:rPr>
-          <w:sz w:val="28"/>
-          <w:szCs w:val="28"/>
-          <w:lang w:val="en-US"/>
-        </w:rPr>
-        <w:t>Q</w:t>
-      </w:r>
-      <w:r>
-        <w:rPr>
-          <w:sz w:val="28"/>
-          <w:szCs w:val="28"/>
-        </w:rPr>
-        <w:t xml:space="preserve">3 </w:t>
-      </w:r>
-      <w:r>
-        <w:rPr>
-          <w:sz w:val="28"/>
-          <w:szCs w:val="28"/>
-        </w:rPr>
-        <w:t>!</w:t>
-      </w:r>
-      <w:r>
-        <w:rPr>
-          <w:sz w:val="28"/>
-          <w:szCs w:val="28"/>
-          <w:lang w:val="en-US"/>
-        </w:rPr>
-        <w:t>Q</w:t>
-      </w:r>
-      <w:r>
-        <w:rPr>
-          <w:sz w:val="28"/>
-          <w:szCs w:val="28"/>
-        </w:rPr>
-        <w:t xml:space="preserve">4) </w:t>
-      </w:r>
-      <w:r>
-        <w:rPr>
-          <w:sz w:val="28"/>
-          <w:szCs w:val="28"/>
-          <w:lang w:val="en-US"/>
-        </w:rPr>
-        <w:t>V</w:t>
-      </w:r>
-      <w:r>
-        <w:rPr>
-          <w:sz w:val="28"/>
-          <w:szCs w:val="28"/>
-        </w:rPr>
-        <w:t xml:space="preserve"> </w:t>
-      </w:r>
-      <w:r>
-        <w:rPr>
-          <w:sz w:val="28"/>
-          <w:szCs w:val="28"/>
-        </w:rPr>
-        <w:t>(!</w:t>
-      </w:r>
-      <w:r>
-        <w:rPr>
-          <w:sz w:val="28"/>
-          <w:szCs w:val="28"/>
-          <w:lang w:val="en-US"/>
-        </w:rPr>
-        <w:t>X</w:t>
-      </w:r>
-      <w:r>
-        <w:rPr>
-          <w:sz w:val="28"/>
-          <w:szCs w:val="28"/>
-        </w:rPr>
-        <w:t xml:space="preserve"> !</w:t>
-      </w:r>
-      <w:r>
-        <w:rPr>
-          <w:sz w:val="28"/>
-          <w:szCs w:val="28"/>
-          <w:lang w:val="en-US"/>
-        </w:rPr>
-        <w:t>Q</w:t>
-      </w:r>
-      <w:r>
-        <w:rPr>
-          <w:sz w:val="28"/>
-          <w:szCs w:val="28"/>
-        </w:rPr>
-        <w:t>1 !</w:t>
-      </w:r>
-      <w:r>
-        <w:rPr>
-          <w:sz w:val="28"/>
-          <w:szCs w:val="28"/>
-          <w:lang w:val="en-US"/>
-        </w:rPr>
-        <w:t>Q</w:t>
-      </w:r>
-      <w:r>
-        <w:rPr>
-          <w:sz w:val="28"/>
-          <w:szCs w:val="28"/>
-        </w:rPr>
-        <w:t xml:space="preserve">2 </w:t>
-      </w:r>
-      <w:r>
-        <w:rPr>
-          <w:sz w:val="28"/>
-          <w:szCs w:val="28"/>
-          <w:lang w:val="en-US"/>
-        </w:rPr>
-        <w:t>Q</w:t>
-      </w:r>
-      <w:r>
-        <w:rPr>
-          <w:sz w:val="28"/>
-          <w:szCs w:val="28"/>
-        </w:rPr>
-        <w:t>3 !</w:t>
-      </w:r>
-      <w:r>
-        <w:rPr>
-          <w:sz w:val="28"/>
-          <w:szCs w:val="28"/>
-          <w:lang w:val="en-US"/>
-        </w:rPr>
-        <w:t>Q</w:t>
-      </w:r>
-      <w:r>
-        <w:rPr>
-          <w:sz w:val="28"/>
-          <w:szCs w:val="28"/>
-        </w:rPr>
-        <w:t xml:space="preserve">4) </w:t>
-      </w:r>
-      <w:r>
-        <w:rPr>
-          <w:sz w:val="28"/>
-          <w:szCs w:val="28"/>
-          <w:lang w:val="en-US"/>
-        </w:rPr>
-        <w:t>V</w:t>
-      </w:r>
-      <w:r>
-        <w:rPr>
-          <w:sz w:val="28"/>
-          <w:szCs w:val="28"/>
-        </w:rPr>
-        <w:t xml:space="preserve"> (!</w:t>
-      </w:r>
-      <w:r>
-        <w:rPr>
-          <w:sz w:val="28"/>
-          <w:szCs w:val="28"/>
-          <w:lang w:val="en-US"/>
-        </w:rPr>
-        <w:t>X</w:t>
-      </w:r>
-      <w:r>
-        <w:rPr>
-          <w:sz w:val="28"/>
-          <w:szCs w:val="28"/>
-        </w:rPr>
-        <w:t xml:space="preserve"> !</w:t>
-      </w:r>
-      <w:r>
-        <w:rPr>
-          <w:sz w:val="28"/>
-          <w:szCs w:val="28"/>
-          <w:lang w:val="en-US"/>
-        </w:rPr>
-        <w:t>Q</w:t>
-      </w:r>
-      <w:r>
-        <w:rPr>
-          <w:sz w:val="28"/>
-          <w:szCs w:val="28"/>
-        </w:rPr>
-        <w:t>1 !</w:t>
-      </w:r>
-      <w:r>
-        <w:rPr>
-          <w:sz w:val="28"/>
-          <w:szCs w:val="28"/>
-          <w:lang w:val="en-US"/>
-        </w:rPr>
-        <w:t>Q</w:t>
-      </w:r>
-      <w:r>
-        <w:rPr>
-          <w:sz w:val="28"/>
-          <w:szCs w:val="28"/>
-        </w:rPr>
-        <w:t xml:space="preserve">2 </w:t>
-      </w:r>
-      <w:r>
-        <w:rPr>
-          <w:sz w:val="28"/>
-          <w:szCs w:val="28"/>
-          <w:lang w:val="en-US"/>
-        </w:rPr>
-        <w:t>Q</w:t>
-      </w:r>
-      <w:r>
-        <w:rPr>
-          <w:sz w:val="28"/>
-          <w:szCs w:val="28"/>
-        </w:rPr>
-        <w:t xml:space="preserve">3 </w:t>
-      </w:r>
-      <w:r>
-        <w:rPr>
-          <w:sz w:val="28"/>
-          <w:szCs w:val="28"/>
-          <w:lang w:val="en-US"/>
-        </w:rPr>
-        <w:t>Q</w:t>
-      </w:r>
-      <w:r>
-        <w:rPr>
-          <w:sz w:val="28"/>
-          <w:szCs w:val="28"/>
-        </w:rPr>
-        <w:t>4)</w:t>
-      </w:r>
-    </w:p>
-    <w:p>
-      <w:pPr>
-        <w:rPr>
-          <w:sz w:val="28"/>
-          <w:szCs w:val="28"/>
-        </w:rPr>
-      </w:pPr>
-      <w:r>
-        <w:rPr>
-          <w:sz w:val="28"/>
-          <w:szCs w:val="28"/>
-          <w:lang w:val="en-US"/>
-        </w:rPr>
-        <w:t>V</w:t>
-      </w:r>
-      <w:r>
-        <w:rPr>
-          <w:sz w:val="28"/>
-          <w:szCs w:val="28"/>
-        </w:rPr>
-        <w:t xml:space="preserve"> </w:t>
-      </w:r>
-      <w:proofErr w:type="gramStart"/>
-      <w:r>
-        <w:rPr>
-          <w:sz w:val="28"/>
-          <w:szCs w:val="28"/>
-        </w:rPr>
-        <w:t>(</w:t>
-      </w:r>
-      <w:r>
-        <w:rPr>
-          <w:sz w:val="28"/>
-          <w:szCs w:val="28"/>
-        </w:rPr>
-        <w:t>!</w:t>
-      </w:r>
-      <w:r>
-        <w:rPr>
-          <w:sz w:val="28"/>
-          <w:szCs w:val="28"/>
-          <w:lang w:val="en-US"/>
-        </w:rPr>
-        <w:t>X</w:t>
-      </w:r>
-      <w:proofErr w:type="gramEnd"/>
-      <w:r>
-        <w:rPr>
-          <w:sz w:val="28"/>
-          <w:szCs w:val="28"/>
-        </w:rPr>
-        <w:t xml:space="preserve"> !</w:t>
-      </w:r>
-      <w:r>
-        <w:rPr>
-          <w:sz w:val="28"/>
-          <w:szCs w:val="28"/>
-          <w:lang w:val="en-US"/>
-        </w:rPr>
-        <w:t>Q</w:t>
-      </w:r>
-      <w:r>
-        <w:rPr>
-          <w:sz w:val="28"/>
-          <w:szCs w:val="28"/>
-        </w:rPr>
-        <w:t xml:space="preserve">1 </w:t>
-      </w:r>
-      <w:r>
-        <w:rPr>
-          <w:sz w:val="28"/>
-          <w:szCs w:val="28"/>
-          <w:lang w:val="en-US"/>
-        </w:rPr>
-        <w:t>Q</w:t>
-      </w:r>
-      <w:r>
-        <w:rPr>
-          <w:sz w:val="28"/>
-          <w:szCs w:val="28"/>
-        </w:rPr>
-        <w:t>2 !</w:t>
-      </w:r>
-      <w:r>
-        <w:rPr>
-          <w:sz w:val="28"/>
-          <w:szCs w:val="28"/>
-          <w:lang w:val="en-US"/>
-        </w:rPr>
-        <w:t>Q</w:t>
-      </w:r>
-      <w:r>
-        <w:rPr>
-          <w:sz w:val="28"/>
-          <w:szCs w:val="28"/>
-        </w:rPr>
-        <w:t>3 !</w:t>
-      </w:r>
-      <w:r>
-        <w:rPr>
-          <w:sz w:val="28"/>
-          <w:szCs w:val="28"/>
-          <w:lang w:val="en-US"/>
-        </w:rPr>
-        <w:t>Q</w:t>
-      </w:r>
-      <w:r>
-        <w:rPr>
-          <w:sz w:val="28"/>
-          <w:szCs w:val="28"/>
-        </w:rPr>
-        <w:t>4)</w:t>
-      </w:r>
-      <w:r>
-        <w:rPr>
-          <w:sz w:val="28"/>
-          <w:szCs w:val="28"/>
-        </w:rPr>
-        <w:t xml:space="preserve"> </w:t>
-      </w:r>
-      <w:r>
-        <w:rPr>
-          <w:sz w:val="28"/>
-          <w:szCs w:val="28"/>
-          <w:lang w:val="en-US"/>
-        </w:rPr>
-        <w:t>V</w:t>
-      </w:r>
-      <w:r>
-        <w:rPr>
-          <w:sz w:val="28"/>
-          <w:szCs w:val="28"/>
-        </w:rPr>
-        <w:t xml:space="preserve"> </w:t>
-      </w:r>
-      <w:r>
-        <w:rPr>
-          <w:sz w:val="28"/>
-          <w:szCs w:val="28"/>
-        </w:rPr>
-        <w:t>(</w:t>
-      </w:r>
-      <w:r>
-        <w:rPr>
-          <w:sz w:val="28"/>
-          <w:szCs w:val="28"/>
-        </w:rPr>
-        <w:t>!</w:t>
-      </w:r>
-      <w:r>
-        <w:rPr>
-          <w:sz w:val="28"/>
-          <w:szCs w:val="28"/>
-          <w:lang w:val="en-US"/>
-        </w:rPr>
-        <w:t>X</w:t>
-      </w:r>
-      <w:r>
-        <w:rPr>
-          <w:sz w:val="28"/>
-          <w:szCs w:val="28"/>
-        </w:rPr>
-        <w:t xml:space="preserve"> !</w:t>
-      </w:r>
-      <w:r>
-        <w:rPr>
-          <w:sz w:val="28"/>
-          <w:szCs w:val="28"/>
-          <w:lang w:val="en-US"/>
-        </w:rPr>
-        <w:t>Q</w:t>
-      </w:r>
-      <w:r>
-        <w:rPr>
-          <w:sz w:val="28"/>
-          <w:szCs w:val="28"/>
-        </w:rPr>
-        <w:t xml:space="preserve">1 </w:t>
-      </w:r>
-      <w:r>
-        <w:rPr>
-          <w:sz w:val="28"/>
-          <w:szCs w:val="28"/>
-          <w:lang w:val="en-US"/>
-        </w:rPr>
-        <w:t>Q</w:t>
-      </w:r>
-      <w:r>
-        <w:rPr>
-          <w:sz w:val="28"/>
-          <w:szCs w:val="28"/>
-        </w:rPr>
-        <w:t xml:space="preserve">2 </w:t>
-      </w:r>
-      <w:r>
-        <w:rPr>
-          <w:sz w:val="28"/>
-          <w:szCs w:val="28"/>
-        </w:rPr>
-        <w:t>!</w:t>
-      </w:r>
-      <w:r>
-        <w:rPr>
-          <w:sz w:val="28"/>
-          <w:szCs w:val="28"/>
-          <w:lang w:val="en-US"/>
-        </w:rPr>
-        <w:t>Q</w:t>
-      </w:r>
-      <w:r>
-        <w:rPr>
-          <w:sz w:val="28"/>
-          <w:szCs w:val="28"/>
-        </w:rPr>
-        <w:t xml:space="preserve">3 </w:t>
-      </w:r>
-      <w:r>
-        <w:rPr>
-          <w:sz w:val="28"/>
-          <w:szCs w:val="28"/>
-          <w:lang w:val="en-US"/>
-        </w:rPr>
-        <w:t>Q</w:t>
-      </w:r>
-      <w:r>
-        <w:rPr>
-          <w:sz w:val="28"/>
-          <w:szCs w:val="28"/>
-        </w:rPr>
-        <w:t>4)</w:t>
-      </w:r>
-      <w:r>
-        <w:rPr>
-          <w:sz w:val="28"/>
-          <w:szCs w:val="28"/>
-        </w:rPr>
-        <w:t xml:space="preserve"> </w:t>
-      </w:r>
-      <w:r>
-        <w:rPr>
-          <w:sz w:val="28"/>
-          <w:szCs w:val="28"/>
-          <w:lang w:val="en-US"/>
-        </w:rPr>
-        <w:t>V</w:t>
-      </w:r>
-      <w:r>
-        <w:rPr>
-          <w:sz w:val="28"/>
-          <w:szCs w:val="28"/>
-        </w:rPr>
-        <w:t xml:space="preserve"> </w:t>
-      </w:r>
-      <w:r>
-        <w:rPr>
-          <w:sz w:val="28"/>
-          <w:szCs w:val="28"/>
-        </w:rPr>
-        <w:t>(</w:t>
-      </w:r>
-      <w:r>
-        <w:rPr>
-          <w:sz w:val="28"/>
-          <w:szCs w:val="28"/>
-        </w:rPr>
-        <w:t>!</w:t>
-      </w:r>
-      <w:r>
-        <w:rPr>
-          <w:sz w:val="28"/>
-          <w:szCs w:val="28"/>
-          <w:lang w:val="en-US"/>
-        </w:rPr>
-        <w:t>X</w:t>
-      </w:r>
-      <w:r>
-        <w:rPr>
-          <w:sz w:val="28"/>
-          <w:szCs w:val="28"/>
-        </w:rPr>
-        <w:t xml:space="preserve"> !</w:t>
-      </w:r>
-      <w:r>
-        <w:rPr>
-          <w:sz w:val="28"/>
-          <w:szCs w:val="28"/>
-          <w:lang w:val="en-US"/>
-        </w:rPr>
-        <w:t>Q</w:t>
-      </w:r>
-      <w:r>
-        <w:rPr>
-          <w:sz w:val="28"/>
-          <w:szCs w:val="28"/>
-        </w:rPr>
-        <w:t xml:space="preserve">1 </w:t>
-      </w:r>
-      <w:r>
-        <w:rPr>
-          <w:sz w:val="28"/>
-          <w:szCs w:val="28"/>
-          <w:lang w:val="en-US"/>
-        </w:rPr>
-        <w:t>Q</w:t>
-      </w:r>
-      <w:r>
-        <w:rPr>
-          <w:sz w:val="28"/>
-          <w:szCs w:val="28"/>
-        </w:rPr>
-        <w:t xml:space="preserve">2 </w:t>
-      </w:r>
-      <w:r>
-        <w:rPr>
-          <w:sz w:val="28"/>
-          <w:szCs w:val="28"/>
-          <w:lang w:val="en-US"/>
-        </w:rPr>
-        <w:t>Q</w:t>
-      </w:r>
-      <w:r>
-        <w:rPr>
-          <w:sz w:val="28"/>
-          <w:szCs w:val="28"/>
-        </w:rPr>
-        <w:t xml:space="preserve">3 </w:t>
-      </w:r>
-      <w:r>
-        <w:rPr>
-          <w:sz w:val="28"/>
-          <w:szCs w:val="28"/>
-          <w:lang w:val="en-US"/>
-        </w:rPr>
-        <w:t>Q</w:t>
-      </w:r>
-      <w:r>
-        <w:rPr>
-          <w:sz w:val="28"/>
-          <w:szCs w:val="28"/>
-        </w:rPr>
-        <w:t xml:space="preserve">4) </w:t>
-      </w:r>
-    </w:p>
-    <w:p>
-      <w:pPr>
-        <w:rPr>
-          <w:sz w:val="28"/>
-          <w:szCs w:val="28"/>
-        </w:rPr>
-      </w:pPr>
-      <w:r>
-        <w:rPr>
-          <w:sz w:val="28"/>
-          <w:szCs w:val="28"/>
-          <w:lang w:val="en-US"/>
-        </w:rPr>
-        <w:t>V</w:t>
-      </w:r>
-      <w:r>
-        <w:rPr>
-          <w:sz w:val="28"/>
-          <w:szCs w:val="28"/>
-        </w:rPr>
-        <w:t xml:space="preserve"> </w:t>
-      </w:r>
-      <w:r>
-        <w:rPr>
-          <w:sz w:val="28"/>
-          <w:szCs w:val="28"/>
-        </w:rPr>
-        <w:t>(</w:t>
-      </w:r>
-      <w:proofErr w:type="gramStart"/>
-      <w:r>
-        <w:rPr>
-          <w:sz w:val="28"/>
-          <w:szCs w:val="28"/>
-          <w:lang w:val="en-US"/>
-        </w:rPr>
-        <w:t>X</w:t>
-      </w:r>
-      <w:r>
-        <w:rPr>
-          <w:sz w:val="28"/>
-          <w:szCs w:val="28"/>
-        </w:rPr>
-        <w:t xml:space="preserve"> !</w:t>
-      </w:r>
-      <w:r>
-        <w:rPr>
-          <w:sz w:val="28"/>
-          <w:szCs w:val="28"/>
-          <w:lang w:val="en-US"/>
-        </w:rPr>
-        <w:t>Q</w:t>
-      </w:r>
-      <w:proofErr w:type="gramEnd"/>
-      <w:r>
-        <w:rPr>
-          <w:sz w:val="28"/>
-          <w:szCs w:val="28"/>
-        </w:rPr>
-        <w:t xml:space="preserve">1 </w:t>
-      </w:r>
-      <w:r>
-        <w:rPr>
-          <w:sz w:val="28"/>
-          <w:szCs w:val="28"/>
-        </w:rPr>
-        <w:t>!</w:t>
-      </w:r>
-      <w:r>
-        <w:rPr>
-          <w:sz w:val="28"/>
-          <w:szCs w:val="28"/>
-          <w:lang w:val="en-US"/>
-        </w:rPr>
-        <w:t>Q</w:t>
-      </w:r>
-      <w:r>
-        <w:rPr>
-          <w:sz w:val="28"/>
-          <w:szCs w:val="28"/>
-        </w:rPr>
-        <w:t>2 !</w:t>
-      </w:r>
-      <w:r>
-        <w:rPr>
-          <w:sz w:val="28"/>
-          <w:szCs w:val="28"/>
-          <w:lang w:val="en-US"/>
-        </w:rPr>
-        <w:t>Q</w:t>
-      </w:r>
-      <w:r>
-        <w:rPr>
-          <w:sz w:val="28"/>
-          <w:szCs w:val="28"/>
-        </w:rPr>
-        <w:t xml:space="preserve">3 </w:t>
-      </w:r>
-      <w:r>
-        <w:rPr>
-          <w:sz w:val="28"/>
-          <w:szCs w:val="28"/>
-          <w:lang w:val="en-US"/>
-        </w:rPr>
-        <w:t>Q</w:t>
-      </w:r>
-      <w:r>
-        <w:rPr>
-          <w:sz w:val="28"/>
-          <w:szCs w:val="28"/>
-        </w:rPr>
-        <w:t>4)</w:t>
-      </w:r>
-      <w:r>
-        <w:rPr>
-          <w:sz w:val="28"/>
-          <w:szCs w:val="28"/>
-        </w:rPr>
-        <w:t xml:space="preserve"> </w:t>
-      </w:r>
-      <w:r>
-        <w:rPr>
-          <w:sz w:val="28"/>
-          <w:szCs w:val="28"/>
-          <w:lang w:val="en-US"/>
-        </w:rPr>
-        <w:t>V</w:t>
-      </w:r>
-      <w:r>
-        <w:rPr>
-          <w:sz w:val="28"/>
-          <w:szCs w:val="28"/>
-        </w:rPr>
-        <w:t xml:space="preserve"> </w:t>
-      </w:r>
-      <w:r>
-        <w:rPr>
-          <w:sz w:val="28"/>
-          <w:szCs w:val="28"/>
-        </w:rPr>
-        <w:t>(</w:t>
-      </w:r>
-      <w:r>
-        <w:rPr>
-          <w:sz w:val="28"/>
-          <w:szCs w:val="28"/>
-          <w:lang w:val="en-US"/>
-        </w:rPr>
-        <w:t>X</w:t>
-      </w:r>
-      <w:r>
-        <w:rPr>
-          <w:sz w:val="28"/>
-          <w:szCs w:val="28"/>
-        </w:rPr>
-        <w:t xml:space="preserve"> !</w:t>
-      </w:r>
-      <w:r>
-        <w:rPr>
-          <w:sz w:val="28"/>
-          <w:szCs w:val="28"/>
-          <w:lang w:val="en-US"/>
-        </w:rPr>
-        <w:t>Q</w:t>
-      </w:r>
-      <w:r>
-        <w:rPr>
-          <w:sz w:val="28"/>
-          <w:szCs w:val="28"/>
-        </w:rPr>
-        <w:t xml:space="preserve">1 </w:t>
-      </w:r>
-      <w:r>
-        <w:rPr>
-          <w:sz w:val="28"/>
-          <w:szCs w:val="28"/>
-          <w:lang w:val="en-US"/>
-        </w:rPr>
-        <w:t>Q</w:t>
-      </w:r>
-      <w:r>
-        <w:rPr>
-          <w:sz w:val="28"/>
-          <w:szCs w:val="28"/>
-        </w:rPr>
-        <w:t xml:space="preserve">2 </w:t>
-      </w:r>
-      <w:r>
-        <w:rPr>
-          <w:sz w:val="28"/>
-          <w:szCs w:val="28"/>
-          <w:lang w:val="en-US"/>
-        </w:rPr>
-        <w:t>Q</w:t>
-      </w:r>
-      <w:r>
-        <w:rPr>
-          <w:sz w:val="28"/>
-          <w:szCs w:val="28"/>
-        </w:rPr>
-        <w:t>3 !</w:t>
-      </w:r>
-      <w:r>
-        <w:rPr>
-          <w:sz w:val="28"/>
-          <w:szCs w:val="28"/>
-          <w:lang w:val="en-US"/>
-        </w:rPr>
-        <w:t>Q</w:t>
-      </w:r>
-      <w:r>
-        <w:rPr>
-          <w:sz w:val="28"/>
-          <w:szCs w:val="28"/>
-        </w:rPr>
-        <w:t>4)</w:t>
-      </w:r>
-      <w:r>
-        <w:rPr>
-          <w:sz w:val="28"/>
-          <w:szCs w:val="28"/>
-        </w:rPr>
-        <w:t xml:space="preserve"> </w:t>
-      </w:r>
-      <w:r>
-        <w:rPr>
-          <w:sz w:val="28"/>
-          <w:szCs w:val="28"/>
-          <w:lang w:val="en-US"/>
-        </w:rPr>
-        <w:t>V</w:t>
-      </w:r>
-      <w:r>
-        <w:rPr>
-          <w:sz w:val="28"/>
-          <w:szCs w:val="28"/>
-        </w:rPr>
-        <w:t xml:space="preserve"> (</w:t>
-      </w:r>
-      <w:r>
-        <w:rPr>
-          <w:sz w:val="28"/>
-          <w:szCs w:val="28"/>
-          <w:lang w:val="en-US"/>
-        </w:rPr>
-        <w:t>X</w:t>
-      </w:r>
-      <w:r>
-        <w:rPr>
-          <w:sz w:val="28"/>
-          <w:szCs w:val="28"/>
-        </w:rPr>
-        <w:t xml:space="preserve"> </w:t>
-      </w:r>
-      <w:r>
-        <w:rPr>
-          <w:sz w:val="28"/>
-          <w:szCs w:val="28"/>
-          <w:lang w:val="en-US"/>
-        </w:rPr>
-        <w:t>Q</w:t>
-      </w:r>
-      <w:r>
-        <w:rPr>
-          <w:sz w:val="28"/>
-          <w:szCs w:val="28"/>
-        </w:rPr>
-        <w:t>1 !</w:t>
-      </w:r>
-      <w:r>
-        <w:rPr>
-          <w:sz w:val="28"/>
-          <w:szCs w:val="28"/>
-          <w:lang w:val="en-US"/>
-        </w:rPr>
-        <w:t>Q</w:t>
-      </w:r>
-      <w:r>
-        <w:rPr>
-          <w:sz w:val="28"/>
-          <w:szCs w:val="28"/>
-        </w:rPr>
-        <w:t>2 !</w:t>
-      </w:r>
-      <w:r>
-        <w:rPr>
-          <w:sz w:val="28"/>
-          <w:szCs w:val="28"/>
-          <w:lang w:val="en-US"/>
-        </w:rPr>
-        <w:t>Q</w:t>
-      </w:r>
-      <w:r>
-        <w:rPr>
-          <w:sz w:val="28"/>
-          <w:szCs w:val="28"/>
-        </w:rPr>
-        <w:t>3 !</w:t>
-      </w:r>
-      <w:r>
-        <w:rPr>
-          <w:sz w:val="28"/>
-          <w:szCs w:val="28"/>
-          <w:lang w:val="en-US"/>
-        </w:rPr>
-        <w:t>Q</w:t>
-      </w:r>
-      <w:r>
-        <w:rPr>
-          <w:sz w:val="28"/>
-          <w:szCs w:val="28"/>
-        </w:rPr>
-        <w:t xml:space="preserve">4) </w:t>
-      </w:r>
-    </w:p>
-    <w:p>
-      <w:pPr>
-        <w:rPr>
-          <w:sz w:val="28"/>
-          <w:szCs w:val="28"/>
-        </w:rPr>
-      </w:pPr>
-      <w:r>
-        <w:rPr>
-          <w:sz w:val="28"/>
-          <w:szCs w:val="28"/>
-        </w:rPr>
+          <w:sz w:val="28"/>
+          <w:szCs w:val="28"/>
+        </w:rPr>
+        <w:lastRenderedPageBreak/>
         <w:t>Минимизация функций возбуждения триггеров и функций выходов</w:t>
       </w:r>
     </w:p>
@@ -13916,7 +13875,7 @@
         </w:rPr>
         <w:drawing>
           <wp:inline distT="0" distB="0" distL="0" distR="0">
-            <wp:extent cx="3090270" cy="1552575"/>
+            <wp:extent cx="2900682" cy="1457325"/>
             <wp:effectExtent l="0" t="0" r="0" b="0"/>
             <wp:docPr id="24" name="Рисунок 24"/>
             <wp:cNvGraphicFramePr>
@@ -13947,7 +13906,7 @@
                   <pic:spPr bwMode="auto">
                     <a:xfrm>
                       <a:off x="0" y="0"/>
-                      <a:ext cx="3115767" cy="1565385"/>
+                      <a:ext cx="3072204" cy="1543499"/>
                     </a:xfrm>
                     <a:prstGeom prst="rect">
                       <a:avLst/>
@@ -13963,6 +13922,8 @@
           </wp:inline>
         </w:drawing>
       </w:r>
+      <w:bookmarkStart w:id="1" w:name="_GoBack"/>
+      <w:bookmarkEnd w:id="1"/>
     </w:p>
     <w:p>
       <w:pPr>
@@ -13973,11 +13934,18 @@
       </w:pPr>
       <w:r>
         <w:rPr>
-          <w:sz w:val="28"/>
-          <w:szCs w:val="28"/>
-        </w:rPr>
-        <w:lastRenderedPageBreak/>
-        <w:t xml:space="preserve">T1 = </w:t>
+          <w:b/>
+          <w:sz w:val="28"/>
+          <w:szCs w:val="28"/>
+        </w:rPr>
+        <w:t>T1</w:t>
+      </w:r>
+      <w:r>
+        <w:rPr>
+          <w:sz w:val="28"/>
+          <w:szCs w:val="28"/>
+        </w:rPr>
+        <w:t xml:space="preserve"> = </w:t>
       </w:r>
       <w:proofErr w:type="gramStart"/>
       <w:r>
@@ -14040,170 +14008,6 @@
           <w:szCs w:val="28"/>
         </w:rPr>
       </w:pPr>
-      <w:r>
-        <w:rPr>
-          <w:sz w:val="28"/>
-          <w:szCs w:val="28"/>
-        </w:rPr>
-        <w:t xml:space="preserve">T2 = </w:t>
-      </w:r>
-      <w:r>
-        <w:rPr>
-          <w:sz w:val="28"/>
-          <w:szCs w:val="28"/>
-        </w:rPr>
-        <w:t>(X</w:t>
-      </w:r>
-      <w:r>
-        <w:rPr>
-          <w:sz w:val="28"/>
-          <w:szCs w:val="28"/>
-        </w:rPr>
-        <w:t xml:space="preserve"> Q</w:t>
-      </w:r>
-      <w:proofErr w:type="gramStart"/>
-      <w:r>
-        <w:rPr>
-          <w:sz w:val="28"/>
-          <w:szCs w:val="28"/>
-        </w:rPr>
-        <w:t>3</w:t>
-      </w:r>
-      <w:r>
-        <w:rPr>
-          <w:sz w:val="28"/>
-          <w:szCs w:val="28"/>
-        </w:rPr>
-        <w:t xml:space="preserve"> </w:t>
-      </w:r>
-      <w:r>
-        <w:rPr>
-          <w:sz w:val="28"/>
-          <w:szCs w:val="28"/>
-        </w:rPr>
-        <w:t>!</w:t>
-      </w:r>
-      <w:r>
-        <w:rPr>
-          <w:sz w:val="28"/>
-          <w:szCs w:val="28"/>
-        </w:rPr>
-        <w:t>Q</w:t>
-      </w:r>
-      <w:proofErr w:type="gramEnd"/>
-      <w:r>
-        <w:rPr>
-          <w:sz w:val="28"/>
-          <w:szCs w:val="28"/>
-        </w:rPr>
-        <w:t xml:space="preserve">4) </w:t>
-      </w:r>
-      <w:r>
-        <w:rPr>
-          <w:sz w:val="28"/>
-          <w:szCs w:val="28"/>
-          <w:lang w:val="en-AU"/>
-        </w:rPr>
-        <w:t>v</w:t>
-      </w:r>
-      <w:r>
-        <w:rPr>
-          <w:sz w:val="28"/>
-          <w:szCs w:val="28"/>
-        </w:rPr>
-        <w:t xml:space="preserve"> (X Q3 </w:t>
-      </w:r>
-      <w:r>
-        <w:rPr>
-          <w:sz w:val="28"/>
-          <w:szCs w:val="28"/>
-        </w:rPr>
-        <w:t>Q4) v (</w:t>
-      </w:r>
-      <w:r>
-        <w:rPr>
-          <w:sz w:val="28"/>
-          <w:szCs w:val="28"/>
-        </w:rPr>
-        <w:t>!</w:t>
-      </w:r>
-      <w:r>
-        <w:rPr>
-          <w:sz w:val="28"/>
-          <w:szCs w:val="28"/>
-        </w:rPr>
-        <w:t xml:space="preserve">Q2 </w:t>
-      </w:r>
-      <w:r>
-        <w:rPr>
-          <w:sz w:val="28"/>
-          <w:szCs w:val="28"/>
-        </w:rPr>
-        <w:t xml:space="preserve">Q3 </w:t>
-      </w:r>
-      <w:r>
-        <w:rPr>
-          <w:sz w:val="28"/>
-          <w:szCs w:val="28"/>
-        </w:rPr>
-        <w:t>!</w:t>
-      </w:r>
-      <w:r>
-        <w:rPr>
-          <w:sz w:val="28"/>
-          <w:szCs w:val="28"/>
-        </w:rPr>
-        <w:t>Q4) v (</w:t>
-      </w:r>
-      <w:r>
-        <w:rPr>
-          <w:sz w:val="28"/>
-          <w:szCs w:val="28"/>
-        </w:rPr>
-        <w:t xml:space="preserve">!Q2 Q3 Q4) </w:t>
-      </w:r>
-      <w:r>
-        <w:rPr>
-          <w:sz w:val="28"/>
-          <w:szCs w:val="28"/>
-        </w:rPr>
-        <w:t>v (</w:t>
-      </w:r>
-      <w:r>
-        <w:rPr>
-          <w:sz w:val="28"/>
-          <w:szCs w:val="28"/>
-        </w:rPr>
-        <w:t>!</w:t>
-      </w:r>
-      <w:r>
-        <w:rPr>
-          <w:sz w:val="28"/>
-          <w:szCs w:val="28"/>
-        </w:rPr>
-        <w:t>X</w:t>
-      </w:r>
-      <w:r>
-        <w:rPr>
-          <w:sz w:val="28"/>
-          <w:szCs w:val="28"/>
-        </w:rPr>
-        <w:t xml:space="preserve"> </w:t>
-      </w:r>
-      <w:r>
-        <w:rPr>
-          <w:sz w:val="28"/>
-          <w:szCs w:val="28"/>
-        </w:rPr>
-        <w:t>Q1</w:t>
-      </w:r>
-      <w:r>
-        <w:rPr>
-          <w:sz w:val="28"/>
-          <w:szCs w:val="28"/>
-        </w:rPr>
-        <w:t>)</w:t>
-      </w:r>
     </w:p>
     <w:p>
       <w:pPr>
@@ -14214,36 +14018,155 @@
       </w:pPr>
       <w:r>
         <w:rPr>
+          <w:b/>
+          <w:sz w:val="28"/>
+          <w:szCs w:val="28"/>
+        </w:rPr>
+        <w:t>T2</w:t>
+      </w:r>
+      <w:r>
+        <w:rPr>
+          <w:sz w:val="28"/>
+          <w:szCs w:val="28"/>
+        </w:rPr>
+        <w:t xml:space="preserve"> = </w:t>
+      </w:r>
+      <w:r>
+        <w:rPr>
+          <w:sz w:val="28"/>
+          <w:szCs w:val="28"/>
+        </w:rPr>
+        <w:t>(X</w:t>
+      </w:r>
+      <w:r>
+        <w:rPr>
+          <w:sz w:val="28"/>
+          <w:szCs w:val="28"/>
+        </w:rPr>
+        <w:t xml:space="preserve"> Q</w:t>
+      </w:r>
+      <w:proofErr w:type="gramStart"/>
+      <w:r>
+        <w:rPr>
+          <w:sz w:val="28"/>
+          <w:szCs w:val="28"/>
+        </w:rPr>
+        <w:t>3</w:t>
+      </w:r>
+      <w:r>
+        <w:rPr>
+          <w:sz w:val="28"/>
+          <w:szCs w:val="28"/>
+        </w:rPr>
+        <w:t xml:space="preserve"> </w:t>
+      </w:r>
+      <w:r>
+        <w:rPr>
+          <w:sz w:val="28"/>
+          <w:szCs w:val="28"/>
+        </w:rPr>
+        <w:t>!</w:t>
+      </w:r>
+      <w:r>
+        <w:rPr>
+          <w:sz w:val="28"/>
+          <w:szCs w:val="28"/>
+        </w:rPr>
+        <w:t>Q</w:t>
+      </w:r>
+      <w:proofErr w:type="gramEnd"/>
+      <w:r>
+        <w:rPr>
+          <w:sz w:val="28"/>
+          <w:szCs w:val="28"/>
+        </w:rPr>
+        <w:t xml:space="preserve">4) </w:t>
+      </w:r>
+      <w:r>
+        <w:rPr>
           <w:sz w:val="28"/>
           <w:szCs w:val="28"/>
           <w:lang w:val="en-AU"/>
         </w:rPr>
-        <w:t>T</w:t>
-      </w:r>
-      <w:r>
-        <w:rPr>
-          <w:sz w:val="28"/>
-          <w:szCs w:val="28"/>
-        </w:rPr>
-        <w:t xml:space="preserve">3 = </w:t>
-      </w:r>
-      <w:proofErr w:type="gramStart"/>
-      <w:r>
-        <w:rPr>
-          <w:sz w:val="28"/>
-          <w:szCs w:val="28"/>
-        </w:rPr>
-        <w:t>(!</w:t>
-      </w:r>
-      <w:r>
-        <w:rPr>
-          <w:sz w:val="28"/>
-          <w:szCs w:val="28"/>
-          <w:lang w:val="en-AU"/>
+        <w:t>v</w:t>
+      </w:r>
+      <w:r>
+        <w:rPr>
+          <w:sz w:val="28"/>
+          <w:szCs w:val="28"/>
+        </w:rPr>
+        <w:t xml:space="preserve"> (X Q3 </w:t>
+      </w:r>
+      <w:r>
+        <w:rPr>
+          <w:sz w:val="28"/>
+          <w:szCs w:val="28"/>
+        </w:rPr>
+        <w:t>Q4) v (</w:t>
+      </w:r>
+      <w:r>
+        <w:rPr>
+          <w:sz w:val="28"/>
+          <w:szCs w:val="28"/>
+        </w:rPr>
+        <w:t>!</w:t>
+      </w:r>
+      <w:r>
+        <w:rPr>
+          <w:sz w:val="28"/>
+          <w:szCs w:val="28"/>
+        </w:rPr>
+        <w:t xml:space="preserve">Q2 </w:t>
+      </w:r>
+      <w:r>
+        <w:rPr>
+          <w:sz w:val="28"/>
+          <w:szCs w:val="28"/>
+        </w:rPr>
+        <w:t xml:space="preserve">Q3 </w:t>
+      </w:r>
+      <w:r>
+        <w:rPr>
+          <w:sz w:val="28"/>
+          <w:szCs w:val="28"/>
+        </w:rPr>
+        <w:t>!</w:t>
+      </w:r>
+      <w:r>
+        <w:rPr>
+          <w:sz w:val="28"/>
+          <w:szCs w:val="28"/>
+        </w:rPr>
+        <w:t>Q4) v (</w:t>
+      </w:r>
+      <w:r>
+        <w:rPr>
+          <w:sz w:val="28"/>
+          <w:szCs w:val="28"/>
+        </w:rPr>
+        <w:t xml:space="preserve">!Q2 Q3 Q4) </w:t>
+      </w:r>
+      <w:r>
+        <w:rPr>
+          <w:sz w:val="28"/>
+          <w:szCs w:val="28"/>
+        </w:rPr>
+        <w:t>v (</w:t>
+      </w:r>
+      <w:r>
+        <w:rPr>
+          <w:sz w:val="28"/>
+          <w:szCs w:val="28"/>
+        </w:rPr>
+        <w:t>!</w:t>
+      </w:r>
+      <w:r>
+        <w:rPr>
+          <w:sz w:val="28"/>
+          <w:szCs w:val="28"/>
         </w:rPr>
         <w:t>X</w:t>
       </w:r>
-      <w:proofErr w:type="gramEnd"/>
       <w:r>
         <w:rPr>
           <w:sz w:val="28"/>
@@ -14255,202 +14178,15 @@
         <w:rPr>
           <w:sz w:val="28"/>
           <w:szCs w:val="28"/>
-          <w:lang w:val="en-AU"/>
-        </w:rPr>
-        <w:t>Q</w:t>
-      </w:r>
-      <w:r>
-        <w:rPr>
-          <w:sz w:val="28"/>
-          <w:szCs w:val="28"/>
-        </w:rPr>
-        <w:t>2</w:t>
-      </w:r>
-      <w:r>
-        <w:rPr>
-          <w:sz w:val="28"/>
-          <w:szCs w:val="28"/>
-        </w:rPr>
-        <w:t xml:space="preserve"> </w:t>
-      </w:r>
-      <w:r>
-        <w:rPr>
-          <w:sz w:val="28"/>
-          <w:szCs w:val="28"/>
-        </w:rPr>
-        <w:t>!</w:t>
-      </w:r>
-      <w:r>
-        <w:rPr>
-          <w:sz w:val="28"/>
-          <w:szCs w:val="28"/>
-          <w:lang w:val="en-AU"/>
-        </w:rPr>
-        <w:t>Q</w:t>
-      </w:r>
-      <w:r>
-        <w:rPr>
-          <w:sz w:val="28"/>
-          <w:szCs w:val="28"/>
-        </w:rPr>
-        <w:t xml:space="preserve">4) </w:t>
-      </w:r>
-      <w:r>
-        <w:rPr>
-          <w:sz w:val="28"/>
-          <w:szCs w:val="28"/>
-          <w:lang w:val="en-AU"/>
-        </w:rPr>
-        <w:t>v</w:t>
-      </w:r>
-      <w:r>
-        <w:rPr>
-          <w:sz w:val="28"/>
-          <w:szCs w:val="28"/>
-        </w:rPr>
-        <w:t xml:space="preserve"> (</w:t>
-      </w:r>
-      <w:r>
-        <w:rPr>
-          <w:sz w:val="28"/>
-          <w:szCs w:val="28"/>
-          <w:lang w:val="en-AU"/>
-        </w:rPr>
-        <w:t>X</w:t>
-      </w:r>
-      <w:r>
-        <w:rPr>
-          <w:sz w:val="28"/>
-          <w:szCs w:val="28"/>
-        </w:rPr>
-        <w:t xml:space="preserve"> </w:t>
-      </w:r>
-      <w:r>
-        <w:rPr>
-          <w:sz w:val="28"/>
-          <w:szCs w:val="28"/>
-        </w:rPr>
-        <w:t>!</w:t>
-      </w:r>
-      <w:r>
-        <w:rPr>
-          <w:sz w:val="28"/>
-          <w:szCs w:val="28"/>
-          <w:lang w:val="en-AU"/>
-        </w:rPr>
-        <w:t>Q</w:t>
-      </w:r>
-      <w:r>
-        <w:rPr>
-          <w:sz w:val="28"/>
-          <w:szCs w:val="28"/>
-        </w:rPr>
-        <w:t xml:space="preserve">2 </w:t>
-      </w:r>
-      <w:r>
-        <w:rPr>
-          <w:sz w:val="28"/>
-          <w:szCs w:val="28"/>
-          <w:lang w:val="en-AU"/>
-        </w:rPr>
-        <w:t>Q</w:t>
-      </w:r>
-      <w:r>
-        <w:rPr>
-          <w:sz w:val="28"/>
-          <w:szCs w:val="28"/>
-        </w:rPr>
-        <w:t xml:space="preserve">4) </w:t>
-      </w:r>
-      <w:r>
-        <w:rPr>
-          <w:sz w:val="28"/>
-          <w:szCs w:val="28"/>
-          <w:lang w:val="en-AU"/>
-        </w:rPr>
-        <w:t>v</w:t>
-      </w:r>
-      <w:r>
-        <w:rPr>
-          <w:sz w:val="28"/>
-          <w:szCs w:val="28"/>
-        </w:rPr>
-        <w:t xml:space="preserve"> (!</w:t>
-      </w:r>
-      <w:r>
-        <w:rPr>
-          <w:sz w:val="28"/>
-          <w:szCs w:val="28"/>
-          <w:lang w:val="en-AU"/>
-        </w:rPr>
-        <w:t>Q</w:t>
-      </w:r>
-      <w:r>
-        <w:rPr>
-          <w:sz w:val="28"/>
-          <w:szCs w:val="28"/>
-        </w:rPr>
-        <w:t>2 !</w:t>
-      </w:r>
-      <w:r>
-        <w:rPr>
-          <w:sz w:val="28"/>
-          <w:szCs w:val="28"/>
-          <w:lang w:val="en-AU"/>
-        </w:rPr>
-        <w:t>Q</w:t>
-      </w:r>
-      <w:r>
-        <w:rPr>
-          <w:sz w:val="28"/>
-          <w:szCs w:val="28"/>
-        </w:rPr>
-        <w:t xml:space="preserve">3 </w:t>
-      </w:r>
-      <w:r>
-        <w:rPr>
-          <w:sz w:val="28"/>
-          <w:szCs w:val="28"/>
-          <w:lang w:val="en-AU"/>
-        </w:rPr>
-        <w:t>Q</w:t>
-      </w:r>
-      <w:r>
-        <w:rPr>
-          <w:sz w:val="28"/>
-          <w:szCs w:val="28"/>
-        </w:rPr>
-        <w:t xml:space="preserve">4) </w:t>
-      </w:r>
-      <w:r>
-        <w:rPr>
-          <w:sz w:val="28"/>
-          <w:szCs w:val="28"/>
-          <w:lang w:val="en-AU"/>
-        </w:rPr>
-        <w:t>v</w:t>
-      </w:r>
-      <w:r>
-        <w:rPr>
-          <w:sz w:val="28"/>
-          <w:szCs w:val="28"/>
-        </w:rPr>
-        <w:t xml:space="preserve"> </w:t>
-      </w:r>
-      <w:r>
-        <w:rPr>
-          <w:sz w:val="28"/>
-          <w:szCs w:val="28"/>
-          <w:lang w:val="en-AU"/>
-        </w:rPr>
-        <w:t>Q</w:t>
-      </w:r>
-      <w:r>
-        <w:rPr>
-          <w:sz w:val="28"/>
-          <w:szCs w:val="28"/>
-        </w:rPr>
-        <w:t>1</w:t>
+        </w:rPr>
+        <w:t>Q1</w:t>
+      </w:r>
+      <w:r>
+        <w:rPr>
+          <w:sz w:val="28"/>
+          <w:szCs w:val="28"/>
+        </w:rPr>
+        <w:t>)</w:t>
       </w:r>
     </w:p>
     <w:p>
@@ -14458,101 +14194,107 @@
         <w:rPr>
           <w:sz w:val="28"/>
           <w:szCs w:val="28"/>
-          <w:lang w:val="en-AU"/>
         </w:rPr>
       </w:pPr>
-      <w:r>
-        <w:rPr>
-          <w:sz w:val="28"/>
-          <w:szCs w:val="28"/>
-          <w:lang w:val="en-AU"/>
-        </w:rPr>
-        <w:t>T4 = (</w:t>
-      </w:r>
-      <w:proofErr w:type="gramStart"/>
-      <w:r>
-        <w:rPr>
-          <w:sz w:val="28"/>
-          <w:szCs w:val="28"/>
-          <w:lang w:val="en-AU"/>
-        </w:rPr>
-        <w:t xml:space="preserve">X </w:t>
-      </w:r>
-      <w:r>
-        <w:rPr>
-          <w:sz w:val="28"/>
-          <w:szCs w:val="28"/>
-          <w:lang w:val="en-AU"/>
-        </w:rPr>
-        <w:t>!</w:t>
-      </w:r>
-      <w:r>
-        <w:rPr>
-          <w:sz w:val="28"/>
-          <w:szCs w:val="28"/>
-          <w:lang w:val="en-AU"/>
-        </w:rPr>
-        <w:t>Q</w:t>
-      </w:r>
-      <w:proofErr w:type="gramEnd"/>
-      <w:r>
-        <w:rPr>
-          <w:sz w:val="28"/>
-          <w:szCs w:val="28"/>
-          <w:lang w:val="en-AU"/>
-        </w:rPr>
-        <w:t>2 !Q3 Q4) v (!X</w:t>
-      </w:r>
-      <w:r>
-        <w:rPr>
-          <w:sz w:val="28"/>
-          <w:szCs w:val="28"/>
-          <w:lang w:val="en-AU"/>
-        </w:rPr>
-        <w:t xml:space="preserve"> !Q4) v Q</w:t>
-      </w:r>
-      <w:r>
-        <w:rPr>
-          <w:sz w:val="28"/>
-          <w:szCs w:val="28"/>
-          <w:lang w:val="en-AU"/>
-        </w:rPr>
-        <w:t>1</w:t>
-      </w:r>
     </w:p>
     <w:p>
       <w:pPr>
         <w:rPr>
           <w:sz w:val="28"/>
           <w:szCs w:val="28"/>
+        </w:rPr>
+      </w:pPr>
+      <w:r>
+        <w:rPr>
+          <w:b/>
+          <w:sz w:val="28"/>
+          <w:szCs w:val="28"/>
           <w:lang w:val="en-AU"/>
         </w:rPr>
-      </w:pPr>
+        <w:t>T</w:t>
+      </w:r>
+      <w:r>
+        <w:rPr>
+          <w:b/>
+          <w:sz w:val="28"/>
+          <w:szCs w:val="28"/>
+        </w:rPr>
+        <w:t>3</w:t>
+      </w:r>
+      <w:r>
+        <w:rPr>
+          <w:sz w:val="28"/>
+          <w:szCs w:val="28"/>
+        </w:rPr>
+        <w:t xml:space="preserve"> = </w:t>
+      </w:r>
+      <w:proofErr w:type="gramStart"/>
+      <w:r>
+        <w:rPr>
+          <w:sz w:val="28"/>
+          <w:szCs w:val="28"/>
+        </w:rPr>
+        <w:t>(!</w:t>
+      </w:r>
       <w:r>
         <w:rPr>
           <w:sz w:val="28"/>
           <w:szCs w:val="28"/>
           <w:lang w:val="en-AU"/>
         </w:rPr>
-        <w:t xml:space="preserve">Y = </w:t>
-      </w:r>
-      <w:proofErr w:type="gramStart"/>
+        <w:t>X</w:t>
+      </w:r>
+      <w:proofErr w:type="gramEnd"/>
+      <w:r>
+        <w:rPr>
+          <w:sz w:val="28"/>
+          <w:szCs w:val="28"/>
+        </w:rPr>
+        <w:t xml:space="preserve"> </w:t>
+      </w:r>
       <w:r>
         <w:rPr>
           <w:sz w:val="28"/>
           <w:szCs w:val="28"/>
           <w:lang w:val="en-AU"/>
         </w:rPr>
-        <w:t>(!X</w:t>
-      </w:r>
-      <w:proofErr w:type="gramEnd"/>
+        <w:t>Q</w:t>
+      </w:r>
+      <w:r>
+        <w:rPr>
+          <w:sz w:val="28"/>
+          <w:szCs w:val="28"/>
+        </w:rPr>
+        <w:t>2</w:t>
+      </w:r>
+      <w:r>
+        <w:rPr>
+          <w:sz w:val="28"/>
+          <w:szCs w:val="28"/>
+        </w:rPr>
+        <w:t xml:space="preserve"> </w:t>
+      </w:r>
+      <w:r>
+        <w:rPr>
+          <w:sz w:val="28"/>
+          <w:szCs w:val="28"/>
+        </w:rPr>
+        <w:t>!</w:t>
+      </w:r>
       <w:r>
         <w:rPr>
           <w:sz w:val="28"/>
           <w:szCs w:val="28"/>
           <w:lang w:val="en-AU"/>
         </w:rPr>
-        <w:t xml:space="preserve"> !Q1 !Q2 !Q4) v (X Q2 </w:t>
+        <w:t>Q</w:t>
+      </w:r>
+      <w:r>
+        <w:rPr>
+          <w:sz w:val="28"/>
+          <w:szCs w:val="28"/>
+        </w:rPr>
+        <w:t xml:space="preserve">4) </w:t>
       </w:r>
       <w:r>
         <w:rPr>
@@ -14560,7 +14302,14 @@
           <w:szCs w:val="28"/>
           <w:lang w:val="en-AU"/>
         </w:rPr>
-        <w:t xml:space="preserve">Q3 </w:t>
+        <w:t>v</w:t>
+      </w:r>
+      <w:r>
+        <w:rPr>
+          <w:sz w:val="28"/>
+          <w:szCs w:val="28"/>
+        </w:rPr>
+        <w:t xml:space="preserve"> (</w:t>
       </w:r>
       <w:r>
         <w:rPr>
@@ -14568,6 +14317,20 @@
           <w:szCs w:val="28"/>
           <w:lang w:val="en-AU"/>
         </w:rPr>
+        <w:t>X</w:t>
+      </w:r>
+      <w:r>
+        <w:rPr>
+          <w:sz w:val="28"/>
+          <w:szCs w:val="28"/>
+        </w:rPr>
+        <w:t xml:space="preserve"> </w:t>
+      </w:r>
+      <w:r>
+        <w:rPr>
+          <w:sz w:val="28"/>
+          <w:szCs w:val="28"/>
+        </w:rPr>
         <w:t>!</w:t>
       </w:r>
       <w:r>
@@ -14576,7 +14339,14 @@
           <w:szCs w:val="28"/>
           <w:lang w:val="en-AU"/>
         </w:rPr>
-        <w:t>Q4) v (</w:t>
+        <w:t>Q</w:t>
+      </w:r>
+      <w:r>
+        <w:rPr>
+          <w:sz w:val="28"/>
+          <w:szCs w:val="28"/>
+        </w:rPr>
+        <w:t xml:space="preserve">2 </w:t>
       </w:r>
       <w:r>
         <w:rPr>
@@ -14584,7 +14354,14 @@
           <w:szCs w:val="28"/>
           <w:lang w:val="en-AU"/>
         </w:rPr>
-        <w:t xml:space="preserve">X </w:t>
+        <w:t>Q</w:t>
+      </w:r>
+      <w:r>
+        <w:rPr>
+          <w:sz w:val="28"/>
+          <w:szCs w:val="28"/>
+        </w:rPr>
+        <w:t xml:space="preserve">4) </w:t>
       </w:r>
       <w:r>
         <w:rPr>
@@ -14592,7 +14369,14 @@
           <w:szCs w:val="28"/>
           <w:lang w:val="en-AU"/>
         </w:rPr>
-        <w:t xml:space="preserve">!Q2 </w:t>
+        <w:t>v</w:t>
+      </w:r>
+      <w:r>
+        <w:rPr>
+          <w:sz w:val="28"/>
+          <w:szCs w:val="28"/>
+        </w:rPr>
+        <w:t xml:space="preserve"> (!</w:t>
       </w:r>
       <w:r>
         <w:rPr>
@@ -14600,7 +14384,14 @@
           <w:szCs w:val="28"/>
           <w:lang w:val="en-AU"/>
         </w:rPr>
-        <w:t>!Q3 Q4) v (X Q1</w:t>
+        <w:t>Q</w:t>
+      </w:r>
+      <w:r>
+        <w:rPr>
+          <w:sz w:val="28"/>
+          <w:szCs w:val="28"/>
+        </w:rPr>
+        <w:t>2 !</w:t>
       </w:r>
       <w:r>
         <w:rPr>
@@ -14608,13 +14399,35 @@
           <w:szCs w:val="28"/>
           <w:lang w:val="en-AU"/>
         </w:rPr>
-        <w:t xml:space="preserve">) </w:t>
-      </w:r>
-      <w:r>
-        <w:rPr>
-          <w:sz w:val="28"/>
-          <w:szCs w:val="28"/>
-          <w:lang w:val="en-US"/>
+        <w:t>Q</w:t>
+      </w:r>
+      <w:r>
+        <w:rPr>
+          <w:sz w:val="28"/>
+          <w:szCs w:val="28"/>
+        </w:rPr>
+        <w:t xml:space="preserve">3 </w:t>
+      </w:r>
+      <w:r>
+        <w:rPr>
+          <w:sz w:val="28"/>
+          <w:szCs w:val="28"/>
+          <w:lang w:val="en-AU"/>
+        </w:rPr>
+        <w:t>Q</w:t>
+      </w:r>
+      <w:r>
+        <w:rPr>
+          <w:sz w:val="28"/>
+          <w:szCs w:val="28"/>
+        </w:rPr>
+        <w:t xml:space="preserve">4) </w:t>
+      </w:r>
+      <w:r>
+        <w:rPr>
+          <w:sz w:val="28"/>
+          <w:szCs w:val="28"/>
+          <w:lang w:val="en-AU"/>
         </w:rPr>
         <w:t>v</w:t>
       </w:r>
@@ -14622,106 +14435,256 @@
         <w:rPr>
           <w:sz w:val="28"/>
           <w:szCs w:val="28"/>
+        </w:rPr>
+        <w:t xml:space="preserve"> </w:t>
+      </w:r>
+      <w:r>
+        <w:rPr>
+          <w:sz w:val="28"/>
+          <w:szCs w:val="28"/>
           <w:lang w:val="en-AU"/>
         </w:rPr>
-        <w:t xml:space="preserve"> </w:t>
-      </w:r>
-      <w:r>
-        <w:rPr>
-          <w:sz w:val="28"/>
-          <w:szCs w:val="28"/>
-          <w:lang w:val="en-AU"/>
-        </w:rPr>
-        <w:t>!</w:t>
-      </w:r>
-      <w:r>
-        <w:rPr>
-          <w:sz w:val="28"/>
-          <w:szCs w:val="28"/>
-          <w:lang w:val="en-US"/>
-        </w:rPr>
-        <w:t>X</w:t>
-      </w:r>
-      <w:r>
-        <w:rPr>
-          <w:sz w:val="28"/>
-          <w:szCs w:val="28"/>
-          <w:lang w:val="en-AU"/>
-        </w:rPr>
-        <w:t xml:space="preserve"> </w:t>
+        <w:t>Q</w:t>
+      </w:r>
+      <w:r>
+        <w:rPr>
+          <w:sz w:val="28"/>
+          <w:szCs w:val="28"/>
+        </w:rPr>
+        <w:t>1</w:t>
       </w:r>
     </w:p>
     <w:p>
       <w:pPr>
-        <w:spacing w:line="360" w:lineRule="auto"/>
         <w:rPr>
           <w:sz w:val="28"/>
           <w:szCs w:val="28"/>
         </w:rPr>
       </w:pPr>
-      <w:r>
-        <w:rPr>
-          <w:sz w:val="28"/>
-          <w:szCs w:val="28"/>
-        </w:rPr>
-        <w:t>Схема</w:t>
-      </w:r>
     </w:p>
     <w:p>
       <w:pPr>
-        <w:spacing w:line="360" w:lineRule="auto"/>
-        <w:rPr>
-          <w:sz w:val="28"/>
-          <w:szCs w:val="28"/>
+        <w:rPr>
+          <w:sz w:val="28"/>
+          <w:szCs w:val="28"/>
+          <w:lang w:val="en-AU"/>
         </w:rPr>
       </w:pPr>
       <w:r>
         <w:rPr>
-          <w:noProof/>
-          <w:sz w:val="28"/>
-          <w:szCs w:val="28"/>
-        </w:rPr>
-        <w:drawing>
-          <wp:inline distT="0" distB="0" distL="0" distR="0" wp14:anchorId="64CECADC" wp14:editId="6C4947D7">
-            <wp:extent cx="4114800" cy="7748822"/>
-            <wp:effectExtent l="0" t="0" r="0" b="5080"/>
-            <wp:docPr id="2" name="Рисунок 2"/>
-            <wp:cNvGraphicFramePr>
-              <a:graphicFrameLocks xmlns:a="http://schemas.openxmlformats.org/drawingml/2006/main" noChangeAspect="1"/>
-            </wp:cNvGraphicFramePr>
-            <a:graphic xmlns:a="http://schemas.openxmlformats.org/drawingml/2006/main">
-              <a:graphicData uri="http://schemas.openxmlformats.org/drawingml/2006/picture">
-                <pic:pic xmlns:pic="http://schemas.openxmlformats.org/drawingml/2006/picture">
-                  <pic:nvPicPr>
-                    <pic:cNvPr id="2" name="IMG_E7081.JPG"/>
-                    <pic:cNvPicPr/>
-                  </pic:nvPicPr>
-                  <pic:blipFill>
-                    <a:blip r:embed="rId11" cstate="print">
-                      <a:extLst>
-                        <a:ext uri="{28A0092B-C50C-407E-A947-70E740481C1C}">
-                          <a14:useLocalDpi xmlns:a14="http://schemas.microsoft.com/office/drawing/2010/main" val="0"/>
-                        </a:ext>
-                      </a:extLst>
-                    </a:blip>
-                    <a:stretch>
-                      <a:fillRect/>
-                    </a:stretch>
-                  </pic:blipFill>
-                  <pic:spPr>
-                    <a:xfrm>
-                      <a:off x="0" y="0"/>
-                      <a:ext cx="4151136" cy="7817249"/>
-                    </a:xfrm>
-                    <a:prstGeom prst="rect">
-                      <a:avLst/>
-                    </a:prstGeom>
-                  </pic:spPr>
-                </pic:pic>
-              </a:graphicData>
-            </a:graphic>
-          </wp:inline>
-        </w:drawing>
+          <w:b/>
+          <w:sz w:val="28"/>
+          <w:szCs w:val="28"/>
+          <w:lang w:val="en-AU"/>
+        </w:rPr>
+        <w:t>T4</w:t>
+      </w:r>
+      <w:r>
+        <w:rPr>
+          <w:sz w:val="28"/>
+          <w:szCs w:val="28"/>
+          <w:lang w:val="en-AU"/>
+        </w:rPr>
+        <w:t xml:space="preserve"> = (</w:t>
+      </w:r>
+      <w:proofErr w:type="gramStart"/>
+      <w:r>
+        <w:rPr>
+          <w:sz w:val="28"/>
+          <w:szCs w:val="28"/>
+          <w:lang w:val="en-AU"/>
+        </w:rPr>
+        <w:t xml:space="preserve">X </w:t>
+      </w:r>
+      <w:r>
+        <w:rPr>
+          <w:sz w:val="28"/>
+          <w:szCs w:val="28"/>
+          <w:lang w:val="en-AU"/>
+        </w:rPr>
+        <w:t>!</w:t>
+      </w:r>
+      <w:r>
+        <w:rPr>
+          <w:sz w:val="28"/>
+          <w:szCs w:val="28"/>
+          <w:lang w:val="en-AU"/>
+        </w:rPr>
+        <w:t>Q</w:t>
+      </w:r>
+      <w:proofErr w:type="gramEnd"/>
+      <w:r>
+        <w:rPr>
+          <w:sz w:val="28"/>
+          <w:szCs w:val="28"/>
+          <w:lang w:val="en-AU"/>
+        </w:rPr>
+        <w:t>2 !Q3 Q4) v (!X</w:t>
+      </w:r>
+      <w:r>
+        <w:rPr>
+          <w:sz w:val="28"/>
+          <w:szCs w:val="28"/>
+          <w:lang w:val="en-AU"/>
+        </w:rPr>
+        <w:t xml:space="preserve"> !Q4) v Q</w:t>
+      </w:r>
+      <w:r>
+        <w:rPr>
+          <w:sz w:val="28"/>
+          <w:szCs w:val="28"/>
+          <w:lang w:val="en-AU"/>
+        </w:rPr>
+        <w:t>1</w:t>
+      </w:r>
+    </w:p>
+    <w:p>
+      <w:pPr>
+        <w:rPr>
+          <w:sz w:val="28"/>
+          <w:szCs w:val="28"/>
+          <w:lang w:val="en-AU"/>
+        </w:rPr>
+      </w:pPr>
+    </w:p>
+    <w:p>
+      <w:pPr>
+        <w:rPr>
+          <w:sz w:val="28"/>
+          <w:szCs w:val="28"/>
+          <w:lang w:val="en-AU"/>
+        </w:rPr>
+      </w:pPr>
+      <w:r>
+        <w:rPr>
+          <w:b/>
+          <w:sz w:val="28"/>
+          <w:szCs w:val="28"/>
+          <w:lang w:val="en-AU"/>
+        </w:rPr>
+        <w:t>Y</w:t>
+      </w:r>
+      <w:r>
+        <w:rPr>
+          <w:sz w:val="28"/>
+          <w:szCs w:val="28"/>
+          <w:lang w:val="en-AU"/>
+        </w:rPr>
+        <w:t xml:space="preserve"> = </w:t>
+      </w:r>
+      <w:proofErr w:type="gramStart"/>
+      <w:r>
+        <w:rPr>
+          <w:sz w:val="28"/>
+          <w:szCs w:val="28"/>
+          <w:lang w:val="en-AU"/>
+        </w:rPr>
+        <w:t>(!X</w:t>
+      </w:r>
+      <w:proofErr w:type="gramEnd"/>
+      <w:r>
+        <w:rPr>
+          <w:sz w:val="28"/>
+          <w:szCs w:val="28"/>
+          <w:lang w:val="en-AU"/>
+        </w:rPr>
+        <w:t xml:space="preserve"> !Q1 !Q2 !Q4) v (X Q2 </w:t>
+      </w:r>
+      <w:r>
+        <w:rPr>
+          <w:sz w:val="28"/>
+          <w:szCs w:val="28"/>
+          <w:lang w:val="en-AU"/>
+        </w:rPr>
+        <w:t xml:space="preserve">Q3 </w:t>
+      </w:r>
+      <w:r>
+        <w:rPr>
+          <w:sz w:val="28"/>
+          <w:szCs w:val="28"/>
+          <w:lang w:val="en-AU"/>
+        </w:rPr>
+        <w:t>!</w:t>
+      </w:r>
+      <w:r>
+        <w:rPr>
+          <w:sz w:val="28"/>
+          <w:szCs w:val="28"/>
+          <w:lang w:val="en-AU"/>
+        </w:rPr>
+        <w:t>Q4) v (</w:t>
+      </w:r>
+      <w:r>
+        <w:rPr>
+          <w:sz w:val="28"/>
+          <w:szCs w:val="28"/>
+          <w:lang w:val="en-AU"/>
+        </w:rPr>
+        <w:t xml:space="preserve">X </w:t>
+      </w:r>
+      <w:r>
+        <w:rPr>
+          <w:sz w:val="28"/>
+          <w:szCs w:val="28"/>
+          <w:lang w:val="en-AU"/>
+        </w:rPr>
+        <w:t xml:space="preserve">!Q2 </w:t>
+      </w:r>
+      <w:r>
+        <w:rPr>
+          <w:sz w:val="28"/>
+          <w:szCs w:val="28"/>
+          <w:lang w:val="en-AU"/>
+        </w:rPr>
+        <w:t>!Q3 Q4) v (X Q1</w:t>
+      </w:r>
+      <w:r>
+        <w:rPr>
+          <w:sz w:val="28"/>
+          <w:szCs w:val="28"/>
+          <w:lang w:val="en-AU"/>
+        </w:rPr>
+        <w:t xml:space="preserve">) </w:t>
+      </w:r>
+      <w:r>
+        <w:rPr>
+          <w:sz w:val="28"/>
+          <w:szCs w:val="28"/>
+          <w:lang w:val="en-US"/>
+        </w:rPr>
+        <w:t>v</w:t>
+      </w:r>
+      <w:r>
+        <w:rPr>
+          <w:sz w:val="28"/>
+          <w:szCs w:val="28"/>
+          <w:lang w:val="en-AU"/>
+        </w:rPr>
+        <w:t xml:space="preserve"> </w:t>
+      </w:r>
+      <w:r>
+        <w:rPr>
+          <w:sz w:val="28"/>
+          <w:szCs w:val="28"/>
+          <w:lang w:val="en-AU"/>
+        </w:rPr>
+        <w:t>!</w:t>
+      </w:r>
+      <w:r>
+        <w:rPr>
+          <w:sz w:val="28"/>
+          <w:szCs w:val="28"/>
+          <w:lang w:val="en-US"/>
+        </w:rPr>
+        <w:t>X</w:t>
+      </w:r>
+      <w:r>
+        <w:rPr>
+          <w:sz w:val="28"/>
+          <w:szCs w:val="28"/>
+          <w:lang w:val="en-AU"/>
+        </w:rPr>
+        <w:t xml:space="preserve"> </w:t>
       </w:r>
     </w:p>
     <w:p>
@@ -14730,6 +14693,25 @@
         <w:rPr>
           <w:sz w:val="28"/>
           <w:szCs w:val="28"/>
+          <w:lang w:val="en-AU"/>
+        </w:rPr>
+      </w:pPr>
+      <w:r>
+        <w:rPr>
+          <w:sz w:val="28"/>
+          <w:szCs w:val="28"/>
+          <w:lang w:val="en-AU"/>
+        </w:rPr>
+        <w:br w:type="page"/>
+      </w:r>
+    </w:p>
+    <w:p>
+      <w:pPr>
+        <w:spacing w:after="160" w:line="259" w:lineRule="auto"/>
+        <w:rPr>
+          <w:sz w:val="28"/>
+          <w:szCs w:val="28"/>
+          <w:lang w:val="en-AU"/>
         </w:rPr>
       </w:pPr>
       <w:r>
@@ -14778,7 +14760,7 @@
                     </pic:cNvPicPr>
                   </pic:nvPicPr>
                   <pic:blipFill>
-                    <a:blip r:embed="rId12" cstate="print">
+                    <a:blip r:embed="rId11" cstate="print">
                       <a:extLst>
                         <a:ext uri="{28A0092B-C50C-407E-A947-70E740481C1C}">
                           <a14:useLocalDpi xmlns:a14="http://schemas.microsoft.com/office/drawing/2010/main" val="0"/>
@@ -14962,7 +14944,7 @@
                     </pic:cNvPicPr>
                   </pic:nvPicPr>
                   <pic:blipFill>
-                    <a:blip r:embed="rId13">
+                    <a:blip r:embed="rId12">
                       <a:extLst>
                         <a:ext uri="{28A0092B-C50C-407E-A947-70E740481C1C}">
                           <a14:useLocalDpi xmlns:a14="http://schemas.microsoft.com/office/drawing/2010/main" val="0"/>
@@ -15022,7 +15004,7 @@
                     </pic:cNvPicPr>
                   </pic:nvPicPr>
                   <pic:blipFill>
-                    <a:blip r:embed="rId14">
+                    <a:blip r:embed="rId13">
                       <a:extLst>
                         <a:ext uri="{28A0092B-C50C-407E-A947-70E740481C1C}">
                           <a14:useLocalDpi xmlns:a14="http://schemas.microsoft.com/office/drawing/2010/main" val="0"/>
@@ -15089,14 +15071,7 @@
           <w:sz w:val="28"/>
           <w:szCs w:val="28"/>
         </w:rPr>
-        <w:t>1</w:t>
-      </w:r>
-      <w:r>
-        <w:rPr>
-          <w:sz w:val="28"/>
-          <w:szCs w:val="28"/>
-        </w:rPr>
-        <w:t>1</w:t>
+        <w:t>11</w:t>
       </w:r>
       <w:r>
         <w:rPr>
@@ -15220,7 +15195,7 @@
                     </pic:cNvPicPr>
                   </pic:nvPicPr>
                   <pic:blipFill>
-                    <a:blip r:embed="rId15">
+                    <a:blip r:embed="rId14">
                       <a:extLst>
                         <a:ext uri="{28A0092B-C50C-407E-A947-70E740481C1C}">
                           <a14:useLocalDpi xmlns:a14="http://schemas.microsoft.com/office/drawing/2010/main" val="0"/>
@@ -15280,7 +15255,7 @@
                     </pic:cNvPicPr>
                   </pic:nvPicPr>
                   <pic:blipFill>
-                    <a:blip r:embed="rId16">
+                    <a:blip r:embed="rId15">
                       <a:extLst>
                         <a:ext uri="{28A0092B-C50C-407E-A947-70E740481C1C}">
                           <a14:useLocalDpi xmlns:a14="http://schemas.microsoft.com/office/drawing/2010/main" val="0"/>
@@ -15356,14 +15331,7 @@
           <w:sz w:val="28"/>
           <w:szCs w:val="28"/>
         </w:rPr>
-        <w:t xml:space="preserve">Ожидаемые </w:t>
-      </w:r>
-      <w:r>
-        <w:rPr>
-          <w:sz w:val="28"/>
-          <w:szCs w:val="28"/>
-        </w:rPr>
-        <w:t>результаты:</w:t>
+        <w:t>Ожидаемые результаты:</w:t>
       </w:r>
     </w:p>
     <w:p>
@@ -15445,7 +15413,7 @@
                     </pic:cNvPicPr>
                   </pic:nvPicPr>
                   <pic:blipFill>
-                    <a:blip r:embed="rId17">
+                    <a:blip r:embed="rId16">
                       <a:extLst>
                         <a:ext uri="{28A0092B-C50C-407E-A947-70E740481C1C}">
                           <a14:useLocalDpi xmlns:a14="http://schemas.microsoft.com/office/drawing/2010/main" val="0"/>
@@ -15506,7 +15474,7 @@
                     </pic:cNvPicPr>
                   </pic:nvPicPr>
                   <pic:blipFill>
-                    <a:blip r:embed="rId18">
+                    <a:blip r:embed="rId17">
                       <a:extLst>
                         <a:ext uri="{28A0092B-C50C-407E-A947-70E740481C1C}">
                           <a14:useLocalDpi xmlns:a14="http://schemas.microsoft.com/office/drawing/2010/main" val="0"/>
@@ -17242,16 +17210,24 @@
     <w:p>
       <w:pPr>
         <w:spacing w:line="360" w:lineRule="auto"/>
+        <w:rPr>
+          <w:sz w:val="28"/>
+          <w:szCs w:val="28"/>
+        </w:rPr>
       </w:pPr>
       <w:r>
         <w:rPr>
           <w:color w:val="000000"/>
-          <w:sz w:val="27"/>
-          <w:szCs w:val="27"/>
+          <w:sz w:val="28"/>
+          <w:szCs w:val="28"/>
         </w:rPr>
         <w:t>Кодирование входных и выходных сигналов автомата S</w:t>
       </w:r>
       <w:r>
+        <w:rPr>
+          <w:sz w:val="28"/>
+          <w:szCs w:val="28"/>
+        </w:rPr>
         <w:t xml:space="preserve">  </w:t>
       </w:r>
     </w:p>
@@ -17583,15 +17559,15 @@
         <w:spacing w:line="360" w:lineRule="auto"/>
         <w:rPr>
           <w:color w:val="000000"/>
-          <w:sz w:val="27"/>
-          <w:szCs w:val="27"/>
+          <w:sz w:val="28"/>
+          <w:szCs w:val="28"/>
         </w:rPr>
       </w:pPr>
       <w:r>
         <w:rPr>
           <w:color w:val="000000"/>
-          <w:sz w:val="27"/>
-          <w:szCs w:val="27"/>
+          <w:sz w:val="28"/>
+          <w:szCs w:val="28"/>
         </w:rPr>
         <w:t>Кодирование состояний автомата S</w:t>
       </w:r>
@@ -19115,15 +19091,15 @@
         <w:spacing w:line="360" w:lineRule="auto"/>
         <w:rPr>
           <w:color w:val="000000"/>
-          <w:sz w:val="27"/>
-          <w:szCs w:val="27"/>
+          <w:sz w:val="28"/>
+          <w:szCs w:val="28"/>
         </w:rPr>
       </w:pPr>
       <w:r>
         <w:rPr>
           <w:color w:val="000000"/>
-          <w:sz w:val="27"/>
-          <w:szCs w:val="27"/>
+          <w:sz w:val="28"/>
+          <w:szCs w:val="28"/>
         </w:rPr>
         <w:t>Совмещенная таблица переходов и выходов структурного автомата S</w:t>
       </w:r>
@@ -32424,7 +32400,7 @@
                     </pic:cNvPicPr>
                   </pic:nvPicPr>
                   <pic:blipFill>
-                    <a:blip r:embed="rId19" cstate="print">
+                    <a:blip r:embed="rId18" cstate="print">
                       <a:extLst>
                         <a:ext uri="{28A0092B-C50C-407E-A947-70E740481C1C}">
                           <a14:useLocalDpi xmlns:a14="http://schemas.microsoft.com/office/drawing/2010/main" val="0"/>
@@ -32478,7 +32454,7 @@
                     </pic:cNvPicPr>
                   </pic:nvPicPr>
                   <pic:blipFill>
-                    <a:blip r:embed="rId20" cstate="print">
+                    <a:blip r:embed="rId19" cstate="print">
                       <a:extLst>
                         <a:ext uri="{28A0092B-C50C-407E-A947-70E740481C1C}">
                           <a14:useLocalDpi xmlns:a14="http://schemas.microsoft.com/office/drawing/2010/main" val="0"/>
@@ -32540,7 +32516,7 @@
                     </pic:cNvPicPr>
                   </pic:nvPicPr>
                   <pic:blipFill>
-                    <a:blip r:embed="rId21" cstate="print">
+                    <a:blip r:embed="rId20" cstate="print">
                       <a:extLst>
                         <a:ext uri="{28A0092B-C50C-407E-A947-70E740481C1C}">
                           <a14:useLocalDpi xmlns:a14="http://schemas.microsoft.com/office/drawing/2010/main" val="0"/>
@@ -32594,7 +32570,7 @@
                     </pic:cNvPicPr>
                   </pic:nvPicPr>
                   <pic:blipFill>
-                    <a:blip r:embed="rId22" cstate="print">
+                    <a:blip r:embed="rId21" cstate="print">
                       <a:extLst>
                         <a:ext uri="{28A0092B-C50C-407E-A947-70E740481C1C}">
                           <a14:useLocalDpi xmlns:a14="http://schemas.microsoft.com/office/drawing/2010/main" val="0"/>
@@ -32656,7 +32632,7 @@
                     </pic:cNvPicPr>
                   </pic:nvPicPr>
                   <pic:blipFill>
-                    <a:blip r:embed="rId23" cstate="print">
+                    <a:blip r:embed="rId22" cstate="print">
                       <a:extLst>
                         <a:ext uri="{28A0092B-C50C-407E-A947-70E740481C1C}">
                           <a14:useLocalDpi xmlns:a14="http://schemas.microsoft.com/office/drawing/2010/main" val="0"/>
@@ -32710,7 +32686,7 @@
                     </pic:cNvPicPr>
                   </pic:nvPicPr>
                   <pic:blipFill>
-                    <a:blip r:embed="rId24" cstate="print">
+                    <a:blip r:embed="rId23" cstate="print">
                       <a:extLst>
                         <a:ext uri="{28A0092B-C50C-407E-A947-70E740481C1C}">
                           <a14:useLocalDpi xmlns:a14="http://schemas.microsoft.com/office/drawing/2010/main" val="0"/>
@@ -32772,7 +32748,7 @@
                     </pic:cNvPicPr>
                   </pic:nvPicPr>
                   <pic:blipFill>
-                    <a:blip r:embed="rId25" cstate="print">
+                    <a:blip r:embed="rId24" cstate="print">
                       <a:extLst>
                         <a:ext uri="{28A0092B-C50C-407E-A947-70E740481C1C}">
                           <a14:useLocalDpi xmlns:a14="http://schemas.microsoft.com/office/drawing/2010/main" val="0"/>
@@ -32826,7 +32802,7 @@
                     </pic:cNvPicPr>
                   </pic:nvPicPr>
                   <pic:blipFill>
-                    <a:blip r:embed="rId26" cstate="print">
+                    <a:blip r:embed="rId25" cstate="print">
                       <a:extLst>
                         <a:ext uri="{28A0092B-C50C-407E-A947-70E740481C1C}">
                           <a14:useLocalDpi xmlns:a14="http://schemas.microsoft.com/office/drawing/2010/main" val="0"/>
@@ -32888,7 +32864,7 @@
                     </pic:cNvPicPr>
                   </pic:nvPicPr>
                   <pic:blipFill>
-                    <a:blip r:embed="rId27" cstate="print">
+                    <a:blip r:embed="rId26" cstate="print">
                       <a:extLst>
                         <a:ext uri="{28A0092B-C50C-407E-A947-70E740481C1C}">
                           <a14:useLocalDpi xmlns:a14="http://schemas.microsoft.com/office/drawing/2010/main" val="0"/>
@@ -33670,7 +33646,7 @@
     </w:p>
     <w:p>
       <w:pPr>
-        <w:spacing w:line="360" w:lineRule="auto"/>
+        <w:spacing w:before="120" w:line="360" w:lineRule="auto"/>
         <w:rPr>
           <w:sz w:val="28"/>
           <w:szCs w:val="28"/>
@@ -33681,80 +33657,6 @@
           <w:sz w:val="28"/>
           <w:szCs w:val="28"/>
         </w:rPr>
-        <w:t>Схема</w:t>
-      </w:r>
-    </w:p>
-    <w:p>
-      <w:pPr>
-        <w:spacing w:line="360" w:lineRule="auto"/>
-        <w:rPr>
-          <w:sz w:val="28"/>
-          <w:szCs w:val="28"/>
-        </w:rPr>
-      </w:pPr>
-      <w:r>
-        <w:rPr>
-          <w:noProof/>
-          <w:sz w:val="28"/>
-          <w:szCs w:val="28"/>
-        </w:rPr>
-        <w:drawing>
-          <wp:inline distT="0" distB="0" distL="0" distR="0" wp14:anchorId="65AE4C7D" wp14:editId="6AB95091">
-            <wp:extent cx="3448050" cy="7379275"/>
-            <wp:effectExtent l="0" t="0" r="0" b="0"/>
-            <wp:docPr id="3" name="Рисунок 3"/>
-            <wp:cNvGraphicFramePr>
-              <a:graphicFrameLocks xmlns:a="http://schemas.openxmlformats.org/drawingml/2006/main" noChangeAspect="1"/>
-            </wp:cNvGraphicFramePr>
-            <a:graphic xmlns:a="http://schemas.openxmlformats.org/drawingml/2006/main">
-              <a:graphicData uri="http://schemas.openxmlformats.org/drawingml/2006/picture">
-                <pic:pic xmlns:pic="http://schemas.openxmlformats.org/drawingml/2006/picture">
-                  <pic:nvPicPr>
-                    <pic:cNvPr id="3" name="IMG_E7082.JPG"/>
-                    <pic:cNvPicPr/>
-                  </pic:nvPicPr>
-                  <pic:blipFill>
-                    <a:blip r:embed="rId28" cstate="print">
-                      <a:extLst>
-                        <a:ext uri="{28A0092B-C50C-407E-A947-70E740481C1C}">
-                          <a14:useLocalDpi xmlns:a14="http://schemas.microsoft.com/office/drawing/2010/main" val="0"/>
-                        </a:ext>
-                      </a:extLst>
-                    </a:blip>
-                    <a:stretch>
-                      <a:fillRect/>
-                    </a:stretch>
-                  </pic:blipFill>
-                  <pic:spPr>
-                    <a:xfrm>
-                      <a:off x="0" y="0"/>
-                      <a:ext cx="3454725" cy="7393561"/>
-                    </a:xfrm>
-                    <a:prstGeom prst="rect">
-                      <a:avLst/>
-                    </a:prstGeom>
-                  </pic:spPr>
-                </pic:pic>
-              </a:graphicData>
-            </a:graphic>
-          </wp:inline>
-        </w:drawing>
-      </w:r>
-    </w:p>
-    <w:p>
-      <w:pPr>
-        <w:spacing w:line="360" w:lineRule="auto"/>
-        <w:rPr>
-          <w:sz w:val="28"/>
-          <w:szCs w:val="28"/>
-        </w:rPr>
-      </w:pPr>
-      <w:r>
-        <w:rPr>
-          <w:sz w:val="28"/>
-          <w:szCs w:val="28"/>
-        </w:rPr>
-        <w:lastRenderedPageBreak/>
         <w:t>Тестирование</w:t>
       </w:r>
     </w:p>
@@ -33788,7 +33690,7 @@
                     </pic:cNvPicPr>
                   </pic:nvPicPr>
                   <pic:blipFill>
-                    <a:blip r:embed="rId29" cstate="print">
+                    <a:blip r:embed="rId27" cstate="print">
                       <a:extLst>
                         <a:ext uri="{28A0092B-C50C-407E-A947-70E740481C1C}">
                           <a14:useLocalDpi xmlns:a14="http://schemas.microsoft.com/office/drawing/2010/main" val="0"/>
@@ -33819,8 +33721,6 @@
           </wp:inline>
         </w:drawing>
       </w:r>
-      <w:bookmarkStart w:id="1" w:name="_GoBack"/>
-      <w:bookmarkEnd w:id="1"/>
     </w:p>
     <w:p>
       <w:pPr>
@@ -33942,7 +33842,7 @@
                     </pic:cNvPicPr>
                   </pic:nvPicPr>
                   <pic:blipFill>
-                    <a:blip r:embed="rId30">
+                    <a:blip r:embed="rId28">
                       <a:extLst>
                         <a:ext uri="{28A0092B-C50C-407E-A947-70E740481C1C}">
                           <a14:useLocalDpi xmlns:a14="http://schemas.microsoft.com/office/drawing/2010/main" val="0"/>
@@ -33998,7 +33898,7 @@
                     </pic:cNvPicPr>
                   </pic:nvPicPr>
                   <pic:blipFill>
-                    <a:blip r:embed="rId31">
+                    <a:blip r:embed="rId29">
                       <a:extLst>
                         <a:ext uri="{28A0092B-C50C-407E-A947-70E740481C1C}">
                           <a14:useLocalDpi xmlns:a14="http://schemas.microsoft.com/office/drawing/2010/main" val="0"/>
@@ -34181,6 +34081,7 @@
         <w:rPr>
           <w:noProof/>
         </w:rPr>
+        <w:lastRenderedPageBreak/>
         <w:drawing>
           <wp:inline distT="0" distB="0" distL="0" distR="0">
             <wp:extent cx="2457450" cy="1916420"/>
@@ -34199,7 +34100,7 @@
                     </pic:cNvPicPr>
                   </pic:nvPicPr>
                   <pic:blipFill>
-                    <a:blip r:embed="rId32">
+                    <a:blip r:embed="rId30">
                       <a:extLst>
                         <a:ext uri="{28A0092B-C50C-407E-A947-70E740481C1C}">
                           <a14:useLocalDpi xmlns:a14="http://schemas.microsoft.com/office/drawing/2010/main" val="0"/>
@@ -34255,7 +34156,7 @@
                     </pic:cNvPicPr>
                   </pic:nvPicPr>
                   <pic:blipFill>
-                    <a:blip r:embed="rId33">
+                    <a:blip r:embed="rId31">
                       <a:extLst>
                         <a:ext uri="{28A0092B-C50C-407E-A947-70E740481C1C}">
                           <a14:useLocalDpi xmlns:a14="http://schemas.microsoft.com/office/drawing/2010/main" val="0"/>
@@ -34299,7 +34200,6 @@
           <w:sz w:val="28"/>
           <w:szCs w:val="28"/>
         </w:rPr>
-        <w:lastRenderedPageBreak/>
         <w:t>Пусть автомат находится в состоянии a1 = K(</w:t>
       </w:r>
       <w:proofErr w:type="spellStart"/>
@@ -34323,21 +34223,7 @@
           <w:sz w:val="28"/>
           <w:szCs w:val="28"/>
         </w:rPr>
-        <w:t>1</w:t>
-      </w:r>
-      <w:r>
-        <w:rPr>
-          <w:sz w:val="28"/>
-          <w:szCs w:val="28"/>
-        </w:rPr>
-        <w:t>1</w:t>
-      </w:r>
-      <w:r>
-        <w:rPr>
-          <w:sz w:val="28"/>
-          <w:szCs w:val="28"/>
-        </w:rPr>
-        <w:t>1</w:t>
+        <w:t>111</w:t>
       </w:r>
       <w:r>
         <w:rPr>
@@ -34471,7 +34357,7 @@
                     </pic:cNvPicPr>
                   </pic:nvPicPr>
                   <pic:blipFill>
-                    <a:blip r:embed="rId34">
+                    <a:blip r:embed="rId32">
                       <a:extLst>
                         <a:ext uri="{28A0092B-C50C-407E-A947-70E740481C1C}">
                           <a14:useLocalDpi xmlns:a14="http://schemas.microsoft.com/office/drawing/2010/main" val="0"/>
@@ -34527,7 +34413,7 @@
                     </pic:cNvPicPr>
                   </pic:nvPicPr>
                   <pic:blipFill>
-                    <a:blip r:embed="rId35">
+                    <a:blip r:embed="rId33">
                       <a:extLst>
                         <a:ext uri="{28A0092B-C50C-407E-A947-70E740481C1C}">
                           <a14:useLocalDpi xmlns:a14="http://schemas.microsoft.com/office/drawing/2010/main" val="0"/>
@@ -34662,28 +34548,7 @@
           <w:sz w:val="28"/>
           <w:szCs w:val="28"/>
         </w:rPr>
-        <w:t>0</w:t>
-      </w:r>
-      <w:r>
-        <w:rPr>
-          <w:sz w:val="28"/>
-          <w:szCs w:val="28"/>
-        </w:rPr>
-        <w:t>0</w:t>
-      </w:r>
-      <w:r>
-        <w:rPr>
-          <w:sz w:val="28"/>
-          <w:szCs w:val="28"/>
-        </w:rPr>
-        <w:t>1</w:t>
-      </w:r>
-      <w:r>
-        <w:rPr>
-          <w:sz w:val="28"/>
-          <w:szCs w:val="28"/>
-        </w:rPr>
-        <w:t>0</w:t>
+        <w:t>0010</w:t>
       </w:r>
     </w:p>
     <w:p>
@@ -34735,7 +34600,7 @@
                     </pic:cNvPicPr>
                   </pic:nvPicPr>
                   <pic:blipFill>
-                    <a:blip r:embed="rId36">
+                    <a:blip r:embed="rId34">
                       <a:extLst>
                         <a:ext uri="{28A0092B-C50C-407E-A947-70E740481C1C}">
                           <a14:useLocalDpi xmlns:a14="http://schemas.microsoft.com/office/drawing/2010/main" val="0"/>
@@ -34791,7 +34656,7 @@
                     </pic:cNvPicPr>
                   </pic:nvPicPr>
                   <pic:blipFill>
-                    <a:blip r:embed="rId37">
+                    <a:blip r:embed="rId35">
                       <a:extLst>
                         <a:ext uri="{28A0092B-C50C-407E-A947-70E740481C1C}">
                           <a14:useLocalDpi xmlns:a14="http://schemas.microsoft.com/office/drawing/2010/main" val="0"/>
@@ -35094,6 +34959,7 @@
     <w:lsdException w:name="HTML Sample" w:semiHidden="1" w:unhideWhenUsed="1"/>
     <w:lsdException w:name="HTML Typewriter" w:semiHidden="1" w:unhideWhenUsed="1"/>
     <w:lsdException w:name="HTML Variable" w:semiHidden="1" w:unhideWhenUsed="1"/>
+    <w:lsdException w:name="Normal Table" w:semiHidden="1" w:unhideWhenUsed="1"/>
     <w:lsdException w:name="annotation subject" w:semiHidden="1" w:unhideWhenUsed="1"/>
     <w:lsdException w:name="No List" w:semiHidden="1" w:unhideWhenUsed="1"/>
     <w:lsdException w:name="Outline List 1" w:semiHidden="1" w:unhideWhenUsed="1"/>
@@ -35137,8 +35003,10 @@
     <w:lsdException w:name="Table Elegant" w:semiHidden="1" w:unhideWhenUsed="1"/>
     <w:lsdException w:name="Table Professional" w:semiHidden="1" w:unhideWhenUsed="1"/>
     <w:lsdException w:name="Table Subtle 1" w:semiHidden="1" w:unhideWhenUsed="1"/>
+    <w:lsdException w:name="Table Subtle 2" w:semiHidden="1" w:unhideWhenUsed="1"/>
     <w:lsdException w:name="Table Web 1" w:semiHidden="1" w:unhideWhenUsed="1"/>
     <w:lsdException w:name="Table Web 2" w:semiHidden="1" w:unhideWhenUsed="1"/>
+    <w:lsdException w:name="Table Web 3" w:semiHidden="1" w:unhideWhenUsed="1"/>
     <w:lsdException w:name="Balloon Text" w:semiHidden="1" w:unhideWhenUsed="1"/>
     <w:lsdException w:name="Table Grid" w:uiPriority="59"/>
     <w:lsdException w:name="Table Theme" w:semiHidden="1" w:unhideWhenUsed="1"/>
@@ -35801,7 +35669,7 @@
 </file>
 
 <file path=customXml/itemProps1.xml><?xml version="1.0" encoding="utf-8"?>
-<ds:datastoreItem xmlns:ds="http://schemas.openxmlformats.org/officeDocument/2006/customXml" ds:itemID="{499FE0C4-2FE9-458F-93FE-88936F213685}">
+<ds:datastoreItem xmlns:ds="http://schemas.openxmlformats.org/officeDocument/2006/customXml" ds:itemID="{4F181881-812B-4188-8365-54D79167DFE1}">
   <ds:schemaRefs>
     <ds:schemaRef ds:uri="http://schemas.openxmlformats.org/officeDocument/2006/bibliography"/>
   </ds:schemaRefs>
